--- a/db/musicandhistory/1906 copy.docx
+++ b/db/musicandhistory/1906 copy.docx
@@ -1356,26 +1356,6 @@
           <w:b/>
           <w:color w:val="000000"/>
         </w:rPr>
-        <w:t>25 February 1906</w:t>
-      </w:r>
-      <w:r>
-        <w:rPr>
-          <w:color w:val="000000"/>
-        </w:rPr>
-        <w:t xml:space="preserve">  Sergey Rakhmaninov (32) resigns as conductor at the Bolshoy Theatre, Moscow.  He claims it is because of because of an upcoming North American tour.</w:t>
-      </w:r>
-    </w:p>
-    <w:p>
-      <w:pPr>
-        <w:rPr>
-          <w:color w:val="000000"/>
-        </w:rPr>
-      </w:pPr>
-      <w:r>
-        <w:rPr>
-          <w:b/>
-          <w:color w:val="000000"/>
-        </w:rPr>
         <w:t>26 February 1906</w:t>
       </w:r>
       <w:r>
@@ -2794,7 +2774,19 @@
         <w:rPr>
           <w:color w:val="000000"/>
         </w:rPr>
-        <w:t xml:space="preserve">  John Knowles Paine dies in Cambridge, Massachusetts of pneumonia complicated by diabetes mellitus, aged 67 years, three months, and 16 days.</w:t>
+        <w:t xml:space="preserve">  John Knowles Paine dies </w:t>
+      </w:r>
+      <w:r>
+        <w:rPr>
+          <w:color w:val="000000"/>
+        </w:rPr>
+        <w:t xml:space="preserve">at his home at 23 Hawthorn Street </w:t>
+      </w:r>
+      <w:r>
+        <w:rPr>
+          <w:color w:val="000000"/>
+        </w:rPr>
+        <w:t>in Cambridge, Massachusetts of pneumonia complicated by diabetes mellitus, aged 67 years, three months, and 16 days.</w:t>
       </w:r>
     </w:p>
     <w:p>
@@ -4016,10 +4008,254 @@
       </w:pPr>
       <w:r>
         <w:rPr>
-          <w:b/>
-          <w:color w:val="000000"/>
-        </w:rPr>
-        <w:t>27 June 1906</w:t>
+          <w:i/>
+          <w:color w:val="000000"/>
+        </w:rPr>
+        <w:t>Thou Danish Man</w:t>
+      </w:r>
+      <w:r>
+        <w:rPr>
+          <w:color w:val="000000"/>
+        </w:rPr>
+        <w:t>, a song by Carl Nielsen (41) to words of Drachmann, is performed for the first time, in Tivoli Gardens, Copenhagen.  It shortly becomes a favorite throughout the country.</w:t>
+      </w:r>
+    </w:p>
+    <w:p>
+      <w:pPr>
+        <w:rPr>
+          <w:rFonts w:eastAsia="Times"/>
+          <w:color w:val="000000"/>
+          <w:szCs w:val="20"/>
+        </w:rPr>
+      </w:pPr>
+      <w:r>
+        <w:rPr>
+          <w:rFonts w:eastAsia="Times"/>
+          <w:b/>
+          <w:color w:val="000000"/>
+          <w:szCs w:val="20"/>
+        </w:rPr>
+        <w:t>30 June 1906</w:t>
+      </w:r>
+      <w:r>
+        <w:rPr>
+          <w:rFonts w:eastAsia="Times"/>
+          <w:color w:val="000000"/>
+          <w:szCs w:val="20"/>
+        </w:rPr>
+        <w:t xml:space="preserve">  US President Theodore Roosevelt signs the Pure Food and Drug Act and the Federal Meat Inspection Act into law.  They require sanitary conditions in the production of food from the farm to the plate.</w:t>
+      </w:r>
+    </w:p>
+    <w:p>
+      <w:pPr>
+        <w:rPr>
+          <w:rFonts w:eastAsia="Times"/>
+          <w:color w:val="000000"/>
+          <w:szCs w:val="20"/>
+        </w:rPr>
+      </w:pPr>
+      <w:r>
+        <w:rPr>
+          <w:rFonts w:eastAsia="Times"/>
+          <w:i/>
+          <w:color w:val="000000"/>
+          <w:szCs w:val="20"/>
+        </w:rPr>
+        <w:t>Poème</w:t>
+      </w:r>
+      <w:r>
+        <w:rPr>
+          <w:rFonts w:eastAsia="Times"/>
+          <w:color w:val="000000"/>
+          <w:szCs w:val="20"/>
+        </w:rPr>
+        <w:t xml:space="preserve"> op.32/2 and the </w:t>
+      </w:r>
+      <w:r>
+        <w:rPr>
+          <w:rFonts w:eastAsia="Times"/>
+          <w:i/>
+          <w:color w:val="000000"/>
+          <w:szCs w:val="20"/>
+        </w:rPr>
+        <w:t>Valse</w:t>
+      </w:r>
+      <w:r>
+        <w:rPr>
+          <w:rFonts w:eastAsia="Times"/>
+          <w:color w:val="000000"/>
+          <w:szCs w:val="20"/>
+        </w:rPr>
+        <w:t xml:space="preserve"> op.38 for piano by Alyeksandr Skryabin (34) are performed for the first time, at the Geneva Conservatory by the composer.</w:t>
+      </w:r>
+    </w:p>
+    <w:p>
+      <w:pPr>
+        <w:rPr>
+          <w:rFonts w:eastAsia="Times"/>
+          <w:color w:val="000000"/>
+          <w:szCs w:val="20"/>
+        </w:rPr>
+      </w:pPr>
+      <w:r>
+        <w:rPr>
+          <w:rFonts w:eastAsia="Times"/>
+          <w:b/>
+          <w:color w:val="000000"/>
+          <w:szCs w:val="20"/>
+        </w:rPr>
+        <w:t>4 July 1906</w:t>
+      </w:r>
+      <w:r>
+        <w:rPr>
+          <w:rFonts w:eastAsia="Times"/>
+          <w:color w:val="000000"/>
+          <w:szCs w:val="20"/>
+        </w:rPr>
+        <w:t xml:space="preserve">  Representatives of France, Great Britain, and Italy sign a Tripartite Pact </w:t>
+      </w:r>
+      <w:r>
+        <w:rPr>
+          <w:rFonts w:eastAsia="Times"/>
+          <w:color w:val="000000"/>
+          <w:szCs w:val="20"/>
+        </w:rPr>
+        <w:t xml:space="preserve">in London </w:t>
+      </w:r>
+      <w:r>
+        <w:rPr>
+          <w:rFonts w:eastAsia="Times"/>
+          <w:color w:val="000000"/>
+          <w:szCs w:val="20"/>
+        </w:rPr>
+        <w:t>which guarantees the independence of Ethiopia.</w:t>
+      </w:r>
+    </w:p>
+    <w:p>
+      <w:pPr>
+        <w:rPr>
+          <w:color w:val="000000"/>
+        </w:rPr>
+      </w:pPr>
+      <w:r>
+        <w:rPr>
+          <w:color w:val="000000"/>
+        </w:rPr>
+        <w:t>After visiting Germany, Switzerland, Italy, and France, George Whitefield Chadwick (51) and his family arrive in England.</w:t>
+      </w:r>
+    </w:p>
+    <w:p>
+      <w:pPr>
+        <w:rPr>
+          <w:color w:val="000000"/>
+        </w:rPr>
+      </w:pPr>
+      <w:r>
+        <w:rPr>
+          <w:b/>
+          <w:color w:val="000000"/>
+        </w:rPr>
+        <w:t>6 July 1906</w:t>
+      </w:r>
+      <w:r>
+        <w:rPr>
+          <w:color w:val="000000"/>
+        </w:rPr>
+        <w:t xml:space="preserve">  José López Domínguez replaces Segismundo Moret y Prendergast as Prime Minister of Spain.</w:t>
+      </w:r>
+    </w:p>
+    <w:p>
+      <w:pPr>
+        <w:rPr>
+          <w:color w:val="000000"/>
+        </w:rPr>
+      </w:pPr>
+      <w:r>
+        <w:rPr>
+          <w:b/>
+          <w:color w:val="000000"/>
+        </w:rPr>
+        <w:t>10 July 1906</w:t>
+      </w:r>
+      <w:r>
+        <w:rPr>
+          <w:color w:val="000000"/>
+        </w:rPr>
+        <w:t xml:space="preserve">  Anton von Webern (22) passes his test in secondary subjects, the last hurdle to the Doctor of Philosophy.</w:t>
+      </w:r>
+    </w:p>
+    <w:p>
+      <w:pPr>
+        <w:rPr>
+          <w:color w:val="000000"/>
+        </w:rPr>
+      </w:pPr>
+      <w:r>
+        <w:rPr>
+          <w:b/>
+          <w:color w:val="000000"/>
+        </w:rPr>
+        <w:t>11 July 1906</w:t>
+      </w:r>
+      <w:r>
+        <w:rPr>
+          <w:color w:val="000000"/>
+        </w:rPr>
+        <w:t xml:space="preserve">  Roald Amundsen completes the first navigation of the Northwest Passage.</w:t>
+      </w:r>
+    </w:p>
+    <w:p>
+      <w:pPr>
+        <w:rPr>
+          <w:color w:val="000000"/>
+        </w:rPr>
+      </w:pPr>
+      <w:r>
+        <w:rPr>
+          <w:b/>
+          <w:color w:val="000000"/>
+        </w:rPr>
+        <w:t>12 July 1906</w:t>
+      </w:r>
+      <w:r>
+        <w:rPr>
+          <w:color w:val="000000"/>
+        </w:rPr>
+        <w:t xml:space="preserve">  After almost twelve years, the Dreyfus affair ends with a decision of the Supreme Court of Appeals clearing Dreyfus of all charges.</w:t>
+      </w:r>
+    </w:p>
+    <w:p>
+      <w:pPr>
+        <w:rPr>
+          <w:color w:val="000000"/>
+        </w:rPr>
+      </w:pPr>
+      <w:r>
+        <w:rPr>
+          <w:b/>
+          <w:color w:val="000000"/>
+        </w:rPr>
+        <w:t>13 July 1906</w:t>
+      </w:r>
+      <w:r>
+        <w:rPr>
+          <w:color w:val="000000"/>
+        </w:rPr>
+        <w:t xml:space="preserve">  The French Chamber of Deputies establishes Alfred Dreyfus at the rank of Lieutenant Colonel. Lieutenant Colonel Georges Picquart, the former head of French Intelligence who first began working for Dreyfus’ exoneration, and who suffered imprisonment for his efforts, is established at the rank of Commander-General.</w:t>
+      </w:r>
+    </w:p>
+    <w:p>
+      <w:pPr>
+        <w:rPr>
+          <w:color w:val="000000"/>
+        </w:rPr>
+      </w:pPr>
+      <w:r>
+        <w:rPr>
+          <w:b/>
+          <w:color w:val="000000"/>
+        </w:rPr>
+        <w:t>16 July 1906</w:t>
       </w:r>
       <w:r>
         <w:rPr>
@@ -4032,251 +4268,3361 @@
           <w:i/>
           <w:color w:val="000000"/>
         </w:rPr>
-        <w:t>Thou Danish Man</w:t>
-      </w:r>
-      <w:r>
-        <w:rPr>
-          <w:color w:val="000000"/>
-        </w:rPr>
-        <w:t>, a song by Carl Nielsen (41) to words of Drachmann, is performed for the first time, in Tivoli Gardens, Copenhagen.  It shortly becomes a favorite throughout the country.</w:t>
-      </w:r>
-    </w:p>
-    <w:p>
-      <w:pPr>
+        <w:t>Hymn to Rembrandt</w:t>
+      </w:r>
+      <w:r>
+        <w:rPr>
+          <w:color w:val="000000"/>
+        </w:rPr>
+        <w:t xml:space="preserve"> for soprano, women’s chorus, and orchestra by Alphons Diepenbrock (43) to words of van Moerkerken, is performed for the first time, in the Stadsschouwburg, Amsterdam.</w:t>
+      </w:r>
+    </w:p>
+    <w:p>
+      <w:pPr>
+        <w:rPr>
+          <w:color w:val="000000"/>
+        </w:rPr>
+      </w:pPr>
+      <w:r>
+        <w:rPr>
+          <w:b/>
+          <w:color w:val="000000"/>
+        </w:rPr>
+        <w:t>19 July 1906</w:t>
+      </w:r>
+      <w:r>
+        <w:rPr>
+          <w:color w:val="000000"/>
+        </w:rPr>
+        <w:t xml:space="preserve">  Two songs without words op.22 for chamber orchestra by Gustav Holst (31) are performed for the first time, at the Royal College of Music in London, under the baton of the composer.</w:t>
+      </w:r>
+    </w:p>
+    <w:p>
+      <w:pPr>
+        <w:rPr>
+          <w:color w:val="000000"/>
+        </w:rPr>
+      </w:pPr>
+      <w:r>
+        <w:rPr>
+          <w:b/>
+          <w:color w:val="000000"/>
+        </w:rPr>
+        <w:t xml:space="preserve">20 July 1906 </w:t>
+      </w:r>
+      <w:r>
+        <w:rPr>
+          <w:color w:val="000000"/>
+        </w:rPr>
+        <w:t xml:space="preserve"> Lieutenant Colonel Alfred Dreyfus is made a Chevalier of the Legion of Honor in the courtyard of the École Militaire, where he was publicly degraded eleven years ago.</w:t>
+      </w:r>
+    </w:p>
+    <w:p>
+      <w:pPr>
+        <w:rPr>
+          <w:color w:val="000000"/>
+        </w:rPr>
+      </w:pPr>
+      <w:r>
+        <w:rPr>
+          <w:color w:val="000000"/>
+        </w:rPr>
+        <w:t xml:space="preserve">Aboard the </w:t>
+      </w:r>
+      <w:r>
+        <w:rPr>
+          <w:i/>
+          <w:color w:val="000000"/>
+        </w:rPr>
+        <w:t>USS Marblehead</w:t>
+      </w:r>
+      <w:r>
+        <w:rPr>
+          <w:color w:val="000000"/>
+        </w:rPr>
+        <w:t xml:space="preserve"> the governments of Guatemala, El Salvador, and Honduras sign a peace treaty ending their war.  The deal was brokered by Mexico and the United States.</w:t>
+      </w:r>
+    </w:p>
+    <w:p>
+      <w:pPr>
+        <w:rPr>
+          <w:color w:val="000000"/>
+        </w:rPr>
+      </w:pPr>
+      <w:r>
+        <w:rPr>
+          <w:b/>
+          <w:color w:val="000000"/>
+        </w:rPr>
+        <w:t>22 July 1906</w:t>
+      </w:r>
+      <w:r>
+        <w:rPr>
+          <w:color w:val="000000"/>
+        </w:rPr>
+        <w:t xml:space="preserve">  Tsar Nikolay II dissolves the Duma, two months after it was opened.</w:t>
+      </w:r>
+    </w:p>
+    <w:p>
+      <w:pPr>
+        <w:rPr>
+          <w:color w:val="000000"/>
+        </w:rPr>
+      </w:pPr>
+      <w:r>
+        <w:rPr>
+          <w:b/>
+          <w:color w:val="000000"/>
+        </w:rPr>
+        <w:t xml:space="preserve">23 July 1906  </w:t>
+      </w:r>
+      <w:r>
+        <w:rPr>
+          <w:color w:val="000000"/>
+        </w:rPr>
+        <w:t>Pyotr Arkadyevich Stolypin replaces Ivan Longinovich Goremykin as Prime Minister of Russia.</w:t>
+      </w:r>
+    </w:p>
+    <w:p>
+      <w:pPr>
+        <w:rPr>
+          <w:color w:val="000000"/>
+        </w:rPr>
+      </w:pPr>
+      <w:r>
+        <w:rPr>
+          <w:b/>
+          <w:color w:val="000000"/>
+        </w:rPr>
+        <w:t>24 July 1906</w:t>
+      </w:r>
+      <w:r>
+        <w:rPr>
+          <w:color w:val="000000"/>
+        </w:rPr>
+        <w:t xml:space="preserve">  The Nocturne from the Suite for String Orchestra by Charles T. Griffes (21) is performed for the first time, in Elmira College Chapel, Elmira, New York.  Also premiered is an arrangement for solo piano of Griffes’ song </w:t>
+      </w:r>
+      <w:r>
+        <w:rPr>
+          <w:i/>
+          <w:color w:val="000000"/>
+        </w:rPr>
+        <w:t>Si mes vers avaient des ailes</w:t>
+      </w:r>
+      <w:r>
+        <w:rPr>
+          <w:color w:val="000000"/>
+        </w:rPr>
+        <w:t xml:space="preserve"> played by the composer.  He has recently returned from Berlin, and will go back to Berlin next month.  See 21 May 1903.</w:t>
+      </w:r>
+    </w:p>
+    <w:p>
+      <w:pPr>
+        <w:rPr>
+          <w:color w:val="000000"/>
+        </w:rPr>
+      </w:pPr>
+      <w:r>
+        <w:rPr>
+          <w:b/>
+          <w:color w:val="000000"/>
+        </w:rPr>
+        <w:t>26 July 1906</w:t>
+      </w:r>
+      <w:r>
+        <w:rPr>
+          <w:color w:val="000000"/>
+        </w:rPr>
+        <w:t xml:space="preserve">  Percy Grainger (24) makes his first cylinder recordings of folksongs at Brigg, Lincolnshire.  Within a few days he will have a total of 56.</w:t>
+      </w:r>
+    </w:p>
+    <w:p>
+      <w:pPr>
+        <w:rPr>
+          <w:color w:val="000000"/>
+        </w:rPr>
+      </w:pPr>
+      <w:r>
+        <w:rPr>
+          <w:b/>
+          <w:color w:val="000000"/>
+        </w:rPr>
+        <w:t>1 August 1906</w:t>
+      </w:r>
+      <w:r>
+        <w:rPr>
+          <w:color w:val="000000"/>
+        </w:rPr>
+        <w:t xml:space="preserve">  Clarissa Cowell and her son Henry (</w:t>
+      </w:r>
+      <w:r>
+        <w:rPr>
+          <w:color w:val="000000"/>
+        </w:rPr>
+        <w:t>12</w:t>
+      </w:r>
+      <w:r>
+        <w:rPr>
+          <w:color w:val="000000"/>
+        </w:rPr>
+        <w:t>) arrive at the home of her son, Clarence Davidson in Des Moines, Iowa.  Here she will find employment as the editor of the women’s page of an agricultural journal.</w:t>
+      </w:r>
+    </w:p>
+    <w:p>
+      <w:pPr>
+        <w:rPr>
+          <w:color w:val="000000"/>
+        </w:rPr>
+      </w:pPr>
+      <w:r>
+        <w:rPr>
+          <w:b/>
+          <w:color w:val="000000"/>
+        </w:rPr>
+        <w:t>4 August 1906</w:t>
+      </w:r>
+      <w:r>
+        <w:rPr>
+          <w:color w:val="000000"/>
+        </w:rPr>
+        <w:t xml:space="preserve">  </w:t>
+      </w:r>
+      <w:r>
+        <w:rPr>
+          <w:i/>
+          <w:color w:val="000000"/>
+        </w:rPr>
+        <w:t>U-1</w:t>
+      </w:r>
+      <w:r>
+        <w:rPr>
+          <w:color w:val="000000"/>
+        </w:rPr>
+        <w:t>, the first German submarine, is launched in Kiel.</w:t>
+      </w:r>
+    </w:p>
+    <w:p>
+      <w:pPr>
+        <w:rPr>
+          <w:color w:val="000000"/>
+        </w:rPr>
+      </w:pPr>
+      <w:r>
+        <w:rPr>
+          <w:color w:val="000000"/>
+        </w:rPr>
+        <w:t xml:space="preserve">The Italian </w:t>
+      </w:r>
+      <w:r>
+        <w:rPr>
+          <w:i/>
+          <w:color w:val="000000"/>
+        </w:rPr>
+        <w:t>SS Sirio</w:t>
+      </w:r>
+      <w:r>
+        <w:rPr>
+          <w:color w:val="000000"/>
+        </w:rPr>
+        <w:t>, carrying Spanish and Italian immigrants to Argentina, strikes a reef and explodes off Cartagena.  The number of the dead is disputed, with estimates running from 150-400.  About 500 are rescued.</w:t>
+      </w:r>
+    </w:p>
+    <w:p>
+      <w:pPr>
+        <w:rPr>
+          <w:color w:val="000000"/>
+        </w:rPr>
+      </w:pPr>
+      <w:r>
+        <w:rPr>
+          <w:b/>
+          <w:color w:val="000000"/>
+        </w:rPr>
+        <w:t>5 August 1906</w:t>
+      </w:r>
+      <w:r>
+        <w:rPr>
+          <w:color w:val="000000"/>
+        </w:rPr>
+        <w:t xml:space="preserve">  Shah Mozaffar ad-Din Qajar creates the first legislative assembly in Persia.</w:t>
+      </w:r>
+    </w:p>
+    <w:p>
+      <w:pPr>
+        <w:rPr>
+          <w:color w:val="000000"/>
+        </w:rPr>
+      </w:pPr>
+      <w:r>
+        <w:rPr>
+          <w:b/>
+          <w:color w:val="000000"/>
+        </w:rPr>
+        <w:t>9 August 1906</w:t>
+      </w:r>
+      <w:r>
+        <w:rPr>
+          <w:color w:val="000000"/>
+        </w:rPr>
+        <w:t xml:space="preserve">  Jean Sibelius (40) writes from Helsinki to his wife:  “Here it is-and has been-very calm on the surface, but it strikes me as being very much the ‘calm before the storm.’  Feelings run so high that I have difficulty in recalling such strong class hatred.  Eyes literally blaze.”</w:t>
+      </w:r>
+    </w:p>
+    <w:p>
+      <w:pPr>
+        <w:rPr>
+          <w:color w:val="000000"/>
+        </w:rPr>
+      </w:pPr>
+      <w:r>
+        <w:rPr>
+          <w:color w:val="000000"/>
+        </w:rPr>
+        <w:t>The Victor Talking Machine Company announces a new design for a phonograph, with the horn inside the cabinet.  They call it a Victrola.</w:t>
+      </w:r>
+    </w:p>
+    <w:p>
+      <w:pPr>
+        <w:rPr>
+          <w:color w:val="000000"/>
+        </w:rPr>
+      </w:pPr>
+      <w:r>
+        <w:rPr>
+          <w:b/>
+          <w:color w:val="000000"/>
+        </w:rPr>
+        <w:t>10 August 1906</w:t>
+      </w:r>
+      <w:r>
+        <w:rPr>
+          <w:color w:val="000000"/>
+        </w:rPr>
+        <w:t xml:space="preserve">  String Quartet no.4, op.44 by Carl Nielsen (41) is performed for the first time, at Fuglsang, Lolland.  The composer plays violin.</w:t>
+      </w:r>
+    </w:p>
+    <w:p>
+      <w:pPr>
+        <w:rPr>
+          <w:color w:val="000000"/>
+        </w:rPr>
+      </w:pPr>
+      <w:r>
+        <w:rPr>
+          <w:b/>
+          <w:color w:val="000000"/>
+        </w:rPr>
+        <w:t>11 August 1906</w:t>
+      </w:r>
+      <w:r>
+        <w:rPr>
+          <w:color w:val="000000"/>
+        </w:rPr>
+        <w:t xml:space="preserve">  Frenchman Eugene Augustin Lauste patents a process for producing sound-on-film motion pictures.</w:t>
+      </w:r>
+    </w:p>
+    <w:p>
+      <w:pPr>
+        <w:rPr>
+          <w:color w:val="000000"/>
+        </w:rPr>
+      </w:pPr>
+      <w:r>
+        <w:rPr>
+          <w:b/>
+          <w:color w:val="000000"/>
+        </w:rPr>
+        <w:t>16 August 1906</w:t>
+      </w:r>
+      <w:r>
+        <w:rPr>
+          <w:color w:val="000000"/>
+        </w:rPr>
+        <w:t xml:space="preserve">  An earthquake </w:t>
+      </w:r>
+      <w:r>
+        <w:rPr>
+          <w:color w:val="000000"/>
+        </w:rPr>
+        <w:t>centered off</w:t>
+      </w:r>
+      <w:r>
+        <w:rPr>
+          <w:color w:val="000000"/>
+        </w:rPr>
+        <w:t xml:space="preserve"> Valparaiso, Chile </w:t>
+      </w:r>
+      <w:r>
+        <w:rPr>
+          <w:color w:val="000000"/>
+        </w:rPr>
+        <w:t>causes the destruction of most of the city and widespread damage throughout central Chile.  Many fires result.  Up to 4,000 people are killed and 20,000 injured.</w:t>
+      </w:r>
+    </w:p>
+    <w:p>
+      <w:pPr>
+        <w:rPr>
+          <w:color w:val="000000"/>
+        </w:rPr>
+      </w:pPr>
+      <w:r>
+        <w:rPr>
+          <w:b/>
+          <w:color w:val="000000"/>
+        </w:rPr>
+        <w:t>18 August 1906</w:t>
+      </w:r>
+      <w:r>
+        <w:rPr>
+          <w:color w:val="000000"/>
+        </w:rPr>
+        <w:t xml:space="preserve">  The Supreme National Assembly of Persia meets for the first time.</w:t>
+      </w:r>
+    </w:p>
+    <w:p>
+      <w:pPr>
+        <w:rPr>
+          <w:color w:val="000000"/>
+        </w:rPr>
+      </w:pPr>
+      <w:r>
+        <w:rPr>
+          <w:b/>
+          <w:color w:val="000000"/>
+        </w:rPr>
+        <w:t>20 August 1906</w:t>
+      </w:r>
+      <w:r>
+        <w:rPr>
+          <w:color w:val="000000"/>
+        </w:rPr>
+        <w:t xml:space="preserve">  16 townspeople of Policka, Bohemia, petition the town government to grant funding to their very talented favorite son, Bohuslav Martinu (15), to seek further musical training.  The council will agree.</w:t>
+      </w:r>
+    </w:p>
+    <w:p>
+      <w:pPr>
+        <w:rPr>
+          <w:color w:val="000000"/>
+        </w:rPr>
+      </w:pPr>
+      <w:r>
+        <w:rPr>
+          <w:b/>
+          <w:color w:val="000000"/>
+        </w:rPr>
+        <w:t>22 August 1906</w:t>
+      </w:r>
+      <w:r>
+        <w:rPr>
+          <w:color w:val="000000"/>
+        </w:rPr>
+        <w:t xml:space="preserve">  The government of the Transvaal publishes a draft law called the “Asiatic Law Amendment Ordinance.”  It calls for the fingerprinting of all Indians over age eight and all Indians must now carry a certificate of registration at all times.  Police may enter any home to demand to see the pass.</w:t>
+      </w:r>
+    </w:p>
+    <w:p>
+      <w:pPr>
+        <w:rPr>
+          <w:color w:val="000000"/>
+        </w:rPr>
+      </w:pPr>
+      <w:r>
+        <w:rPr>
+          <w:b/>
+          <w:color w:val="000000"/>
+        </w:rPr>
+        <w:t>23 August 1906</w:t>
+      </w:r>
+      <w:r>
+        <w:rPr>
+          <w:color w:val="000000"/>
+        </w:rPr>
+        <w:t xml:space="preserve">  </w:t>
+      </w:r>
+      <w:r>
+        <w:rPr>
+          <w:i/>
+          <w:color w:val="000000"/>
+        </w:rPr>
+        <w:t>Norfolk Rhapsody no.1</w:t>
+      </w:r>
+      <w:r>
+        <w:rPr>
+          <w:color w:val="000000"/>
+        </w:rPr>
+        <w:t>, an orchestral work by Ralph Vaughan Williams (33), is performed for the first time, in Queen’s Hall, London.</w:t>
+      </w:r>
+    </w:p>
+    <w:p>
+      <w:pPr>
+        <w:rPr>
+          <w:color w:val="000000"/>
+        </w:rPr>
+      </w:pPr>
+      <w:r>
+        <w:rPr>
+          <w:b/>
+          <w:color w:val="000000"/>
+        </w:rPr>
+        <w:t>25 August 1906</w:t>
+      </w:r>
+      <w:r>
+        <w:rPr>
+          <w:color w:val="000000"/>
+        </w:rPr>
+        <w:t xml:space="preserve">  At his dacha on Aptecarsky Island, Social Revolutionaries explode two bombs in an attempt to kill Russian Prime Minister Pyotr Arkadyevich Stolypin.  27 people are killed, 32 injured.  His son and daughter are wounded, but Prime Minister Stolypin is unharmed.</w:t>
+      </w:r>
+    </w:p>
+    <w:p>
+      <w:pPr>
+        <w:rPr>
+          <w:color w:val="000000"/>
+        </w:rPr>
+      </w:pPr>
+      <w:r>
+        <w:rPr>
+          <w:b/>
+          <w:color w:val="000000"/>
+        </w:rPr>
+        <w:t>26 August 1906</w:t>
+      </w:r>
+      <w:r>
+        <w:rPr>
+          <w:color w:val="000000"/>
+        </w:rPr>
+        <w:t xml:space="preserve">  Charles T. Griffes (21) returns to Berlin from America.</w:t>
+      </w:r>
+    </w:p>
+    <w:p>
+      <w:pPr>
+        <w:rPr>
+          <w:color w:val="000000"/>
+        </w:rPr>
+      </w:pPr>
+      <w:r>
+        <w:rPr>
+          <w:b/>
+          <w:color w:val="000000"/>
+        </w:rPr>
+        <w:t>1 September 1906</w:t>
+      </w:r>
+      <w:r>
+        <w:rPr>
+          <w:color w:val="000000"/>
+        </w:rPr>
+        <w:t xml:space="preserve">  One week after an attempt on the life of Prime Minister Stolypin killed 33 and wounded 26, a state of emergency is declared in Russia.  Special authority is given to provincial governors to maintain order.</w:t>
+      </w:r>
+    </w:p>
+    <w:p>
+      <w:pPr>
+        <w:rPr>
+          <w:color w:val="000000"/>
+        </w:rPr>
+      </w:pPr>
+      <w:r>
+        <w:rPr>
+          <w:color w:val="000000"/>
+        </w:rPr>
+        <w:t>The British New Guinea colony is transferred to the sovereignty of Australia and renamed the Territory of Papua.</w:t>
+      </w:r>
+    </w:p>
+    <w:p>
+      <w:pPr>
+        <w:rPr>
+          <w:color w:val="000000"/>
+        </w:rPr>
+      </w:pPr>
+      <w:r>
+        <w:rPr>
+          <w:b/>
+          <w:color w:val="000000"/>
+        </w:rPr>
+        <w:t>3 September 1906</w:t>
+      </w:r>
+      <w:r>
+        <w:rPr>
+          <w:color w:val="000000"/>
+        </w:rPr>
+        <w:t xml:space="preserve">  </w:t>
+      </w:r>
+      <w:r>
+        <w:rPr>
+          <w:i/>
+          <w:color w:val="000000"/>
+        </w:rPr>
+        <w:t>The Red Mill</w:t>
+      </w:r>
+      <w:r>
+        <w:rPr>
+          <w:color w:val="000000"/>
+        </w:rPr>
+        <w:t>, a musical comedy by Victor Herbert (47) to words of Blossom, is performed for the first time, at the Star Theatre in Buffalo.  See 24 September 1906.</w:t>
+      </w:r>
+    </w:p>
+    <w:p>
+      <w:pPr>
+        <w:rPr>
+          <w:color w:val="000000"/>
+        </w:rPr>
+      </w:pPr>
+      <w:r>
+        <w:rPr>
+          <w:b/>
+          <w:color w:val="000000"/>
+        </w:rPr>
+        <w:t>8 September 1906</w:t>
+      </w:r>
+      <w:r>
+        <w:rPr>
+          <w:color w:val="000000"/>
+        </w:rPr>
+        <w:t xml:space="preserve">  </w:t>
+      </w:r>
+      <w:r>
+        <w:rPr>
+          <w:i/>
+          <w:color w:val="000000"/>
+        </w:rPr>
+        <w:t>Hymn</w:t>
+      </w:r>
+      <w:r>
+        <w:rPr>
+          <w:color w:val="000000"/>
+        </w:rPr>
+        <w:t xml:space="preserve"> for violin and orchestra by Alphons Diepenbrock (44) is performed for the first time, in the Kurhaus, Scheveningen.</w:t>
+      </w:r>
+    </w:p>
+    <w:p>
+      <w:pPr>
+        <w:rPr>
+          <w:color w:val="000000"/>
+        </w:rPr>
+      </w:pPr>
+      <w:r>
+        <w:rPr>
+          <w:color w:val="000000"/>
+        </w:rPr>
+        <w:t>Cuban rebels led by Pino Guerra ambush an armored train west of Havana.</w:t>
+      </w:r>
+    </w:p>
+    <w:p>
+      <w:pPr>
+        <w:rPr>
+          <w:color w:val="000000"/>
+        </w:rPr>
+      </w:pPr>
+      <w:r>
+        <w:rPr>
+          <w:b/>
+          <w:color w:val="000000"/>
+        </w:rPr>
+        <w:t>11 September 1906</w:t>
+      </w:r>
+      <w:r>
+        <w:rPr>
+          <w:color w:val="000000"/>
+        </w:rPr>
+        <w:t xml:space="preserve">  In perhaps the first event in the twentieth century’s history of non-violent resistance, 3,000 Indians gather in the Empire Theatre, Johannesburg in an indignation meeting to oppose the new pass law of 22 August.  The last of the approximately 20 speakers is the organizer, Mohandas K. Gandhi. A few hours later, the theatre burns to the ground.</w:t>
+      </w:r>
+    </w:p>
+    <w:p>
+      <w:pPr>
+        <w:rPr>
+          <w:color w:val="000000"/>
+        </w:rPr>
+      </w:pPr>
+      <w:r>
+        <w:rPr>
+          <w:b/>
+          <w:color w:val="000000"/>
+        </w:rPr>
+        <w:t>12 September 1906</w:t>
+      </w:r>
+      <w:r>
+        <w:rPr>
+          <w:color w:val="000000"/>
+        </w:rPr>
+        <w:t xml:space="preserve">  </w:t>
+      </w:r>
+      <w:r>
+        <w:rPr>
+          <w:color w:val="000000"/>
+        </w:rPr>
+        <w:t xml:space="preserve">The </w:t>
+      </w:r>
+      <w:r>
+        <w:rPr>
+          <w:i/>
+          <w:color w:val="000000"/>
+        </w:rPr>
+        <w:t>USS Denver</w:t>
+      </w:r>
+      <w:r>
+        <w:rPr>
+          <w:color w:val="000000"/>
+        </w:rPr>
+        <w:t xml:space="preserve"> enters Havana harbor to help in restoring order in the face of Pino Guerra’s insurrection.</w:t>
+      </w:r>
+    </w:p>
+    <w:p>
+      <w:pPr>
+        <w:rPr>
+          <w:color w:val="000000"/>
+        </w:rPr>
+      </w:pPr>
+      <w:r>
+        <w:rPr>
+          <w:i/>
+          <w:color w:val="000000"/>
+        </w:rPr>
+        <w:t>The Soul’s Ransom</w:t>
+      </w:r>
+      <w:r>
+        <w:rPr>
+          <w:color w:val="000000"/>
+        </w:rPr>
+        <w:t>, a sinfonia sacra for soprano, bass, chorus, and orchestra by Hubert Parry (58) to words of the Bible and the composer, is performed for the first time, in Hereford, conducted by the composer.</w:t>
+      </w:r>
+    </w:p>
+    <w:p>
+      <w:pPr>
+        <w:rPr>
+          <w:color w:val="000000"/>
+        </w:rPr>
+      </w:pPr>
+      <w:r>
+        <w:rPr>
+          <w:b/>
+          <w:color w:val="000000"/>
+        </w:rPr>
+        <w:t>13 September 1906</w:t>
+      </w:r>
+      <w:r>
+        <w:rPr>
+          <w:color w:val="000000"/>
+        </w:rPr>
+        <w:t xml:space="preserve">  The commander of </w:t>
+      </w:r>
+      <w:r>
+        <w:rPr>
+          <w:i/>
+          <w:color w:val="000000"/>
+        </w:rPr>
+        <w:t xml:space="preserve">USS Denver </w:t>
+      </w:r>
+      <w:r>
+        <w:rPr>
+          <w:color w:val="000000"/>
+        </w:rPr>
+        <w:t>lands 130 marines at Havana.</w:t>
+      </w:r>
+    </w:p>
+    <w:p>
+      <w:pPr>
+        <w:rPr>
+          <w:color w:val="000000"/>
+        </w:rPr>
+      </w:pPr>
+      <w:r>
+        <w:rPr>
+          <w:b/>
+          <w:color w:val="000000"/>
+        </w:rPr>
+        <w:t>14 September 1906</w:t>
+      </w:r>
+      <w:r>
+        <w:rPr>
+          <w:color w:val="000000"/>
+        </w:rPr>
+        <w:t xml:space="preserve">  US President Roosevelt orders that the marines landed yesterday in Havana be removed.  Meanwhile, </w:t>
+      </w:r>
+      <w:r>
+        <w:rPr>
+          <w:i/>
+          <w:color w:val="000000"/>
+        </w:rPr>
+        <w:t>USS Marietta</w:t>
+      </w:r>
+      <w:r>
+        <w:rPr>
+          <w:color w:val="000000"/>
+        </w:rPr>
+        <w:t xml:space="preserve"> lands half of its crew at Cienfuegos to protect local US-owned sugar operations.</w:t>
+      </w:r>
+    </w:p>
+    <w:p>
+      <w:pPr>
+        <w:rPr>
+          <w:color w:val="000000"/>
+        </w:rPr>
+      </w:pPr>
+      <w:r>
+        <w:rPr>
+          <w:b/>
+          <w:color w:val="000000"/>
+        </w:rPr>
+        <w:t>15 September 1906</w:t>
+      </w:r>
+      <w:r>
+        <w:rPr>
+          <w:color w:val="000000"/>
+        </w:rPr>
+        <w:t xml:space="preserve">  A Dutch fleet anchors off Bali as a prelude to invasion.</w:t>
+      </w:r>
+    </w:p>
+    <w:p>
+      <w:pPr>
+        <w:rPr>
+          <w:color w:val="000000"/>
+        </w:rPr>
+      </w:pPr>
+      <w:r>
+        <w:rPr>
+          <w:color w:val="000000"/>
+        </w:rPr>
+        <w:t xml:space="preserve">At Troldhaugen, Edvard Grieg (63) completes three of the </w:t>
+      </w:r>
+      <w:r>
+        <w:rPr>
+          <w:i/>
+          <w:color w:val="000000"/>
+        </w:rPr>
+        <w:t>Four Psalms</w:t>
+      </w:r>
+      <w:r>
+        <w:rPr>
+          <w:color w:val="000000"/>
+        </w:rPr>
+        <w:t xml:space="preserve"> op.74.  It is his last composition.</w:t>
+      </w:r>
+    </w:p>
+    <w:p>
+      <w:pPr>
+        <w:rPr>
+          <w:color w:val="000000"/>
+        </w:rPr>
+      </w:pPr>
+      <w:r>
+        <w:rPr>
+          <w:color w:val="000000"/>
+        </w:rPr>
+        <w:t xml:space="preserve">Incidental music to Shakespeare’s play (tr. Tieck) </w:t>
+      </w:r>
+      <w:r>
+        <w:rPr>
+          <w:i/>
+          <w:color w:val="000000"/>
+        </w:rPr>
+        <w:t>Das Wintermärchen</w:t>
+      </w:r>
+      <w:r>
+        <w:rPr>
+          <w:color w:val="000000"/>
+        </w:rPr>
+        <w:t>, by Engelbert Humperdinck (52) is performed for the first time, at the Deutsches Theater, Berlin.</w:t>
+      </w:r>
+    </w:p>
+    <w:p>
+      <w:pPr>
+        <w:rPr>
+          <w:color w:val="000000"/>
+        </w:rPr>
+      </w:pPr>
+      <w:r>
+        <w:rPr>
+          <w:b/>
+          <w:color w:val="000000"/>
+        </w:rPr>
+        <w:t>16 September 1906</w:t>
+      </w:r>
+      <w:r>
+        <w:rPr>
+          <w:color w:val="000000"/>
+        </w:rPr>
+        <w:t xml:space="preserve">  Dutch forces invade Bali at Sanur.</w:t>
+      </w:r>
+    </w:p>
+    <w:p>
+      <w:pPr>
+        <w:rPr>
+          <w:color w:val="000000"/>
+        </w:rPr>
+      </w:pPr>
+      <w:r>
+        <w:rPr>
+          <w:color w:val="000000"/>
+        </w:rPr>
+        <w:t>Two companies of US Marines land at Cienfuegos to aid the sailors who went ashore two days ago.</w:t>
+      </w:r>
+    </w:p>
+    <w:p>
+      <w:pPr>
+        <w:rPr>
+          <w:color w:val="000000"/>
+        </w:rPr>
+      </w:pPr>
+      <w:r>
+        <w:rPr>
+          <w:b/>
+          <w:color w:val="000000"/>
+        </w:rPr>
+        <w:t>18 September 1906</w:t>
+      </w:r>
+      <w:r>
+        <w:rPr>
+          <w:color w:val="000000"/>
+        </w:rPr>
+        <w:t xml:space="preserve">  A typhoon causes 10,000 deaths in Hong Kong.</w:t>
+      </w:r>
+    </w:p>
+    <w:p>
+      <w:pPr>
+        <w:rPr>
+          <w:color w:val="000000"/>
+        </w:rPr>
+      </w:pPr>
+      <w:r>
+        <w:rPr>
+          <w:b/>
+          <w:color w:val="000000"/>
+        </w:rPr>
+        <w:t>19 September 1906</w:t>
+      </w:r>
+      <w:r>
+        <w:rPr>
+          <w:color w:val="000000"/>
+        </w:rPr>
+        <w:t xml:space="preserve">  US President Roosevelt calls for a cease fire in Cuba.  He sends Secretary of War William Howard Taft and Assistant Secretary of State</w:t>
+      </w:r>
+      <w:r>
+        <w:rPr>
+          <w:color w:val="000000"/>
+        </w:rPr>
+        <w:t xml:space="preserve"> Robert Bacon to the country.</w:t>
+      </w:r>
+    </w:p>
+    <w:p>
+      <w:pPr>
+        <w:rPr>
+          <w:color w:val="000000"/>
+        </w:rPr>
+      </w:pPr>
+      <w:r>
+        <w:rPr>
+          <w:b/>
+          <w:color w:val="000000"/>
+        </w:rPr>
+        <w:t>22 September 1906</w:t>
+      </w:r>
+      <w:r>
+        <w:rPr>
+          <w:color w:val="000000"/>
+        </w:rPr>
+        <w:t xml:space="preserve">  </w:t>
+      </w:r>
+      <w:r>
+        <w:rPr>
+          <w:color w:val="000000"/>
+        </w:rPr>
+        <w:t>Sparked by tales of blacks attacking white women, white mobs run amok throughout Atlanta.  They assault hundreds of blacks and destroy black businesses.  The governor calls out the militia around midnight.</w:t>
+      </w:r>
+    </w:p>
+    <w:p>
+      <w:pPr>
+        <w:rPr>
+          <w:color w:val="000000"/>
+        </w:rPr>
+      </w:pPr>
+      <w:r>
+        <w:rPr>
+          <w:b/>
+          <w:color w:val="000000"/>
+        </w:rPr>
+        <w:t>23 September 1906</w:t>
+      </w:r>
+      <w:r>
+        <w:rPr>
+          <w:color w:val="000000"/>
+        </w:rPr>
+        <w:t xml:space="preserve">  The Raja of Tabanan offers to surrender to the Dutch on Bali if he can retain his title and lands.  The Dutch forces detain him until they can receive instructions from Batavia (Djakarta).  While in custody, the Raja kills himself.</w:t>
+      </w:r>
+    </w:p>
+    <w:p>
+      <w:pPr>
+        <w:rPr>
+          <w:color w:val="000000"/>
+        </w:rPr>
+      </w:pPr>
+      <w:r>
+        <w:rPr>
+          <w:b/>
+          <w:color w:val="000000"/>
+        </w:rPr>
+        <w:t>24 September 1906</w:t>
+      </w:r>
+      <w:r>
+        <w:rPr>
+          <w:color w:val="000000"/>
+        </w:rPr>
+        <w:t xml:space="preserve">  Ruggero Leoncavallo (49) departs Bremen aboard the </w:t>
+      </w:r>
+      <w:r>
+        <w:rPr>
+          <w:i/>
+          <w:color w:val="000000"/>
+        </w:rPr>
+        <w:t>Kaiser Wilhelm der Große</w:t>
+      </w:r>
+      <w:r>
+        <w:rPr>
+          <w:color w:val="000000"/>
+        </w:rPr>
+        <w:t xml:space="preserve"> making for New York.  He will tour the United States for two months with seven singers and a 75-piece orchestra.</w:t>
+      </w:r>
+    </w:p>
+    <w:p>
+      <w:pPr>
+        <w:rPr>
+          <w:color w:val="000000"/>
+        </w:rPr>
+      </w:pPr>
+      <w:r>
+        <w:rPr>
+          <w:color w:val="000000"/>
+        </w:rPr>
+        <w:t>Atlanta police attack a meeting of armed blacks in Atlanta and a shootout ensues.  State militia are sent in to reinforce the police.  Over the last three days, 20-40 people have been killed, hundreds injured and arrested.</w:t>
+      </w:r>
+    </w:p>
+    <w:p>
+      <w:pPr>
+        <w:rPr>
+          <w:color w:val="000000"/>
+        </w:rPr>
+      </w:pPr>
+      <w:r>
+        <w:rPr>
+          <w:color w:val="000000"/>
+        </w:rPr>
+        <w:t xml:space="preserve">Incidental music to Clarke’s (after Wallace) play </w:t>
+      </w:r>
+      <w:r>
+        <w:rPr>
+          <w:i/>
+          <w:color w:val="000000"/>
+        </w:rPr>
+        <w:t>The Prince of India</w:t>
+      </w:r>
+      <w:r>
+        <w:rPr>
+          <w:color w:val="000000"/>
+        </w:rPr>
+        <w:t xml:space="preserve"> by Horatio Parker (43) is performed for the first time, at the Broadway Theatre, New York.</w:t>
+      </w:r>
+    </w:p>
+    <w:p>
+      <w:pPr>
+        <w:rPr>
+          <w:color w:val="000000"/>
+        </w:rPr>
+      </w:pPr>
+      <w:r>
+        <w:rPr>
+          <w:i/>
+          <w:color w:val="000000"/>
+        </w:rPr>
+        <w:t>The Red Mill</w:t>
+      </w:r>
+      <w:r>
+        <w:rPr>
+          <w:color w:val="000000"/>
+        </w:rPr>
+        <w:t>, a musical comedy by Victor Herbert (47) to words of Blossom, is performed for the first time in New York, in the Knickerbocker Theatre.  See 3 September 1906.</w:t>
+      </w:r>
+    </w:p>
+    <w:p>
+      <w:pPr>
+        <w:rPr>
+          <w:color w:val="000000"/>
+        </w:rPr>
+      </w:pPr>
+      <w:r>
+        <w:rPr>
+          <w:b/>
+          <w:color w:val="000000"/>
+        </w:rPr>
+        <w:t>25 September 1906</w:t>
+      </w:r>
+      <w:r>
+        <w:rPr>
+          <w:color w:val="000000"/>
+        </w:rPr>
+        <w:t xml:space="preserve">  Prince Georgios of Greece, unable to “rule the unrulable” resigns as governor of Crete.</w:t>
+      </w:r>
+    </w:p>
+    <w:p>
+      <w:pPr>
+        <w:rPr>
+          <w:color w:val="000000"/>
+        </w:rPr>
+      </w:pPr>
+      <w:r>
+        <w:rPr>
+          <w:color w:val="000000"/>
+        </w:rPr>
+        <w:t>17:00  Dmitri Dmitriyevich Shostakovich is born in St. Petersburg, second of three children born to Dmitri Boleslavovich Shostakovich, chemist and engineer working at the Central Department of Weights and Measures, and Sofia Vasiliyevna Kokoulina, daughter of a Siberian mine operator, who studied piano at St. Petersburg Conservatory.</w:t>
+      </w:r>
+    </w:p>
+    <w:p>
+      <w:pPr>
+        <w:rPr>
+          <w:color w:val="000000"/>
+        </w:rPr>
+      </w:pPr>
+      <w:r>
+        <w:rPr>
+          <w:color w:val="000000"/>
+        </w:rPr>
+        <w:t>Leonardo Torres Quevedo demonstrates his Telkino to King Alfonso XIII in the estuary of Bilbao by operating a boat from shore.  It is a remote control he has been developing over the past few years.  The demonstration is a success but no government funding comes of it.</w:t>
+      </w:r>
+    </w:p>
+    <w:p>
+      <w:pPr>
+        <w:rPr>
+          <w:color w:val="000000"/>
+        </w:rPr>
+      </w:pPr>
+      <w:r>
+        <w:rPr>
+          <w:i/>
+          <w:color w:val="000000"/>
+        </w:rPr>
+        <w:t>Laudate Dominum</w:t>
+      </w:r>
+      <w:r>
+        <w:rPr>
+          <w:color w:val="000000"/>
+        </w:rPr>
+        <w:t xml:space="preserve"> op.22, a motet for male chorus, organ, and brass by Frederick S. Converse (35), is performed for the first time, at the opening ceremonies for new buildings of the Harvard Medical School.</w:t>
+      </w:r>
+    </w:p>
+    <w:p>
+      <w:pPr>
+        <w:rPr>
+          <w:color w:val="000000"/>
+        </w:rPr>
+      </w:pPr>
+      <w:r>
+        <w:rPr>
+          <w:b/>
+          <w:color w:val="000000"/>
+        </w:rPr>
+        <w:t>26 September 1906</w:t>
+      </w:r>
+      <w:r>
+        <w:rPr>
+          <w:color w:val="000000"/>
+        </w:rPr>
+        <w:t xml:space="preserve">  Edward Elgar (49) receives an honorary doctorate from the University of Aberdeen.</w:t>
+      </w:r>
+    </w:p>
+    <w:p>
+      <w:pPr>
+        <w:rPr>
+          <w:color w:val="000000"/>
+        </w:rPr>
+      </w:pPr>
+      <w:r>
+        <w:rPr>
+          <w:color w:val="000000"/>
+        </w:rPr>
+        <w:t>The first New York concert on the Telharmonium is given in the Music Hall at Broadway and 39th Street before 900 members of the New York Electrical Society.  The investors intend the music produced by this instrument to be piped by telephone lines to restaurants around the city.</w:t>
+      </w:r>
+    </w:p>
+    <w:p>
+      <w:pPr>
+        <w:rPr>
+          <w:color w:val="000000"/>
+        </w:rPr>
+      </w:pPr>
+      <w:r>
+        <w:rPr>
+          <w:b/>
+          <w:color w:val="000000"/>
+        </w:rPr>
+        <w:t>27 September 1906</w:t>
+      </w:r>
+      <w:r>
+        <w:rPr>
+          <w:color w:val="000000"/>
+        </w:rPr>
+        <w:t xml:space="preserve">  A powerful hurricane strikes the Gulf coast of the United States at Pascagoula.  134 people are killed in Mississippi, Alabama, and Florida.</w:t>
+      </w:r>
+    </w:p>
+    <w:p>
+      <w:pPr>
+        <w:rPr>
+          <w:color w:val="000000"/>
+        </w:rPr>
+      </w:pPr>
+      <w:r>
+        <w:rPr>
+          <w:b/>
+          <w:color w:val="000000"/>
+        </w:rPr>
+        <w:t>28 September 1906</w:t>
+      </w:r>
+      <w:r>
+        <w:rPr>
+          <w:color w:val="000000"/>
+        </w:rPr>
+        <w:t xml:space="preserve">  </w:t>
+      </w:r>
+      <w:r>
+        <w:rPr>
+          <w:color w:val="000000"/>
+        </w:rPr>
+        <w:t>President  Estrada Palma of Cuba and his entire government resign.</w:t>
+      </w:r>
+    </w:p>
+    <w:p>
+      <w:pPr>
+        <w:rPr>
+          <w:color w:val="000000"/>
+        </w:rPr>
+      </w:pPr>
+      <w:r>
+        <w:rPr>
+          <w:b/>
+          <w:color w:val="000000"/>
+        </w:rPr>
+        <w:t>29 September 1906</w:t>
+      </w:r>
+      <w:r>
+        <w:rPr>
+          <w:color w:val="000000"/>
+        </w:rPr>
+        <w:t xml:space="preserve"> </w:t>
+      </w:r>
+      <w:r>
+        <w:rPr>
+          <w:color w:val="000000"/>
+        </w:rPr>
+        <w:t xml:space="preserve"> US Secretary of War William Howard Taft declares himself governor of Cuba following the resignation of President Estrada Palma.  He will attempt to quell hostilities between the government and liberal rebels, and organize new elections.  </w:t>
+      </w:r>
+      <w:r>
+        <w:rPr>
+          <w:color w:val="000000"/>
+        </w:rPr>
+        <w:t>2,000 US Marines begin landing at Havana.</w:t>
+      </w:r>
+    </w:p>
+    <w:p>
+      <w:pPr>
+        <w:rPr>
+          <w:color w:val="000000"/>
+        </w:rPr>
+      </w:pPr>
+      <w:r>
+        <w:rPr>
+          <w:b/>
+          <w:color w:val="000000"/>
+        </w:rPr>
+        <w:t>1 October 1906</w:t>
+      </w:r>
+      <w:r>
+        <w:rPr>
+          <w:color w:val="000000"/>
+        </w:rPr>
+        <w:t xml:space="preserve">  Alexandros Zaimis arrives on Crete as the new governor appointed by King Giorgios of Greece.</w:t>
+      </w:r>
+    </w:p>
+    <w:p>
+      <w:pPr>
+        <w:rPr>
+          <w:color w:val="000000"/>
+        </w:rPr>
+      </w:pPr>
+      <w:r>
+        <w:rPr>
+          <w:i/>
+          <w:color w:val="000000"/>
+        </w:rPr>
+        <w:t>White Fang</w:t>
+      </w:r>
+      <w:r>
+        <w:rPr>
+          <w:color w:val="000000"/>
+        </w:rPr>
+        <w:t xml:space="preserve"> by Jack London is published in book form</w:t>
+      </w:r>
+      <w:r>
+        <w:rPr>
+          <w:color w:val="000000"/>
+        </w:rPr>
+        <w:t xml:space="preserve"> this month in New York.</w:t>
+      </w:r>
+    </w:p>
+    <w:p>
+      <w:pPr>
+        <w:rPr>
+          <w:color w:val="000000"/>
+        </w:rPr>
+      </w:pPr>
+      <w:r>
+        <w:rPr>
+          <w:b/>
+          <w:color w:val="000000"/>
+        </w:rPr>
+        <w:t>2 October 1906</w:t>
+      </w:r>
+      <w:r>
+        <w:rPr>
+          <w:color w:val="000000"/>
+        </w:rPr>
+        <w:t xml:space="preserve">  Ruggero Leoncavallo (49) arrives in New York at the start of a two-month tour.</w:t>
+      </w:r>
+    </w:p>
+    <w:p>
+      <w:pPr>
+        <w:rPr>
+          <w:color w:val="000000"/>
+        </w:rPr>
+      </w:pPr>
+      <w:r>
+        <w:rPr>
+          <w:b/>
+          <w:color w:val="000000"/>
+        </w:rPr>
+        <w:t>3 October 1906</w:t>
+      </w:r>
+      <w:r>
+        <w:rPr>
+          <w:color w:val="000000"/>
+        </w:rPr>
+        <w:t xml:space="preserve">  The oratorio </w:t>
+      </w:r>
+      <w:r>
+        <w:rPr>
+          <w:i/>
+          <w:color w:val="000000"/>
+        </w:rPr>
+        <w:t>The Kingdom</w:t>
+      </w:r>
+      <w:r>
+        <w:rPr>
+          <w:color w:val="000000"/>
+        </w:rPr>
+        <w:t xml:space="preserve"> op.51, by Edward Elgar (49) to his own words after the Bible, is performed for the first time, in Birmingham Town Hall, conducted by the composer.  The hall is filled and the press and public are “ecstatic.”</w:t>
+      </w:r>
+    </w:p>
+    <w:p>
+      <w:pPr>
+        <w:rPr>
+          <w:color w:val="000000"/>
+        </w:rPr>
+      </w:pPr>
+      <w:r>
+        <w:rPr>
+          <w:b/>
+          <w:color w:val="000000"/>
+        </w:rPr>
+        <w:t>6 October 1906</w:t>
+      </w:r>
+      <w:r>
+        <w:rPr>
+          <w:color w:val="000000"/>
+        </w:rPr>
+        <w:t xml:space="preserve">  900 US troops arrive in Havana to oversee the surrender of arms by Cuban government soldiers and rebels.  5,500 soldiers will eventually be sent.</w:t>
+      </w:r>
+    </w:p>
+    <w:p>
+      <w:pPr>
+        <w:rPr>
+          <w:color w:val="000000"/>
+        </w:rPr>
+      </w:pPr>
+      <w:r>
+        <w:rPr>
+          <w:b/>
+          <w:color w:val="000000"/>
+        </w:rPr>
+        <w:t>7 October 1906</w:t>
+      </w:r>
+      <w:r>
+        <w:rPr>
+          <w:color w:val="000000"/>
+        </w:rPr>
+        <w:t xml:space="preserve">  A liberal constitution for Persia is signed by Shah Muzaffar ad-Din. </w:t>
+      </w:r>
+    </w:p>
+    <w:p>
+      <w:pPr>
+        <w:rPr>
+          <w:color w:val="000000"/>
+        </w:rPr>
+      </w:pPr>
+      <w:r>
+        <w:rPr>
+          <w:color w:val="000000"/>
+        </w:rPr>
+        <w:t>Because of the inheritance from a recently deceased aunt, Alban Berg (21) quits his job as an accountant for the government of Lower Austria.</w:t>
+      </w:r>
+    </w:p>
+    <w:p>
+      <w:pPr>
+        <w:rPr>
+          <w:color w:val="000000"/>
+        </w:rPr>
+      </w:pPr>
+      <w:r>
+        <w:rPr>
+          <w:b/>
+          <w:color w:val="000000"/>
+        </w:rPr>
+        <w:t>8 October 1906</w:t>
+      </w:r>
+      <w:r>
+        <w:rPr>
+          <w:color w:val="000000"/>
+        </w:rPr>
+        <w:t xml:space="preserve">  Hot permanent wave for hair is first demonstrated in London by German hairdresser Nestle.</w:t>
+      </w:r>
+    </w:p>
+    <w:p>
+      <w:pPr>
+        <w:rPr>
+          <w:color w:val="000000"/>
+        </w:rPr>
+      </w:pPr>
+      <w:r>
+        <w:rPr>
+          <w:color w:val="000000"/>
+        </w:rPr>
+        <w:t xml:space="preserve">Ruggero Leoncavallo (49) gives his first performance in North America at Carnegie Hall, New York.  It includes excerpts from his operas and the first performance of his march </w:t>
+      </w:r>
+      <w:r>
+        <w:rPr>
+          <w:i/>
+          <w:color w:val="000000"/>
+        </w:rPr>
+        <w:t>Viva l’America!</w:t>
+      </w:r>
+      <w:r>
+        <w:rPr>
+          <w:color w:val="000000"/>
+        </w:rPr>
+        <w:t xml:space="preserve">  Reviews are mixed.</w:t>
+      </w:r>
+    </w:p>
+    <w:p>
+      <w:pPr>
+        <w:rPr>
+          <w:color w:val="000000"/>
+        </w:rPr>
+      </w:pPr>
+      <w:r>
+        <w:rPr>
+          <w:b/>
+          <w:color w:val="000000"/>
+        </w:rPr>
+        <w:t>9 October 1906</w:t>
+      </w:r>
+      <w:r>
+        <w:rPr>
+          <w:color w:val="000000"/>
+        </w:rPr>
+        <w:t xml:space="preserve">  Incidental music to Drachmann’s play </w:t>
+      </w:r>
+      <w:r>
+        <w:rPr>
+          <w:i/>
+          <w:color w:val="000000"/>
+        </w:rPr>
+        <w:t>Master Oluf Rides</w:t>
+      </w:r>
+      <w:r>
+        <w:rPr>
+          <w:color w:val="000000"/>
+        </w:rPr>
+        <w:t xml:space="preserve"> by Carl Nielsen (41) is performed for the first time, under the direction of the composer, at the Royal Theatre, Copenhagen.</w:t>
+      </w:r>
+    </w:p>
+    <w:p>
+      <w:pPr>
+        <w:rPr>
+          <w:color w:val="000000"/>
+        </w:rPr>
+      </w:pPr>
+      <w:r>
+        <w:rPr>
+          <w:color w:val="000000"/>
+        </w:rPr>
+        <w:t>Charles Magoon arrives in Havana from the United States to replace William Howard Taft as leader of a provisional government for Cuba.</w:t>
+      </w:r>
+    </w:p>
+    <w:p>
+      <w:pPr>
+        <w:rPr>
+          <w:color w:val="000000"/>
+        </w:rPr>
+      </w:pPr>
+      <w:r>
+        <w:rPr>
+          <w:b/>
+          <w:color w:val="000000"/>
+        </w:rPr>
+        <w:t>10 October 1906</w:t>
+      </w:r>
+      <w:r>
+        <w:rPr>
+          <w:color w:val="000000"/>
+        </w:rPr>
+        <w:t xml:space="preserve">  Massive demonstrations take place in Hungary protesting the withholding of universal suffrage.</w:t>
+      </w:r>
+    </w:p>
+    <w:p>
+      <w:pPr>
+        <w:rPr>
+          <w:color w:val="000000"/>
+        </w:rPr>
+      </w:pPr>
+      <w:r>
+        <w:rPr>
+          <w:b/>
+          <w:color w:val="000000"/>
+        </w:rPr>
+        <w:t>11 October 1906</w:t>
+      </w:r>
+      <w:r>
+        <w:rPr>
+          <w:color w:val="000000"/>
+        </w:rPr>
+        <w:t xml:space="preserve">  Two songs by Jean Sibelius (40) to words of Dehmel are performed for the first time, in Helsinki:  </w:t>
+      </w:r>
+      <w:r>
+        <w:rPr>
+          <w:i/>
+          <w:color w:val="000000"/>
+        </w:rPr>
+        <w:t>Aus banger Brust</w:t>
+      </w:r>
+      <w:r>
+        <w:rPr>
+          <w:color w:val="000000"/>
+        </w:rPr>
+        <w:t xml:space="preserve"> op.50/4 and </w:t>
+      </w:r>
+      <w:r>
+        <w:rPr>
+          <w:i/>
+          <w:color w:val="000000"/>
+        </w:rPr>
+        <w:t>Die stille Stadt</w:t>
+      </w:r>
+      <w:r>
+        <w:rPr>
+          <w:color w:val="000000"/>
+        </w:rPr>
+        <w:t xml:space="preserve"> op.50/5.</w:t>
+      </w:r>
+    </w:p>
+    <w:p>
+      <w:pPr>
+        <w:rPr>
+          <w:color w:val="000000"/>
+        </w:rPr>
+      </w:pPr>
+      <w:r>
+        <w:rPr>
+          <w:color w:val="000000"/>
+        </w:rPr>
+        <w:t>The San Francisco Board of Education approves a rule requiring all students of Japanese and Korean descent to attend schools already segregated for Chinese.  After the board is personally lobbied at the White House by President Roosevelt, the order will be rescinded, in return for decreased Asian immigration.</w:t>
+      </w:r>
+    </w:p>
+    <w:p>
+      <w:pPr>
+        <w:rPr>
+          <w:color w:val="000000"/>
+        </w:rPr>
+      </w:pPr>
+      <w:r>
+        <w:rPr>
+          <w:b/>
+          <w:color w:val="000000"/>
+        </w:rPr>
+        <w:t>13 October 1906</w:t>
+      </w:r>
+      <w:r>
+        <w:rPr>
+          <w:color w:val="000000"/>
+        </w:rPr>
+        <w:t xml:space="preserve">  Charles Magoon takes over at the head of a US military government for Cuba.</w:t>
+      </w:r>
+    </w:p>
+    <w:p>
+      <w:pPr>
+        <w:rPr>
+          <w:color w:val="000000"/>
+        </w:rPr>
+      </w:pPr>
+      <w:r>
+        <w:rPr>
+          <w:b/>
+          <w:color w:val="000000"/>
+        </w:rPr>
+        <w:t>15 October 1906</w:t>
+      </w:r>
+      <w:r>
+        <w:rPr>
+          <w:color w:val="000000"/>
+        </w:rPr>
+        <w:t xml:space="preserve">  Incidental music to MacKaye’s play </w:t>
+      </w:r>
+      <w:r>
+        <w:rPr>
+          <w:i/>
+          <w:color w:val="000000"/>
+        </w:rPr>
+        <w:t>Jeanne d’Arc</w:t>
+      </w:r>
+      <w:r>
+        <w:rPr>
+          <w:color w:val="000000"/>
+        </w:rPr>
+        <w:t xml:space="preserve"> by Frederick S. Converse (35) is performed for the first time, at the Lyric Theatre in Philadelphia.  See 10 January 1907.</w:t>
+      </w:r>
+    </w:p>
+    <w:p>
+      <w:pPr>
+        <w:rPr>
+          <w:color w:val="000000"/>
+        </w:rPr>
+      </w:pPr>
+      <w:r>
+        <w:rPr>
+          <w:b/>
+          <w:color w:val="000000"/>
+        </w:rPr>
+        <w:t>18 October 1906</w:t>
+      </w:r>
+      <w:r>
+        <w:rPr>
+          <w:color w:val="000000"/>
+        </w:rPr>
+        <w:t xml:space="preserve">  Having crossed Cuba, a powerful hurricane strikes the Florida Keys.  240 people are killed in Cuba and Florida.</w:t>
+      </w:r>
+    </w:p>
+    <w:p>
+      <w:pPr>
+        <w:rPr>
+          <w:color w:val="000000"/>
+        </w:rPr>
+      </w:pPr>
+      <w:r>
+        <w:rPr>
+          <w:b/>
+          <w:color w:val="000000"/>
+        </w:rPr>
+        <w:t>20 October 1906</w:t>
+      </w:r>
+      <w:r>
+        <w:rPr>
+          <w:color w:val="000000"/>
+        </w:rPr>
+        <w:t xml:space="preserve">  </w:t>
+      </w:r>
+      <w:r>
+        <w:rPr>
+          <w:color w:val="000000"/>
+        </w:rPr>
+        <w:t>Representatives of France and Great Britain sign a convention in London creating a</w:t>
+      </w:r>
+      <w:r>
+        <w:rPr>
+          <w:color w:val="000000"/>
+        </w:rPr>
+        <w:t xml:space="preserve"> joint British-Fr</w:t>
+      </w:r>
+      <w:r>
+        <w:rPr>
+          <w:color w:val="000000"/>
+        </w:rPr>
+        <w:t xml:space="preserve">ench condominium </w:t>
+      </w:r>
+      <w:r>
+        <w:rPr>
+          <w:color w:val="000000"/>
+        </w:rPr>
+        <w:t>over the New Hebrides Islands</w:t>
+      </w:r>
+      <w:r>
+        <w:rPr>
+          <w:color w:val="000000"/>
+        </w:rPr>
+        <w:t xml:space="preserve"> (Vanuatu)</w:t>
+      </w:r>
+      <w:r>
+        <w:rPr>
+          <w:color w:val="000000"/>
+        </w:rPr>
+        <w:t>.</w:t>
+      </w:r>
+    </w:p>
+    <w:p>
+      <w:r>
+        <w:rPr>
+          <w:i/>
+        </w:rPr>
+        <w:t>Der Schüssel zum Paradies</w:t>
+      </w:r>
+      <w:r>
+        <w:t>, an operetta by Franz Lehár (36) to words of Norini and Horst, is performed for the first time, in the Stadttheater, Leipzig.</w:t>
+      </w:r>
+    </w:p>
+    <w:p>
+      <w:pPr>
+        <w:rPr>
+          <w:color w:val="000000"/>
+        </w:rPr>
+      </w:pPr>
+      <w:r>
+        <w:rPr>
+          <w:b/>
+          <w:color w:val="000000"/>
+        </w:rPr>
+        <w:t>22 October 1906</w:t>
+      </w:r>
+      <w:r>
+        <w:rPr>
+          <w:color w:val="000000"/>
+        </w:rPr>
+        <w:t xml:space="preserve">  Paul Cezanne dies in Aix-en-Provence at the age of 67.</w:t>
+      </w:r>
+    </w:p>
+    <w:p>
+      <w:pPr>
+        <w:rPr>
+          <w:color w:val="000000"/>
+        </w:rPr>
+      </w:pPr>
+      <w:r>
+        <w:rPr>
+          <w:i/>
+          <w:color w:val="000000"/>
+        </w:rPr>
+        <w:t>Summer Evening</w:t>
+      </w:r>
+      <w:r>
+        <w:rPr>
+          <w:color w:val="000000"/>
+        </w:rPr>
+        <w:t>, for orchestra, by Zoltán Kodály (23) is performed for the first time, at a diploma concert of the Budapest Academy of Music.  The work wins a scholarship for the composer.</w:t>
+      </w:r>
+    </w:p>
+    <w:p>
+      <w:pPr>
+        <w:rPr>
+          <w:color w:val="000000"/>
+        </w:rPr>
+      </w:pPr>
+      <w:r>
+        <w:rPr>
+          <w:color w:val="000000"/>
+        </w:rPr>
+        <w:t xml:space="preserve">Two works for voice and piano by Alphons Diepenbrock (44) are performed for the first time, in Zwolle, the Netherlands:  </w:t>
+      </w:r>
+      <w:r>
+        <w:rPr>
+          <w:i/>
+          <w:color w:val="000000"/>
+        </w:rPr>
+        <w:t>The Bright Day</w:t>
+      </w:r>
+      <w:r>
+        <w:rPr>
+          <w:color w:val="000000"/>
+        </w:rPr>
+        <w:t xml:space="preserve"> to words of van Eeden, 22 years after it was composed, and </w:t>
+      </w:r>
+      <w:r>
+        <w:rPr>
+          <w:i/>
+          <w:color w:val="000000"/>
+        </w:rPr>
+        <w:t>She Slumbers</w:t>
+      </w:r>
+      <w:r>
+        <w:rPr>
+          <w:color w:val="000000"/>
+        </w:rPr>
+        <w:t xml:space="preserve"> to words of Perk. </w:t>
+      </w:r>
+    </w:p>
+    <w:p>
+      <w:pPr>
+        <w:rPr>
+          <w:color w:val="000000"/>
+        </w:rPr>
+      </w:pPr>
+      <w:r>
+        <w:rPr>
+          <w:b/>
+          <w:color w:val="000000"/>
+        </w:rPr>
+        <w:t>23 October 1906</w:t>
+      </w:r>
+      <w:r>
+        <w:rPr>
+          <w:color w:val="000000"/>
+        </w:rPr>
+        <w:t xml:space="preserve">  </w:t>
+      </w:r>
+      <w:r>
+        <w:rPr>
+          <w:color w:val="000000"/>
+        </w:rPr>
+        <w:t xml:space="preserve">After tests and experiments for months, Brazilian Alberto Santos-Dumont flies his  </w:t>
+      </w:r>
+      <w:r>
+        <w:rPr>
+          <w:i/>
+          <w:color w:val="000000"/>
+        </w:rPr>
+        <w:t>14-bis</w:t>
+      </w:r>
+      <w:r>
+        <w:rPr>
+          <w:color w:val="000000"/>
+        </w:rPr>
+        <w:t xml:space="preserve"> for 60 meters at an altitude of about three meters  The flight, in the Bois de Boulogne, earns him a prize of FF3,000.</w:t>
+      </w:r>
+      <w:r>
+        <w:rPr>
+          <w:color w:val="000000"/>
+        </w:rPr>
+        <w:t xml:space="preserve">  It is the first heavier-than-air flight in Europe.</w:t>
+      </w:r>
+    </w:p>
+    <w:p>
+      <w:pPr>
+        <w:rPr>
+          <w:color w:val="000000"/>
+        </w:rPr>
+      </w:pPr>
+      <w:r>
+        <w:rPr>
+          <w:color w:val="000000"/>
+        </w:rPr>
+        <w:t>Vladimir Vasilyevich Stasov dies in St. Petersburg at the age of 82.</w:t>
+      </w:r>
+    </w:p>
+    <w:p>
+      <w:pPr>
+        <w:rPr>
+          <w:color w:val="000000"/>
+        </w:rPr>
+      </w:pPr>
+      <w:r>
+        <w:rPr>
+          <w:color w:val="000000"/>
+        </w:rPr>
+        <w:t xml:space="preserve">Thousands of blacks demonstrate and riot against a performance of </w:t>
+      </w:r>
+      <w:r>
+        <w:rPr>
+          <w:i/>
+          <w:color w:val="000000"/>
+        </w:rPr>
+        <w:t>The Clansman</w:t>
+      </w:r>
+      <w:r>
+        <w:rPr>
+          <w:color w:val="000000"/>
+        </w:rPr>
+        <w:t xml:space="preserve"> at the Walnut Street Theatre in Philadelphia.</w:t>
+      </w:r>
+    </w:p>
+    <w:p>
+      <w:pPr>
+        <w:rPr>
+          <w:color w:val="000000"/>
+        </w:rPr>
+      </w:pPr>
+      <w:r>
+        <w:rPr>
+          <w:color w:val="000000"/>
+        </w:rPr>
+        <w:t>Serenade for orchestra op.95 by Max Reger (33) is performed for the first time, in Cologne.</w:t>
+      </w:r>
+    </w:p>
+    <w:p>
+      <w:pPr>
+        <w:rPr>
+          <w:color w:val="000000"/>
+        </w:rPr>
+      </w:pPr>
+      <w:r>
+        <w:rPr>
+          <w:b/>
+          <w:color w:val="000000"/>
+        </w:rPr>
+        <w:t xml:space="preserve">26 October 1906  </w:t>
+      </w:r>
+      <w:r>
+        <w:rPr>
+          <w:color w:val="000000"/>
+        </w:rPr>
+        <w:t xml:space="preserve">Incidental music to Shakespeare’s play (tr. Schlegel) </w:t>
+      </w:r>
+      <w:r>
+        <w:rPr>
+          <w:i/>
+          <w:color w:val="000000"/>
+        </w:rPr>
+        <w:t>Der</w:t>
+      </w:r>
+      <w:r>
+        <w:rPr>
+          <w:i/>
+          <w:color w:val="000000"/>
+        </w:rPr>
+        <w:t xml:space="preserve"> Sturm</w:t>
+      </w:r>
+      <w:r>
+        <w:rPr>
+          <w:color w:val="000000"/>
+        </w:rPr>
+        <w:t>, by Engelbert Humperdinck (52) is performed for the first time, in the Neues Schauspielhaus, Berlin.</w:t>
+      </w:r>
+    </w:p>
+    <w:p>
+      <w:pPr>
+        <w:rPr>
+          <w:color w:val="000000"/>
+        </w:rPr>
+      </w:pPr>
+      <w:r>
+        <w:rPr>
+          <w:color w:val="000000"/>
+        </w:rPr>
+        <w:t xml:space="preserve">Four songs for voice and piano by Jean Sibelius (40) are performed for the first time, in Helsinki:  </w:t>
+      </w:r>
+      <w:r>
+        <w:rPr>
+          <w:i/>
+          <w:color w:val="000000"/>
+        </w:rPr>
+        <w:t>Sehnsucht</w:t>
+      </w:r>
+      <w:r>
+        <w:rPr>
+          <w:color w:val="000000"/>
+        </w:rPr>
+        <w:t xml:space="preserve"> op.50/2 to words of Weiss, </w:t>
+      </w:r>
+      <w:r>
+        <w:rPr>
+          <w:i/>
+          <w:color w:val="000000"/>
+        </w:rPr>
+        <w:t xml:space="preserve">Im Feld ein Mädchen singt </w:t>
+      </w:r>
+      <w:r>
+        <w:rPr>
+          <w:color w:val="000000"/>
+        </w:rPr>
+        <w:t xml:space="preserve">op.50/3 to words of Susman, </w:t>
+      </w:r>
+      <w:r>
+        <w:rPr>
+          <w:i/>
+          <w:color w:val="000000"/>
+        </w:rPr>
+        <w:t>Rosenlied</w:t>
+      </w:r>
+      <w:r>
+        <w:rPr>
+          <w:color w:val="000000"/>
+        </w:rPr>
+        <w:t xml:space="preserve"> op.50/6 to words of Ritter, and </w:t>
+      </w:r>
+      <w:r>
+        <w:rPr>
+          <w:i/>
+          <w:color w:val="000000"/>
+        </w:rPr>
+        <w:t>Hertig Magnus</w:t>
+      </w:r>
+      <w:r>
+        <w:rPr>
+          <w:color w:val="000000"/>
+        </w:rPr>
+        <w:t xml:space="preserve"> op.57/6 to words of Josephson.</w:t>
+      </w:r>
+    </w:p>
+    <w:p>
+      <w:pPr>
+        <w:rPr>
+          <w:color w:val="000000"/>
+        </w:rPr>
+      </w:pPr>
+      <w:r>
+        <w:rPr>
+          <w:b/>
+          <w:color w:val="000000"/>
+        </w:rPr>
+        <w:t>27 October 1906</w:t>
+      </w:r>
+      <w:r>
+        <w:rPr>
+          <w:color w:val="000000"/>
+        </w:rPr>
+        <w:t xml:space="preserve">  The poema </w:t>
+      </w:r>
+      <w:r>
+        <w:rPr>
+          <w:i/>
+          <w:color w:val="000000"/>
+        </w:rPr>
+        <w:t>Gaziel</w:t>
+      </w:r>
+      <w:r>
+        <w:rPr>
+          <w:color w:val="000000"/>
+        </w:rPr>
+        <w:t>, by Enrique Granados (39) to words of Mestres, is performed for the first time, at the Principal, Barcelona.  It is fairly successful.  The composer is called to the stage after the second tableau.</w:t>
+      </w:r>
+    </w:p>
+    <w:p>
+      <w:pPr>
+        <w:rPr>
+          <w:color w:val="000000"/>
+        </w:rPr>
+      </w:pPr>
+      <w:r>
+        <w:rPr>
+          <w:b/>
+          <w:color w:val="000000"/>
+        </w:rPr>
+        <w:t>28 October 1906</w:t>
+      </w:r>
+      <w:r>
+        <w:rPr>
+          <w:color w:val="000000"/>
+        </w:rPr>
+        <w:t xml:space="preserve">  Georges Clemenceau replaces Jean Marie Ferdinand Sarrien as Prime Minister of France.</w:t>
+      </w:r>
+    </w:p>
+    <w:p>
+      <w:pPr>
+        <w:rPr>
+          <w:color w:val="000000"/>
+        </w:rPr>
+      </w:pPr>
+      <w:r>
+        <w:rPr>
+          <w:color w:val="000000"/>
+        </w:rPr>
+        <w:t>The ashes of Ferenc Rákóczi are returned from Turkey, where he died in exile in 1735, to Hungary.</w:t>
+      </w:r>
+    </w:p>
+    <w:p>
+      <w:pPr>
+        <w:rPr>
+          <w:color w:val="000000"/>
+        </w:rPr>
+      </w:pPr>
+      <w:r>
+        <w:rPr>
+          <w:b/>
+          <w:color w:val="000000"/>
+        </w:rPr>
+        <w:t xml:space="preserve">30 October 1906  </w:t>
+      </w:r>
+      <w:r>
+        <w:rPr>
+          <w:i/>
+          <w:color w:val="000000"/>
+        </w:rPr>
+        <w:t>Versailles</w:t>
+      </w:r>
+      <w:r>
+        <w:rPr>
+          <w:color w:val="000000"/>
+        </w:rPr>
+        <w:t>, a song by Nadia Boulanger (19) to words of Samain, is performed for the first time, in the Salon d’autonne of the Grand Palais des Champs-Elysées, Paris.  The composer performs the piano part.</w:t>
+      </w:r>
+    </w:p>
+    <w:p>
+      <w:pPr>
+        <w:rPr>
+          <w:color w:val="000000"/>
+        </w:rPr>
+      </w:pPr>
+      <w:r>
+        <w:rPr>
+          <w:b/>
+          <w:color w:val="000000"/>
+        </w:rPr>
+        <w:t>31 October 1906</w:t>
+      </w:r>
+      <w:r>
+        <w:rPr>
+          <w:color w:val="000000"/>
+        </w:rPr>
+        <w:t xml:space="preserve">  </w:t>
+      </w:r>
+      <w:r>
+        <w:rPr>
+          <w:i/>
+          <w:color w:val="000000"/>
+        </w:rPr>
+        <w:t>Ariane</w:t>
+      </w:r>
+      <w:r>
+        <w:rPr>
+          <w:color w:val="000000"/>
+        </w:rPr>
+        <w:t>, an opéra by Jules Massenet (64) to words of Mendès, is performed for the first time, at the Paris Opéra.  The critics are strongly divided.</w:t>
+      </w:r>
+    </w:p>
+    <w:p>
+      <w:pPr>
+        <w:rPr>
+          <w:color w:val="000000"/>
+        </w:rPr>
+      </w:pPr>
+      <w:r>
         <w:rPr>
           <w:rFonts w:eastAsia="Times"/>
+          <w:b/>
           <w:color w:val="000000"/>
           <w:szCs w:val="20"/>
         </w:rPr>
-      </w:pPr>
+        <w:t>3 November 1906</w:t>
+      </w:r>
       <w:r>
         <w:rPr>
           <w:rFonts w:eastAsia="Times"/>
-          <w:b/>
           <w:color w:val="000000"/>
           <w:szCs w:val="20"/>
         </w:rPr>
-        <w:t>30 June 1906</w:t>
-      </w:r>
-      <w:r>
+        <w:t xml:space="preserve">  </w:t>
+      </w:r>
+      <w:r>
+        <w:rPr>
+          <w:color w:val="000000"/>
+        </w:rPr>
+        <w:t>The International Wireless Telegraph Convention is agreed to in Berlin by representatives of 27 countries.  Among other things, they adopt SOS as the universal distress signal, replacing CQD, to take effect 1 July 1908.</w:t>
+      </w:r>
+    </w:p>
+    <w:p>
+      <w:pPr>
         <w:rPr>
           <w:rFonts w:eastAsia="Times"/>
           <w:color w:val="000000"/>
           <w:szCs w:val="20"/>
         </w:rPr>
-        <w:t xml:space="preserve">  US President Theodore Roosevelt signs the Pure Food and Drug Act and the Federal Meat Inspection Act into law.  They require sanitary conditions in the production of food from the farm to the plate.</w:t>
-      </w:r>
-    </w:p>
-    <w:p>
-      <w:pPr>
+      </w:pPr>
+      <w:r>
         <w:rPr>
           <w:rFonts w:eastAsia="Times"/>
           <w:color w:val="000000"/>
           <w:szCs w:val="20"/>
         </w:rPr>
-      </w:pPr>
-      <w:r>
+        <w:t>Camille Saint-Saëns (71) gives his first concert in the United States, in Carnegie Hall, New York.</w:t>
+      </w:r>
+    </w:p>
+    <w:p>
+      <w:pPr>
+        <w:rPr>
+          <w:color w:val="000000"/>
+        </w:rPr>
+      </w:pPr>
+      <w:r>
+        <w:rPr>
+          <w:b/>
+          <w:color w:val="000000"/>
+        </w:rPr>
+        <w:t>4 November 1906</w:t>
+      </w:r>
+      <w:r>
+        <w:rPr>
+          <w:color w:val="000000"/>
+        </w:rPr>
+        <w:t xml:space="preserve">  Incidental music to Procopé’s play </w:t>
+      </w:r>
+      <w:r>
+        <w:rPr>
+          <w:i/>
+          <w:color w:val="000000"/>
+        </w:rPr>
+        <w:t>Belshazzar’s Feast</w:t>
+      </w:r>
+      <w:r>
+        <w:rPr>
+          <w:color w:val="000000"/>
+        </w:rPr>
+        <w:t xml:space="preserve"> by Jean Sibelius (40) is performed for the first time, at the Swedish Theatre, Helsinki, the composer conducting.  The press is not positive.</w:t>
+      </w:r>
+    </w:p>
+    <w:p>
+      <w:pPr>
+        <w:rPr>
+          <w:color w:val="000000"/>
+        </w:rPr>
+      </w:pPr>
+      <w:r>
+        <w:rPr>
+          <w:b/>
+          <w:color w:val="000000"/>
+        </w:rPr>
+        <w:t xml:space="preserve">5 November 1906  </w:t>
+      </w:r>
+      <w:r>
+        <w:rPr>
+          <w:color w:val="000000"/>
+        </w:rPr>
+        <w:t>Dimitur Nikolov Petkov replaces Racho Petrov Stoylov as Prime Minister of Bulgaria.</w:t>
+      </w:r>
+    </w:p>
+    <w:p>
+      <w:pPr>
+        <w:rPr>
+          <w:color w:val="000000"/>
+        </w:rPr>
+      </w:pPr>
+      <w:r>
+        <w:rPr>
+          <w:b/>
+          <w:color w:val="000000"/>
+        </w:rPr>
+        <w:t>6 November 1906</w:t>
+      </w:r>
+      <w:r>
+        <w:rPr>
+          <w:color w:val="000000"/>
+        </w:rPr>
+        <w:t xml:space="preserve">  US President Roosevelt departs for a trip to Panama.  He is the first president to leave the country while in office.</w:t>
+      </w:r>
+    </w:p>
+    <w:p>
+      <w:pPr>
+        <w:rPr>
+          <w:color w:val="000000"/>
+        </w:rPr>
+      </w:pPr>
+      <w:r>
+        <w:rPr>
+          <w:color w:val="000000"/>
+        </w:rPr>
+        <w:t>Voting for the US House of Representatives sees considerable gains for the Democratic Party but Republicans still control.</w:t>
+      </w:r>
+    </w:p>
+    <w:p>
+      <w:pPr>
+        <w:rPr>
+          <w:color w:val="000000"/>
+        </w:rPr>
+      </w:pPr>
+      <w:r>
+        <w:rPr>
+          <w:b/>
+          <w:color w:val="000000"/>
+        </w:rPr>
+        <w:t>8 November 1906</w:t>
+      </w:r>
+      <w:r>
+        <w:rPr>
+          <w:color w:val="000000"/>
+        </w:rPr>
+        <w:t xml:space="preserve">  Mohandas K. Gandhi and Haji Ojeer Ally appear before Lord Elgin, Secretary of State for the Colonies, in London, to beg him to refuse assent to the Transvaal pass law of 22 August.  On their return to South Africa, they will learn that he agrees.</w:t>
+      </w:r>
+    </w:p>
+    <w:p>
+      <w:pPr>
+        <w:rPr>
+          <w:color w:val="000000"/>
+        </w:rPr>
+      </w:pPr>
+      <w:r>
+        <w:rPr>
+          <w:b/>
+          <w:color w:val="000000"/>
+        </w:rPr>
+        <w:t>9 November 1906</w:t>
+      </w:r>
+      <w:r>
+        <w:rPr>
+          <w:color w:val="000000"/>
+        </w:rPr>
+        <w:t xml:space="preserve">  Due to the political unrest in Russia, Sergey Rakhmaninov (33) and his family take up residence in Dresden.</w:t>
+      </w:r>
+    </w:p>
+    <w:p>
+      <w:pPr>
+        <w:rPr>
+          <w:color w:val="000000"/>
+        </w:rPr>
+      </w:pPr>
+      <w:r>
+        <w:rPr>
+          <w:color w:val="000000"/>
+        </w:rPr>
+        <w:t>Music from the Telharmonium is broadcast to a restaurant for the first time, from “Telharmonic Hall” at 39</w:t>
+      </w:r>
+      <w:r>
+        <w:rPr>
+          <w:color w:val="000000"/>
+          <w:vertAlign w:val="superscript"/>
+        </w:rPr>
+        <w:t>th</w:t>
+      </w:r>
+      <w:r>
+        <w:rPr>
+          <w:color w:val="000000"/>
+        </w:rPr>
+        <w:t xml:space="preserve"> Street and Broadway to the Café Martin on 26</w:t>
+      </w:r>
+      <w:r>
+        <w:rPr>
+          <w:color w:val="000000"/>
+          <w:vertAlign w:val="superscript"/>
+        </w:rPr>
+        <w:t>th</w:t>
+      </w:r>
+      <w:r>
+        <w:rPr>
+          <w:color w:val="000000"/>
+        </w:rPr>
+        <w:t xml:space="preserve"> Street between Fifth Avenue and Broadway where a banquet given by the directors of the New York Electric Music Company is taking place.  The press is present.  Their reports vary.</w:t>
+      </w:r>
+    </w:p>
+    <w:p>
+      <w:pPr>
+        <w:rPr>
+          <w:color w:val="000000"/>
+        </w:rPr>
+      </w:pPr>
+      <w:r>
+        <w:rPr>
+          <w:b/>
+          <w:color w:val="000000"/>
+        </w:rPr>
+        <w:t>11 November 1906</w:t>
+      </w:r>
+      <w:r>
+        <w:rPr>
+          <w:color w:val="000000"/>
+        </w:rPr>
+        <w:t xml:space="preserve">  Carl Nielsen’s (41) opera </w:t>
+      </w:r>
+      <w:r>
+        <w:rPr>
+          <w:i/>
+          <w:color w:val="000000"/>
+        </w:rPr>
+        <w:t>Maskarade</w:t>
+      </w:r>
+      <w:r>
+        <w:rPr>
+          <w:color w:val="000000"/>
+        </w:rPr>
+        <w:t>, to words of Andersen after Holberg, is performed for the first time, at the Royal Theatre, Copenhagen, conducted by the composer.  The dean of Scandinavian composers, Edvard Grieg (63), is present and is very pleased, as are the audience and critics.</w:t>
+      </w:r>
+    </w:p>
+    <w:p>
+      <w:r>
+        <w:rPr>
+          <w:i/>
+        </w:rPr>
+        <w:t>Strandrecht</w:t>
+      </w:r>
+      <w:r>
+        <w:t>, a lyrical drama by Ethel Smyth (48) to words of Brewster and the composer (tr. Decker and Bernhoff), is performed for the first time, in the Neuestheater, Leipzig.  See 22 June 1909.</w:t>
+      </w:r>
+    </w:p>
+    <w:p>
+      <w:pPr>
+        <w:rPr>
+          <w:color w:val="000000"/>
+        </w:rPr>
+      </w:pPr>
+      <w:r>
+        <w:rPr>
+          <w:b/>
+          <w:color w:val="000000"/>
+        </w:rPr>
+        <w:t>12 November 1906</w:t>
+      </w:r>
+      <w:r>
+        <w:rPr>
+          <w:color w:val="000000"/>
+        </w:rPr>
+        <w:t xml:space="preserve">  </w:t>
+      </w:r>
+      <w:r>
+        <w:rPr>
+          <w:color w:val="000000"/>
+        </w:rPr>
+        <w:t xml:space="preserve">Brazilian Alberto Santos-Dumont flies his </w:t>
+      </w:r>
+      <w:r>
+        <w:rPr>
+          <w:i/>
+          <w:color w:val="000000"/>
+        </w:rPr>
+        <w:t>14-bis</w:t>
+      </w:r>
+      <w:r>
+        <w:rPr>
+          <w:color w:val="000000"/>
+        </w:rPr>
+        <w:t xml:space="preserve"> for 220 meters on the grounds of the Chateau de Bagatelle.</w:t>
+      </w:r>
+    </w:p>
+    <w:p>
+      <w:pPr>
+        <w:rPr>
+          <w:color w:val="000000"/>
+        </w:rPr>
+      </w:pPr>
+      <w:r>
+        <w:rPr>
+          <w:color w:val="000000"/>
+        </w:rPr>
+        <w:t>The first temporary exhibits of the Deutsches Museum are opened to the public in Munich.</w:t>
+      </w:r>
+    </w:p>
+    <w:p>
+      <w:pPr>
+        <w:rPr>
+          <w:color w:val="000000"/>
+        </w:rPr>
+      </w:pPr>
+      <w:r>
+        <w:rPr>
+          <w:color w:val="000000"/>
+        </w:rPr>
+        <w:t>Introduction, Passacaglia, and Fugue op.96 for two pianos by Max Reger (33) is performed for the first time, in Cologne, the composer at the piano.</w:t>
+      </w:r>
+    </w:p>
+    <w:p>
+      <w:pPr>
+        <w:rPr>
+          <w:color w:val="000000"/>
+        </w:rPr>
+      </w:pPr>
+      <w:r>
+        <w:rPr>
+          <w:b/>
+          <w:color w:val="000000"/>
+        </w:rPr>
+        <w:t>13 November 1906</w:t>
+      </w:r>
+      <w:r>
+        <w:rPr>
+          <w:color w:val="000000"/>
+        </w:rPr>
+        <w:t xml:space="preserve">  Lee de Forest receives a US patent for</w:t>
+      </w:r>
+      <w:r>
+        <w:rPr>
+          <w:color w:val="000000"/>
+        </w:rPr>
+        <w:t xml:space="preserve"> a two-electrode Audion.</w:t>
+      </w:r>
+    </w:p>
+    <w:p>
+      <w:pPr>
+        <w:rPr>
+          <w:color w:val="000000"/>
+        </w:rPr>
+      </w:pPr>
+      <w:r>
+        <w:rPr>
+          <w:b/>
+          <w:color w:val="000000"/>
+        </w:rPr>
+        <w:t>14 November 1906</w:t>
+      </w:r>
+      <w:r>
+        <w:rPr>
+          <w:color w:val="000000"/>
+        </w:rPr>
+        <w:t xml:space="preserve">  The overture to the opera </w:t>
+      </w:r>
+      <w:r>
+        <w:rPr>
+          <w:i/>
+          <w:color w:val="000000"/>
+        </w:rPr>
+        <w:t>Jenufa</w:t>
+      </w:r>
+      <w:r>
+        <w:rPr>
+          <w:color w:val="000000"/>
+        </w:rPr>
+        <w:t xml:space="preserve">  by Leos </w:t>
+      </w:r>
+      <w:r>
+        <w:rPr>
+          <w:color w:val="000000"/>
+        </w:rPr>
+        <w:t>Janácek</w:t>
+      </w:r>
+      <w:r>
+        <w:rPr>
+          <w:color w:val="000000"/>
+        </w:rPr>
+        <w:t xml:space="preserve"> (52) is performed for the first time, under the name </w:t>
+      </w:r>
+      <w:r>
+        <w:rPr>
+          <w:i/>
+          <w:color w:val="000000"/>
+        </w:rPr>
+        <w:t>Jealousy</w:t>
+      </w:r>
+      <w:r>
+        <w:rPr>
+          <w:color w:val="000000"/>
+        </w:rPr>
+        <w:t>, in Prague.</w:t>
+      </w:r>
+    </w:p>
+    <w:p>
+      <w:pPr>
+        <w:rPr>
+          <w:color w:val="000000"/>
+        </w:rPr>
+      </w:pPr>
+      <w:r>
+        <w:rPr>
+          <w:b/>
+          <w:color w:val="000000"/>
+        </w:rPr>
+        <w:t>15 November 1906</w:t>
+      </w:r>
+      <w:r>
+        <w:rPr>
+          <w:color w:val="000000"/>
+        </w:rPr>
+        <w:t xml:space="preserve">  Affonso Augusto Moreira Penna replaces Fransisco de Paula Rodriguez Alves as President of Brazil.</w:t>
+      </w:r>
+    </w:p>
+    <w:p>
+      <w:pPr>
+        <w:rPr>
+          <w:color w:val="000000"/>
+        </w:rPr>
+      </w:pPr>
+      <w:r>
+        <w:rPr>
+          <w:b/>
+          <w:color w:val="000000"/>
+        </w:rPr>
+        <w:t>18 November 1906</w:t>
+      </w:r>
+      <w:r>
+        <w:rPr>
+          <w:color w:val="000000"/>
+        </w:rPr>
+        <w:t xml:space="preserve">  An anarchist’s bomb explodes in St. Peter’s Basilica, Rome</w:t>
+      </w:r>
+      <w:r>
+        <w:rPr>
+          <w:color w:val="000000"/>
+        </w:rPr>
+        <w:t xml:space="preserve"> near the tomb of Pope Clement XIII</w:t>
+      </w:r>
+      <w:r>
+        <w:rPr>
+          <w:color w:val="000000"/>
+        </w:rPr>
+        <w:t>.</w:t>
+      </w:r>
+      <w:r>
+        <w:rPr>
+          <w:color w:val="000000"/>
+        </w:rPr>
+        <w:t xml:space="preserve">  No one is injured and little damage is done.</w:t>
+      </w:r>
+    </w:p>
+    <w:p>
+      <w:pPr>
         <w:rPr>
           <w:rFonts w:eastAsia="Times"/>
-          <w:i/>
           <w:color w:val="000000"/>
           <w:szCs w:val="20"/>
         </w:rPr>
-        <w:t>Poème</w:t>
-      </w:r>
+      </w:pPr>
       <w:r>
         <w:rPr>
           <w:rFonts w:eastAsia="Times"/>
+          <w:b/>
           <w:color w:val="000000"/>
           <w:szCs w:val="20"/>
         </w:rPr>
-        <w:t xml:space="preserve"> op.32/2 and the </w:t>
+        <w:t>21 November 1906</w:t>
       </w:r>
       <w:r>
         <w:rPr>
           <w:rFonts w:eastAsia="Times"/>
-          <w:i/>
           <w:color w:val="000000"/>
           <w:szCs w:val="20"/>
         </w:rPr>
-        <w:t>Valse</w:t>
+        <w:t xml:space="preserve">  Two Preludes op.37/2, 3, </w:t>
       </w:r>
       <w:r>
         <w:rPr>
           <w:rFonts w:eastAsia="Times"/>
+          <w:i/>
           <w:color w:val="000000"/>
           <w:szCs w:val="20"/>
         </w:rPr>
-        <w:t xml:space="preserve"> op.38 for piano by Alyeksandr Skryabin (34) are performed for the first time, at the Geneva Conservatory by the composer.</w:t>
-      </w:r>
-    </w:p>
-    <w:p>
-      <w:pPr>
+        <w:t>Quasi Valse</w:t>
+      </w:r>
+      <w:r>
         <w:rPr>
           <w:rFonts w:eastAsia="Times"/>
           <w:color w:val="000000"/>
           <w:szCs w:val="20"/>
         </w:rPr>
-      </w:pPr>
-      <w:r>
+        <w:t xml:space="preserve"> op.47, Four Preludes op.48 and the Trois morceaux op.45 by Alyeksandr Skryabin (34) are performed for the first time, in Brussels by the composer.</w:t>
+      </w:r>
+    </w:p>
+    <w:p>
+      <w:pPr>
+        <w:rPr>
+          <w:color w:val="000000"/>
+        </w:rPr>
+      </w:pPr>
+      <w:r>
+        <w:rPr>
+          <w:color w:val="000000"/>
+        </w:rPr>
+        <w:t xml:space="preserve">Two works for solo voice and orchestra by Alphons Diepenbrock (44) are performed for the first time, in the Concertgebouw, Amsterdam:  </w:t>
+      </w:r>
+      <w:r>
+        <w:rPr>
+          <w:i/>
+          <w:color w:val="000000"/>
+        </w:rPr>
+        <w:t>Abendmahlshymne “Wenige wissen das Geheimnis der Liebe”</w:t>
+      </w:r>
+      <w:r>
+        <w:rPr>
+          <w:color w:val="000000"/>
+        </w:rPr>
+        <w:t xml:space="preserve"> and </w:t>
+      </w:r>
+      <w:r>
+        <w:rPr>
+          <w:i/>
+          <w:color w:val="000000"/>
+        </w:rPr>
+        <w:t>Geistliches Lied “Wenn ich ihn nur habe.”</w:t>
+      </w:r>
+    </w:p>
+    <w:p>
+      <w:pPr>
+        <w:rPr>
+          <w:color w:val="000000"/>
+        </w:rPr>
+      </w:pPr>
+      <w:r>
+        <w:rPr>
+          <w:b/>
+          <w:color w:val="000000"/>
+        </w:rPr>
+        <w:t>22 November 1906</w:t>
+      </w:r>
+      <w:r>
+        <w:rPr>
+          <w:color w:val="000000"/>
+        </w:rPr>
+        <w:t xml:space="preserve">  Three works for solo voice and orchestra by Alphons Diepenbrock (44) are performed for the first time, in the Concertgebouw, Amsterdam:  </w:t>
+      </w:r>
+      <w:r>
+        <w:rPr>
+          <w:i/>
+          <w:color w:val="000000"/>
+        </w:rPr>
+        <w:t>She Slumbers</w:t>
+      </w:r>
+      <w:r>
+        <w:rPr>
+          <w:color w:val="000000"/>
+        </w:rPr>
+        <w:t xml:space="preserve"> to words of Perk, </w:t>
+      </w:r>
+      <w:r>
+        <w:rPr>
+          <w:i/>
+          <w:color w:val="000000"/>
+        </w:rPr>
+        <w:t>I Am No Longer Alone in Solitude</w:t>
+      </w:r>
+      <w:r>
+        <w:rPr>
+          <w:color w:val="000000"/>
+        </w:rPr>
+        <w:t xml:space="preserve"> to words of van Deyssel, and </w:t>
+      </w:r>
+      <w:r>
+        <w:rPr>
+          <w:i/>
+          <w:color w:val="000000"/>
+        </w:rPr>
+        <w:t>Lied der Spinnerin</w:t>
+      </w:r>
+      <w:r>
+        <w:rPr>
+          <w:color w:val="000000"/>
+        </w:rPr>
+        <w:t xml:space="preserve"> to words of Brentano.</w:t>
+      </w:r>
+    </w:p>
+    <w:p>
+      <w:pPr>
+        <w:rPr>
+          <w:color w:val="000000"/>
+        </w:rPr>
+      </w:pPr>
+      <w:r>
+        <w:rPr>
+          <w:b/>
+          <w:color w:val="000000"/>
+        </w:rPr>
+        <w:t>23 November 1906</w:t>
+      </w:r>
+      <w:r>
+        <w:rPr>
+          <w:color w:val="000000"/>
+        </w:rPr>
+        <w:t xml:space="preserve">  Enrico Caruso is found guilty of “molesting a woman in the monkey house in the Central Park Zoo (New York) by touching her left forearm with his right elbow.”  The court fines the tenor ten dollars.</w:t>
+      </w:r>
+    </w:p>
+    <w:p>
+      <w:pPr>
+        <w:rPr>
+          <w:color w:val="000000"/>
+        </w:rPr>
+      </w:pPr>
+      <w:r>
+        <w:rPr>
+          <w:b/>
+          <w:color w:val="000000"/>
+        </w:rPr>
+        <w:t>30 November 1906</w:t>
+      </w:r>
+      <w:r>
+        <w:rPr>
+          <w:color w:val="000000"/>
+        </w:rPr>
+        <w:t xml:space="preserve">  Segismundo Moret y Prendergast replaces José López Domínguez as Prime Minister of Spain.</w:t>
+      </w:r>
+    </w:p>
+    <w:p>
+      <w:pPr>
+        <w:rPr>
+          <w:color w:val="000000"/>
+        </w:rPr>
+      </w:pPr>
+      <w:r>
+        <w:rPr>
+          <w:i/>
+          <w:color w:val="000000"/>
+        </w:rPr>
+        <w:t>The Laird of Cockpen</w:t>
+      </w:r>
+      <w:r>
+        <w:rPr>
+          <w:color w:val="000000"/>
+        </w:rPr>
+        <w:t>, a song by Hubert Parry (58) to words of Lady Nairn, is performed for the first time, in London.</w:t>
+      </w:r>
+    </w:p>
+    <w:p>
+      <w:pPr>
+        <w:rPr>
+          <w:color w:val="000000"/>
+        </w:rPr>
+      </w:pPr>
+      <w:r>
+        <w:rPr>
+          <w:b/>
+          <w:color w:val="000000"/>
+        </w:rPr>
+        <w:t>1 December 1906</w:t>
+      </w:r>
+      <w:r>
+        <w:rPr>
+          <w:color w:val="000000"/>
+        </w:rPr>
+        <w:t xml:space="preserve">  Alyeksandr Skryabin (34) sails second class aboard the </w:t>
+      </w:r>
+      <w:r>
+        <w:rPr>
+          <w:i/>
+          <w:color w:val="000000"/>
+        </w:rPr>
+        <w:t>Ryndam</w:t>
+      </w:r>
+      <w:r>
+        <w:rPr>
+          <w:color w:val="000000"/>
+        </w:rPr>
+        <w:t xml:space="preserve"> from Rotterdam bound for Hoboken, New Jersey.  His only confirmed playing engagement is gratis.  Skryabin will eventually perform in Cincinnati, Chicago, and Detroit but will see no profit from the trip.  He will reach Paris with 30 francs in his pocket.</w:t>
+      </w:r>
+    </w:p>
+    <w:p>
+      <w:r>
+        <w:rPr>
+          <w:i/>
+        </w:rPr>
+        <w:t>Peter und Paul reisen ins Schlaraffenland</w:t>
+      </w:r>
+      <w:r>
+        <w:t>, a Zaubermärchen by Franz Lehár (36) to words of Grünbaum and Bodanzky, is performed for the first time, in Theater an der Wien, Vienna.</w:t>
+      </w:r>
+    </w:p>
+    <w:p>
+      <w:pPr>
+        <w:rPr>
+          <w:color w:val="000000"/>
+        </w:rPr>
+      </w:pPr>
+      <w:r>
+        <w:rPr>
+          <w:color w:val="000000"/>
+        </w:rPr>
+        <w:t>Henry Russell meets with Frederick S. Converse (35) to enlist artistic support for his plans to found a Boston Opera Company.</w:t>
+      </w:r>
+    </w:p>
+    <w:p>
+      <w:pPr>
+        <w:rPr>
+          <w:color w:val="000000"/>
+        </w:rPr>
+      </w:pPr>
+      <w:r>
+        <w:rPr>
+          <w:i/>
+          <w:color w:val="000000"/>
+        </w:rPr>
+        <w:t>Das Stunden-Buch</w:t>
+      </w:r>
+      <w:r>
+        <w:rPr>
+          <w:color w:val="000000"/>
+        </w:rPr>
+        <w:t xml:space="preserve"> by Rainer Maria Rilke is published this month in Leipzig.</w:t>
+      </w:r>
+    </w:p>
+    <w:p>
+      <w:pPr>
+        <w:rPr>
+          <w:color w:val="000000"/>
+        </w:rPr>
+      </w:pPr>
+      <w:r>
+        <w:rPr>
+          <w:b/>
+          <w:color w:val="000000"/>
+        </w:rPr>
+        <w:t>4 December 1906</w:t>
+      </w:r>
+      <w:r>
+        <w:rPr>
+          <w:color w:val="000000"/>
+        </w:rPr>
+        <w:t xml:space="preserve">  Karl, Baron Weizsäcker replaces Wilhelm August von Breitling as Prime Minister of Württemberg.</w:t>
+      </w:r>
+    </w:p>
+    <w:p>
+      <w:pPr>
+        <w:rPr>
+          <w:color w:val="000000"/>
+        </w:rPr>
+      </w:pPr>
+      <w:r>
+        <w:rPr>
+          <w:color w:val="000000"/>
+        </w:rPr>
+        <w:t>Antonio Aguilar y Correa, marqués de la Vega de Armijo replaces Segismundo Moret y Prendergast as Prime Minister of Spain.</w:t>
+      </w:r>
+    </w:p>
+    <w:p>
+      <w:pPr>
+        <w:rPr>
+          <w:color w:val="000000"/>
+        </w:rPr>
+      </w:pPr>
+      <w:r>
+        <w:rPr>
+          <w:b/>
+          <w:color w:val="000000"/>
+        </w:rPr>
+        <w:t>6 December 1906</w:t>
+      </w:r>
+      <w:r>
+        <w:rPr>
+          <w:color w:val="000000"/>
+        </w:rPr>
+        <w:t xml:space="preserve">  Great Britain grants self-government to the Tra</w:t>
+      </w:r>
+      <w:r>
+        <w:rPr>
+          <w:color w:val="000000"/>
+        </w:rPr>
+        <w:t>nsvaal</w:t>
+      </w:r>
+      <w:r>
+        <w:rPr>
+          <w:color w:val="000000"/>
+        </w:rPr>
+        <w:t>.</w:t>
+      </w:r>
+    </w:p>
+    <w:p>
+      <w:pPr>
+        <w:rPr>
+          <w:color w:val="000000"/>
+        </w:rPr>
+      </w:pPr>
+      <w:r>
+        <w:rPr>
+          <w:color w:val="000000"/>
+        </w:rPr>
+        <w:t>Six Pieces for piano op.94 by Max Reger (33) are performed for the first time, in Berlin, the composer at the keyboard.</w:t>
+      </w:r>
+    </w:p>
+    <w:p>
+      <w:pPr>
+        <w:rPr>
+          <w:color w:val="000000"/>
+        </w:rPr>
+      </w:pPr>
+      <w:r>
+        <w:rPr>
+          <w:i/>
+          <w:color w:val="000000"/>
+        </w:rPr>
+        <w:t>Dolly</w:t>
+      </w:r>
+      <w:r>
+        <w:rPr>
+          <w:color w:val="000000"/>
+        </w:rPr>
+        <w:t>, suite for orchestra op.56 by Gabriel Fauré (61), is performed for the first time, in Monaco.  See 30 April 1898 and 9 January 1913.</w:t>
+      </w:r>
+    </w:p>
+    <w:p>
+      <w:pPr>
+        <w:rPr>
+          <w:color w:val="000000"/>
+        </w:rPr>
+      </w:pPr>
+      <w:r>
+        <w:rPr>
+          <w:i/>
+          <w:color w:val="000000"/>
+        </w:rPr>
+        <w:t>Love’s Secret</w:t>
+      </w:r>
+      <w:r>
+        <w:rPr>
+          <w:color w:val="000000"/>
+        </w:rPr>
+        <w:t xml:space="preserve"> op.14/2 for voice and piano by Arthur Farwell (34) to words of Blake is performed for the first time, in Detroit.</w:t>
+      </w:r>
+    </w:p>
+    <w:p>
+      <w:pPr>
+        <w:rPr>
+          <w:color w:val="000000"/>
+        </w:rPr>
+      </w:pPr>
+      <w:r>
+        <w:rPr>
+          <w:b/>
+          <w:color w:val="000000"/>
+        </w:rPr>
+        <w:t>10 December 1906</w:t>
+      </w:r>
+      <w:r>
+        <w:rPr>
+          <w:color w:val="000000"/>
+        </w:rPr>
+        <w:t xml:space="preserve">  Henry Kowalsky, a paid lobbyist for King Leopold II of Belgium, hired</w:t>
+      </w:r>
+      <w:r>
+        <w:rPr>
+          <w:color w:val="000000"/>
+        </w:rPr>
+        <w:t xml:space="preserve"> to fight negative publicity about the Congo Free State, turns on his employer.  He makes public all correspondence between the King and himself.  Published across the country, it fuels calls for the end of the Congo Free State.</w:t>
+      </w:r>
+    </w:p>
+    <w:p>
+      <w:pPr>
+        <w:rPr>
+          <w:color w:val="000000"/>
+        </w:rPr>
+      </w:pPr>
+      <w:r>
+        <w:rPr>
+          <w:b/>
+          <w:color w:val="000000"/>
+        </w:rPr>
+        <w:t>11 December 1906</w:t>
+      </w:r>
+      <w:r>
+        <w:rPr>
+          <w:color w:val="000000"/>
+        </w:rPr>
+        <w:t xml:space="preserve">  Incidental music to von Stach’s play </w:t>
+      </w:r>
+      <w:r>
+        <w:rPr>
+          <w:i/>
+          <w:color w:val="000000"/>
+        </w:rPr>
+        <w:t>Das Christ-Elflein</w:t>
+      </w:r>
+      <w:r>
+        <w:rPr>
+          <w:color w:val="000000"/>
+        </w:rPr>
+        <w:t xml:space="preserve"> op.20 by Hans Pfitzner (37) is performed for the first time, in Munich.  See 11 December 1917.</w:t>
+      </w:r>
+    </w:p>
+    <w:p>
+      <w:pPr>
+        <w:rPr>
+          <w:color w:val="000000"/>
+        </w:rPr>
+      </w:pPr>
+      <w:r>
+        <w:rPr>
+          <w:b/>
+          <w:color w:val="000000"/>
+        </w:rPr>
+        <w:t>12 December 1906</w:t>
+      </w:r>
+      <w:r>
+        <w:rPr>
+          <w:color w:val="000000"/>
+        </w:rPr>
+        <w:t xml:space="preserve">  Voters elect a new Parliament in Australia.  In the House of Representatives, the Anti-Socialists and Labour hold equal standing followed by the Protectionists.  Anti-Socialists are the largest party in the Senate.  Alfred Deakin will continue in power.</w:t>
+      </w:r>
+    </w:p>
+    <w:p>
+      <w:pPr>
+        <w:rPr>
+          <w:color w:val="000000"/>
+        </w:rPr>
+      </w:pPr>
+      <w:r>
+        <w:rPr>
+          <w:color w:val="000000"/>
+        </w:rPr>
+        <w:t>Oscar Straus is sworn in as US Secretary of Commerce and Labor.  He is the first Jewish member of a US cabinet.</w:t>
+      </w:r>
+    </w:p>
+    <w:p>
+      <w:pPr>
+        <w:rPr>
+          <w:color w:val="000000"/>
+        </w:rPr>
+      </w:pPr>
+      <w:r>
+        <w:rPr>
+          <w:b/>
+          <w:color w:val="000000"/>
+        </w:rPr>
+        <w:t>13 December 1906</w:t>
+      </w:r>
+      <w:r>
+        <w:rPr>
+          <w:color w:val="000000"/>
+        </w:rPr>
+        <w:t xml:space="preserve">  France, Great Britain, and Italy reach agreement in London on spheres of influence for the three countries in Ethiopia.</w:t>
+      </w:r>
+    </w:p>
+    <w:p>
+      <w:pPr>
+        <w:rPr>
+          <w:color w:val="000000"/>
+        </w:rPr>
+      </w:pPr>
+      <w:r>
+        <w:rPr>
+          <w:color w:val="000000"/>
+        </w:rPr>
+        <w:t>After opposing expenditures for colonial wars, the German Reichstag is dissolved by the Kaiser.</w:t>
+      </w:r>
+    </w:p>
+    <w:p>
+      <w:pPr>
+        <w:rPr>
+          <w:color w:val="000000"/>
+        </w:rPr>
+      </w:pPr>
+      <w:r>
+        <w:rPr>
+          <w:i/>
+          <w:color w:val="000000"/>
+        </w:rPr>
+        <w:t>An Irish Overture</w:t>
+      </w:r>
+      <w:r>
+        <w:rPr>
+          <w:color w:val="000000"/>
+        </w:rPr>
+        <w:t xml:space="preserve"> for orchestra by Arnold Bax (23) is performed for the first time, at the Winter Gardens, Bournemouth.</w:t>
+      </w:r>
+    </w:p>
+    <w:p>
+      <w:pPr>
+        <w:rPr>
+          <w:color w:val="000000"/>
+        </w:rPr>
+      </w:pPr>
+      <w:r>
+        <w:rPr>
+          <w:i/>
+          <w:color w:val="000000"/>
+        </w:rPr>
+        <w:t>For One Who Fell in Battle</w:t>
+      </w:r>
+      <w:r>
+        <w:rPr>
+          <w:color w:val="000000"/>
+        </w:rPr>
+        <w:t xml:space="preserve"> for chorus by Charles Martin Loeffler (45) to words of Parsons is performed for the first time, in Jordan Hall, Boston.</w:t>
+      </w:r>
+    </w:p>
+    <w:p>
+      <w:pPr>
+        <w:rPr>
+          <w:color w:val="000000"/>
+        </w:rPr>
+      </w:pPr>
+      <w:r>
+        <w:rPr>
+          <w:b/>
+          <w:color w:val="000000"/>
+        </w:rPr>
+        <w:t>14 December 1906</w:t>
+      </w:r>
+      <w:r>
+        <w:rPr>
+          <w:color w:val="000000"/>
+        </w:rPr>
+        <w:t xml:space="preserve">  After two months of concerts in the United States, Ruggero Leoncavallo (49) departs New York for Italy.</w:t>
+      </w:r>
+    </w:p>
+    <w:p>
+      <w:pPr>
+        <w:rPr>
+          <w:color w:val="000000"/>
+        </w:rPr>
+      </w:pPr>
+      <w:r>
+        <w:rPr>
+          <w:b/>
+          <w:color w:val="000000"/>
+        </w:rPr>
+        <w:t>15 December 1906</w:t>
+      </w:r>
+      <w:r>
+        <w:rPr>
+          <w:color w:val="000000"/>
+        </w:rPr>
+        <w:t xml:space="preserve">  The Cinema Omnia-Pathé opens next to the Théâtre des Variétés in Paris.  It is the first building constructed with the intention of use as a movie theatre.</w:t>
+      </w:r>
+    </w:p>
+    <w:p>
+      <w:pPr>
+        <w:rPr>
+          <w:color w:val="000000"/>
+        </w:rPr>
+      </w:pPr>
+      <w:r>
+        <w:rPr>
+          <w:b/>
+          <w:color w:val="000000"/>
+        </w:rPr>
+        <w:t>19 December 1906</w:t>
+      </w:r>
+      <w:r>
+        <w:rPr>
+          <w:color w:val="000000"/>
+        </w:rPr>
+        <w:t xml:space="preserve">  Béla Bartók (25) and Zoltán Kodály (23) publish </w:t>
+      </w:r>
+      <w:r>
+        <w:rPr>
+          <w:i/>
+          <w:color w:val="000000"/>
+        </w:rPr>
+        <w:t>Hungarian Folk Songs</w:t>
+      </w:r>
+      <w:r>
+        <w:rPr>
+          <w:color w:val="000000"/>
+        </w:rPr>
+        <w:t xml:space="preserve"> with piano accompaniment.</w:t>
+      </w:r>
+    </w:p>
+    <w:p>
+      <w:pPr>
+        <w:rPr>
+          <w:color w:val="000000"/>
+        </w:rPr>
+      </w:pPr>
+      <w:r>
+        <w:rPr>
+          <w:b/>
+          <w:color w:val="000000"/>
+        </w:rPr>
+        <w:t>20 December 1906</w:t>
+      </w:r>
+      <w:r>
+        <w:rPr>
+          <w:color w:val="000000"/>
+        </w:rPr>
+        <w:t xml:space="preserve">  Alyeksandr Skryabin (34) makes his playing debut in the United States with a performance of his Piano Concerto in New York.</w:t>
+      </w:r>
+    </w:p>
+    <w:p>
+      <w:pPr>
+        <w:rPr>
+          <w:color w:val="000000"/>
+        </w:rPr>
+      </w:pPr>
+      <w:r>
+        <w:rPr>
+          <w:b/>
+          <w:color w:val="000000"/>
+        </w:rPr>
+        <w:t>21 December 1906</w:t>
+      </w:r>
+      <w:r>
+        <w:rPr>
+          <w:color w:val="000000"/>
+        </w:rPr>
+        <w:t xml:space="preserve">  The Trade Disputes Act receives royal assent by King Edward VII.  It enshrines the right to strike in law and says that unions may not be the subject of litigation for damages incurred during a strike.</w:t>
+      </w:r>
+    </w:p>
+    <w:p>
+      <w:pPr>
+        <w:rPr>
+          <w:color w:val="000000"/>
+        </w:rPr>
+      </w:pPr>
+      <w:r>
+        <w:rPr>
+          <w:b/>
+          <w:color w:val="000000"/>
+        </w:rPr>
+        <w:t>22 December 1906</w:t>
+      </w:r>
+      <w:r>
+        <w:rPr>
+          <w:color w:val="000000"/>
+        </w:rPr>
+        <w:t xml:space="preserve">  </w:t>
+      </w:r>
+      <w:r>
+        <w:rPr>
+          <w:color w:val="000000"/>
+        </w:rPr>
+        <w:t>An earthquake strikes Shinjang (Xinjiang) Province, China killing 280 people.</w:t>
+      </w:r>
+    </w:p>
+    <w:p>
+      <w:pPr>
+        <w:rPr>
+          <w:color w:val="000000"/>
+        </w:rPr>
+      </w:pPr>
+      <w:r>
+        <w:rPr>
+          <w:color w:val="000000"/>
+        </w:rPr>
+        <w:t>Alyeksandr Glazunov (41) conducts the premiere of his Symphony no.8 in St. Petersburg.</w:t>
+      </w:r>
+    </w:p>
+    <w:p>
+      <w:pPr>
+        <w:rPr>
+          <w:color w:val="000000"/>
+        </w:rPr>
+      </w:pPr>
+      <w:r>
+        <w:rPr>
+          <w:b/>
+          <w:color w:val="000000"/>
+        </w:rPr>
+        <w:t>23 December 1906</w:t>
+      </w:r>
+      <w:r>
+        <w:rPr>
+          <w:color w:val="000000"/>
+        </w:rPr>
+        <w:t xml:space="preserve">  Ross Lee Finney is born in Wells, Minnesota, the youngest of three children born to Ross L. Finney, a minister, and Caroline Mitchell, who has a degree in music.</w:t>
+      </w:r>
+    </w:p>
+    <w:p>
+      <w:pPr>
         <w:rPr>
           <w:rFonts w:eastAsia="Times"/>
-          <w:b/>
           <w:color w:val="000000"/>
           <w:szCs w:val="20"/>
         </w:rPr>
-        <w:t>4 July 1906</w:t>
-      </w:r>
+      </w:pPr>
       <w:r>
         <w:rPr>
           <w:rFonts w:eastAsia="Times"/>
           <w:color w:val="000000"/>
           <w:szCs w:val="20"/>
         </w:rPr>
-        <w:t xml:space="preserve">  Representatives of France, Great Britain, and Italy sign a Tripartite Pact </w:t>
-      </w:r>
-      <w:r>
-        <w:rPr>
-          <w:rFonts w:eastAsia="Times"/>
-          <w:color w:val="000000"/>
-          <w:szCs w:val="20"/>
-        </w:rPr>
-        <w:t xml:space="preserve">in London </w:t>
-      </w:r>
-      <w:r>
-        <w:rPr>
-          <w:rFonts w:eastAsia="Times"/>
-          <w:color w:val="000000"/>
-          <w:szCs w:val="20"/>
-        </w:rPr>
-        <w:t>which guarantees the independence of Ethiopia.</w:t>
-      </w:r>
-    </w:p>
-    <w:p>
-      <w:pPr>
-        <w:rPr>
-          <w:color w:val="000000"/>
-        </w:rPr>
-      </w:pPr>
-      <w:r>
-        <w:rPr>
-          <w:color w:val="000000"/>
-        </w:rPr>
-        <w:t>After visiting Germany, Switzerland, Italy, and France, George Whitefield Chadwick (51) and his family arrive in England.</w:t>
-      </w:r>
-    </w:p>
-    <w:p>
-      <w:pPr>
-        <w:rPr>
-          <w:color w:val="000000"/>
-        </w:rPr>
-      </w:pPr>
-      <w:r>
-        <w:rPr>
-          <w:b/>
-          <w:color w:val="000000"/>
-        </w:rPr>
-        <w:t>6 July 1906</w:t>
-      </w:r>
-      <w:r>
-        <w:rPr>
-          <w:color w:val="000000"/>
-        </w:rPr>
-        <w:t xml:space="preserve">  José López Domínguez replaces Segismundo Moret y Prendergast as Prime Minister of Spain.</w:t>
-      </w:r>
-    </w:p>
-    <w:p>
-      <w:pPr>
-        <w:rPr>
-          <w:color w:val="000000"/>
-        </w:rPr>
-      </w:pPr>
-      <w:r>
-        <w:rPr>
-          <w:b/>
-          <w:color w:val="000000"/>
-        </w:rPr>
-        <w:t>10 July 1906</w:t>
-      </w:r>
-      <w:r>
-        <w:rPr>
-          <w:color w:val="000000"/>
-        </w:rPr>
-        <w:t xml:space="preserve">  Anton von Webern (22) passes his test in secondary subjects, the last hurdle to the Doctor of Philosophy.</w:t>
-      </w:r>
-    </w:p>
-    <w:p>
-      <w:pPr>
-        <w:rPr>
-          <w:color w:val="000000"/>
-        </w:rPr>
-      </w:pPr>
-      <w:r>
-        <w:rPr>
-          <w:b/>
-          <w:color w:val="000000"/>
-        </w:rPr>
-        <w:t>11 July 1906</w:t>
-      </w:r>
-      <w:r>
-        <w:rPr>
-          <w:color w:val="000000"/>
-        </w:rPr>
-        <w:t xml:space="preserve">  Roald Amundsen completes the first navigation of the Northwest Passage.</w:t>
-      </w:r>
-    </w:p>
-    <w:p>
-      <w:pPr>
-        <w:rPr>
-          <w:color w:val="000000"/>
-        </w:rPr>
-      </w:pPr>
-      <w:r>
-        <w:rPr>
-          <w:b/>
-          <w:color w:val="000000"/>
-        </w:rPr>
-        <w:t>12 July 1906</w:t>
-      </w:r>
-      <w:r>
-        <w:rPr>
-          <w:color w:val="000000"/>
-        </w:rPr>
-        <w:t xml:space="preserve">  After almost twelve years, the Dreyfus affair ends with a decision of the Supreme Court of Appeals clearing Dreyfus of all charges.</w:t>
-      </w:r>
-    </w:p>
-    <w:p>
-      <w:pPr>
-        <w:rPr>
-          <w:color w:val="000000"/>
-        </w:rPr>
-      </w:pPr>
-      <w:r>
-        <w:rPr>
-          <w:b/>
-          <w:color w:val="000000"/>
-        </w:rPr>
-        <w:t>13 July 1906</w:t>
-      </w:r>
-      <w:r>
-        <w:rPr>
-          <w:color w:val="000000"/>
-        </w:rPr>
-        <w:t xml:space="preserve">  The French Chamber of Deputies establishes Alfred Dreyfus at the rank of Lieutenant Colonel. Lieutenant Colonel Georges Picquart, the former head of French Intelligence who first began working for Dreyfus’ exoneration, and who suffered imprisonment for his efforts, is established at the rank of Commander-General.</w:t>
-      </w:r>
-    </w:p>
-    <w:p>
-      <w:pPr>
-        <w:rPr>
-          <w:color w:val="000000"/>
-        </w:rPr>
-      </w:pPr>
-      <w:r>
-        <w:rPr>
-          <w:b/>
-          <w:color w:val="000000"/>
-        </w:rPr>
-        <w:t>16 July 1906</w:t>
+        <w:t>After two months in the United States, Camille Saint-Saëns (71) boards ship in New York for home.</w:t>
+      </w:r>
+    </w:p>
+    <w:p>
+      <w:pPr>
+        <w:rPr>
+          <w:color w:val="000000"/>
+        </w:rPr>
+      </w:pPr>
+      <w:r>
+        <w:rPr>
+          <w:b/>
+          <w:color w:val="000000"/>
+        </w:rPr>
+        <w:t>24 December 1906</w:t>
+      </w:r>
+      <w:r>
+        <w:rPr>
+          <w:color w:val="000000"/>
+        </w:rPr>
+        <w:t xml:space="preserve">  Canadian inventor Reginald A. Fessenden makes the first public broadcast of voice and music from Brant Rock, Massachusetts.  The letters CQ are followed by a song, a poem, a violin solo, and a speech.</w:t>
+      </w:r>
+    </w:p>
+    <w:p>
+      <w:pPr>
+        <w:rPr>
+          <w:color w:val="000000"/>
+        </w:rPr>
+      </w:pPr>
+      <w:r>
+        <w:rPr>
+          <w:b/>
+          <w:color w:val="000000"/>
+        </w:rPr>
+        <w:t>26 December 1906</w:t>
       </w:r>
       <w:r>
         <w:rPr>
@@ -4289,218 +7635,60 @@
           <w:i/>
           <w:color w:val="000000"/>
         </w:rPr>
-        <w:t>Hymn to Rembrandt</w:t>
-      </w:r>
-      <w:r>
-        <w:rPr>
-          <w:color w:val="000000"/>
-        </w:rPr>
-        <w:t xml:space="preserve"> for soprano, women’s chorus, and orchestra by Alphons Diepenbrock (43) to words of van Moerkerken, is performed for the first time, in the Stadsschouwburg, Amsterdam.</w:t>
-      </w:r>
-    </w:p>
-    <w:p>
-      <w:pPr>
-        <w:rPr>
-          <w:color w:val="000000"/>
-        </w:rPr>
-      </w:pPr>
-      <w:r>
-        <w:rPr>
-          <w:b/>
-          <w:color w:val="000000"/>
-        </w:rPr>
-        <w:t>19 July 1906</w:t>
-      </w:r>
-      <w:r>
-        <w:rPr>
-          <w:color w:val="000000"/>
-        </w:rPr>
-        <w:t xml:space="preserve">  Two songs without words op.22 for chamber orchestra by Gustav Holst (31) are performed for the first time, at the Royal College of Music in London, under the baton of the composer.</w:t>
-      </w:r>
-    </w:p>
-    <w:p>
-      <w:pPr>
-        <w:rPr>
-          <w:color w:val="000000"/>
-        </w:rPr>
-      </w:pPr>
-      <w:r>
-        <w:rPr>
-          <w:b/>
-          <w:color w:val="000000"/>
-        </w:rPr>
-        <w:t xml:space="preserve">20 July 1906 </w:t>
-      </w:r>
-      <w:r>
-        <w:rPr>
-          <w:color w:val="000000"/>
-        </w:rPr>
-        <w:t xml:space="preserve"> Lieutenant Colonel Alfred Dreyfus is made a Chevalier of the Legion of Honor in the courtyard of the École Militaire, where he was publicly degraded eleven years ago.</w:t>
-      </w:r>
-    </w:p>
-    <w:p>
-      <w:pPr>
-        <w:rPr>
-          <w:color w:val="000000"/>
-        </w:rPr>
-      </w:pPr>
-      <w:r>
-        <w:rPr>
-          <w:color w:val="000000"/>
-        </w:rPr>
-        <w:t xml:space="preserve">Aboard the </w:t>
-      </w:r>
-      <w:r>
-        <w:rPr>
-          <w:i/>
-          <w:color w:val="000000"/>
-        </w:rPr>
-        <w:t>USS Marblehead</w:t>
-      </w:r>
-      <w:r>
-        <w:rPr>
-          <w:color w:val="000000"/>
-        </w:rPr>
-        <w:t xml:space="preserve"> the governments of Guatemala, El Salvador, and Honduras sign a peace treaty ending their war.  The deal was brokered by Mexico and the United States.</w:t>
-      </w:r>
-    </w:p>
-    <w:p>
-      <w:pPr>
-        <w:rPr>
-          <w:color w:val="000000"/>
-        </w:rPr>
-      </w:pPr>
-      <w:r>
-        <w:rPr>
-          <w:b/>
-          <w:color w:val="000000"/>
-        </w:rPr>
-        <w:t>22 July 1906</w:t>
-      </w:r>
-      <w:r>
-        <w:rPr>
-          <w:color w:val="000000"/>
-        </w:rPr>
-        <w:t xml:space="preserve">  Tsar Nikolay II dissolves the Duma, two months after it was opened.</w:t>
-      </w:r>
-    </w:p>
-    <w:p>
-      <w:pPr>
-        <w:rPr>
-          <w:color w:val="000000"/>
-        </w:rPr>
-      </w:pPr>
-      <w:r>
-        <w:rPr>
-          <w:b/>
-          <w:color w:val="000000"/>
-        </w:rPr>
-        <w:t xml:space="preserve">23 July 1906  </w:t>
-      </w:r>
-      <w:r>
-        <w:rPr>
-          <w:color w:val="000000"/>
-        </w:rPr>
-        <w:t>Pyotr Arkadyevich Stolypin replaces Ivan Longinovich Goremykin as Prime Minister of Russia.</w:t>
-      </w:r>
-    </w:p>
-    <w:p>
-      <w:pPr>
-        <w:rPr>
-          <w:color w:val="000000"/>
-        </w:rPr>
-      </w:pPr>
-      <w:r>
-        <w:rPr>
-          <w:b/>
-          <w:color w:val="000000"/>
-        </w:rPr>
-        <w:t>24 July 1906</w:t>
-      </w:r>
-      <w:r>
-        <w:rPr>
-          <w:color w:val="000000"/>
-        </w:rPr>
-        <w:t xml:space="preserve">  The Nocturne from the Suite for String Orchestra by Charles T. Griffes (21) is performed for the first time, in Elmira College Chapel, Elmira, New York.  Also premiered is an arrangement for solo piano of Griffes’ song </w:t>
-      </w:r>
-      <w:r>
-        <w:rPr>
-          <w:i/>
-          <w:color w:val="000000"/>
-        </w:rPr>
-        <w:t>Si mes vers avaient des ailes</w:t>
-      </w:r>
-      <w:r>
-        <w:rPr>
-          <w:color w:val="000000"/>
-        </w:rPr>
-        <w:t xml:space="preserve"> played by the composer.  He has recently returned from Berlin, and will go back to Berlin next month.  See 21 May 1903.</w:t>
-      </w:r>
-    </w:p>
-    <w:p>
-      <w:pPr>
-        <w:rPr>
-          <w:color w:val="000000"/>
-        </w:rPr>
-      </w:pPr>
-      <w:r>
-        <w:rPr>
-          <w:b/>
-          <w:color w:val="000000"/>
-        </w:rPr>
-        <w:t>26 July 1906</w:t>
-      </w:r>
-      <w:r>
-        <w:rPr>
-          <w:color w:val="000000"/>
-        </w:rPr>
-        <w:t xml:space="preserve">  Percy Grainger (24) makes his first cylinder recordings of folksongs at Brigg, Lincolnshire.  Within a few days he will have a total of 56.</w:t>
-      </w:r>
-    </w:p>
-    <w:p>
-      <w:pPr>
-        <w:rPr>
-          <w:color w:val="000000"/>
-        </w:rPr>
-      </w:pPr>
-      <w:r>
-        <w:rPr>
-          <w:b/>
-          <w:color w:val="000000"/>
-        </w:rPr>
-        <w:t>1 August 1906</w:t>
-      </w:r>
-      <w:r>
-        <w:rPr>
-          <w:color w:val="000000"/>
-        </w:rPr>
-        <w:t xml:space="preserve">  Clarissa Cowell and her son Henry (</w:t>
-      </w:r>
-      <w:r>
-        <w:rPr>
-          <w:color w:val="000000"/>
-        </w:rPr>
-        <w:t>12</w:t>
-      </w:r>
-      <w:r>
-        <w:rPr>
-          <w:color w:val="000000"/>
-        </w:rPr>
-        <w:t>) arrive at the home of her son, Clarence Davidson in Des Moines, Iowa.  Here she will find employment as the editor of the women’s page of an agricultural journal.</w:t>
-      </w:r>
-    </w:p>
-    <w:p>
-      <w:pPr>
-        <w:rPr>
-          <w:color w:val="000000"/>
-        </w:rPr>
-      </w:pPr>
-      <w:r>
-        <w:rPr>
-          <w:b/>
-          <w:color w:val="000000"/>
-        </w:rPr>
-        <w:t>4 August 1906</w:t>
+        <w:t>The Story of the Kelly Gang</w:t>
+      </w:r>
+      <w:r>
+        <w:rPr>
+          <w:color w:val="000000"/>
+        </w:rPr>
+        <w:t>, the first full-length feature film, opens at Town Hall, Melbourne, Australia.  It was filmed in Melbourne.</w:t>
+      </w:r>
+    </w:p>
+    <w:p>
+      <w:pPr>
+        <w:rPr>
+          <w:color w:val="000000"/>
+        </w:rPr>
+      </w:pPr>
+      <w:r>
+        <w:rPr>
+          <w:b/>
+          <w:color w:val="000000"/>
+        </w:rPr>
+        <w:t>27 December 1906</w:t>
+      </w:r>
+      <w:r>
+        <w:rPr>
+          <w:color w:val="000000"/>
+        </w:rPr>
+        <w:t xml:space="preserve">  A setting of </w:t>
+      </w:r>
+      <w:r>
+        <w:rPr>
+          <w:i/>
+          <w:color w:val="000000"/>
+        </w:rPr>
+        <w:t xml:space="preserve">Psalm 47 </w:t>
+      </w:r>
+      <w:r>
+        <w:rPr>
+          <w:color w:val="000000"/>
+        </w:rPr>
+        <w:t>for orchestra, chorus, and organ by Florent Schmitt (36) is performed for the first time, in Paris.  Jules Massenet (64) and Gabriel Fauré (61) are in the audience.  The work is a great success but Schmitt is so shy he can not be persuaded from his box to take a bow.</w:t>
+      </w:r>
+    </w:p>
+    <w:p>
+      <w:pPr>
+        <w:rPr>
+          <w:color w:val="000000"/>
+        </w:rPr>
+      </w:pPr>
+      <w:r>
+        <w:rPr>
+          <w:b/>
+          <w:color w:val="000000"/>
+        </w:rPr>
+        <w:t>29 December 1906</w:t>
       </w:r>
       <w:r>
         <w:rPr>
@@ -4513,3275 +7701,86 @@
           <w:i/>
           <w:color w:val="000000"/>
         </w:rPr>
-        <w:t>U-1</w:t>
-      </w:r>
-      <w:r>
-        <w:rPr>
-          <w:color w:val="000000"/>
-        </w:rPr>
-        <w:t>, the first German submarine, is launched in Kiel.</w:t>
-      </w:r>
-    </w:p>
-    <w:p>
-      <w:pPr>
-        <w:rPr>
-          <w:color w:val="000000"/>
-        </w:rPr>
-      </w:pPr>
-      <w:r>
-        <w:rPr>
-          <w:color w:val="000000"/>
-        </w:rPr>
-        <w:t xml:space="preserve">The Italian </w:t>
-      </w:r>
-      <w:r>
-        <w:rPr>
-          <w:i/>
-          <w:color w:val="000000"/>
-        </w:rPr>
-        <w:t>SS Sirio</w:t>
-      </w:r>
-      <w:r>
-        <w:rPr>
-          <w:color w:val="000000"/>
-        </w:rPr>
-        <w:t>, carrying Spanish and Italian immigrants to Argentina, strikes a reef and explodes off Cartagena.  The number of the dead is disputed, with estimates running from 150-400.  About 500 are rescued.</w:t>
-      </w:r>
-    </w:p>
-    <w:p>
-      <w:pPr>
-        <w:rPr>
-          <w:color w:val="000000"/>
-        </w:rPr>
-      </w:pPr>
-      <w:r>
-        <w:rPr>
-          <w:b/>
-          <w:color w:val="000000"/>
-        </w:rPr>
-        <w:t>5 August 1906</w:t>
-      </w:r>
-      <w:r>
-        <w:rPr>
-          <w:color w:val="000000"/>
-        </w:rPr>
-        <w:t xml:space="preserve">  Shah Mozaffar ad-Din Qajar creates the first legislative assembly in Persia.</w:t>
-      </w:r>
-    </w:p>
-    <w:p>
-      <w:pPr>
-        <w:rPr>
-          <w:color w:val="000000"/>
-        </w:rPr>
-      </w:pPr>
-      <w:r>
-        <w:rPr>
-          <w:b/>
-          <w:color w:val="000000"/>
-        </w:rPr>
-        <w:t>9 August 1906</w:t>
-      </w:r>
-      <w:r>
-        <w:rPr>
-          <w:color w:val="000000"/>
-        </w:rPr>
-        <w:t xml:space="preserve">  Jean Sibelius (40) writes from Helsinki to his wife:  “Here it is-and has been-very calm on the surface, but it strikes me as being very much the ‘calm before the storm.’  Feelings run so high that I have difficulty in recalling such strong class hatred.  Eyes literally blaze.”</w:t>
-      </w:r>
-    </w:p>
-    <w:p>
-      <w:pPr>
-        <w:rPr>
-          <w:color w:val="000000"/>
-        </w:rPr>
-      </w:pPr>
-      <w:r>
-        <w:rPr>
-          <w:color w:val="000000"/>
-        </w:rPr>
-        <w:t>The Victor Talking Machine Company announces a new design for a phonograph, with the horn inside the cabinet.  They call it a Victrola.</w:t>
-      </w:r>
-    </w:p>
-    <w:p>
-      <w:pPr>
-        <w:rPr>
-          <w:color w:val="000000"/>
-        </w:rPr>
-      </w:pPr>
-      <w:r>
-        <w:rPr>
-          <w:b/>
-          <w:color w:val="000000"/>
-        </w:rPr>
-        <w:t>11 August 1906</w:t>
-      </w:r>
-      <w:r>
-        <w:rPr>
-          <w:color w:val="000000"/>
-        </w:rPr>
-        <w:t xml:space="preserve">  Frenchman Eugene Augustin Lauste patents a process for producing sound-on-film motion pictures.</w:t>
-      </w:r>
-    </w:p>
-    <w:p>
-      <w:pPr>
-        <w:rPr>
-          <w:color w:val="000000"/>
-        </w:rPr>
-      </w:pPr>
-      <w:r>
-        <w:rPr>
-          <w:b/>
-          <w:color w:val="000000"/>
-        </w:rPr>
-        <w:t>16 August 1906</w:t>
-      </w:r>
-      <w:r>
-        <w:rPr>
-          <w:color w:val="000000"/>
-        </w:rPr>
-        <w:t xml:space="preserve">  An earthquake </w:t>
-      </w:r>
-      <w:r>
-        <w:rPr>
-          <w:color w:val="000000"/>
-        </w:rPr>
-        <w:t>centered off</w:t>
-      </w:r>
-      <w:r>
-        <w:rPr>
-          <w:color w:val="000000"/>
-        </w:rPr>
-        <w:t xml:space="preserve"> Valparaiso, Chile </w:t>
-      </w:r>
-      <w:r>
-        <w:rPr>
-          <w:color w:val="000000"/>
-        </w:rPr>
-        <w:t>causes the destruction of most of the city and widespread damage throughout central Chile.  Many fires result.  Up to 4,000 people are killed and 20,000 injured.</w:t>
-      </w:r>
-    </w:p>
-    <w:p>
-      <w:pPr>
-        <w:rPr>
-          <w:color w:val="000000"/>
-        </w:rPr>
-      </w:pPr>
-      <w:r>
-        <w:rPr>
-          <w:b/>
-          <w:color w:val="000000"/>
-        </w:rPr>
-        <w:t>18 August 1906</w:t>
-      </w:r>
-      <w:r>
-        <w:rPr>
-          <w:color w:val="000000"/>
-        </w:rPr>
-        <w:t xml:space="preserve">  The Supreme National Assembly of Persia meets for the first time.</w:t>
-      </w:r>
-    </w:p>
-    <w:p>
-      <w:pPr>
-        <w:rPr>
-          <w:color w:val="000000"/>
-        </w:rPr>
-      </w:pPr>
-      <w:r>
-        <w:rPr>
-          <w:b/>
-          <w:color w:val="000000"/>
-        </w:rPr>
-        <w:t>20 August 1906</w:t>
-      </w:r>
-      <w:r>
-        <w:rPr>
-          <w:color w:val="000000"/>
-        </w:rPr>
-        <w:t xml:space="preserve">  16 townspeople of Policka, Bohemia, petition the town government to grant funding to their very talented favorite son, Bohuslav Martinu (15), to seek further musical training.  The council will agree.</w:t>
-      </w:r>
-    </w:p>
-    <w:p>
-      <w:pPr>
-        <w:rPr>
-          <w:color w:val="000000"/>
-        </w:rPr>
-      </w:pPr>
-      <w:r>
-        <w:rPr>
-          <w:b/>
-          <w:color w:val="000000"/>
-        </w:rPr>
-        <w:t>22 August 1906</w:t>
-      </w:r>
-      <w:r>
-        <w:rPr>
-          <w:color w:val="000000"/>
-        </w:rPr>
-        <w:t xml:space="preserve">  The government of the Transvaal publishes a draft law called the “Asiatic Law Amendment Ordinance.”  It calls for the fingerprinting of all Indians over age eight and all Indians must now carry a certificate of registration at all times.  Police may enter any home to demand to see the pass.</w:t>
-      </w:r>
-    </w:p>
-    <w:p>
-      <w:pPr>
-        <w:rPr>
-          <w:color w:val="000000"/>
-        </w:rPr>
-      </w:pPr>
-      <w:r>
-        <w:rPr>
-          <w:b/>
-          <w:color w:val="000000"/>
-        </w:rPr>
-        <w:t>23 August 1906</w:t>
-      </w:r>
-      <w:r>
-        <w:rPr>
-          <w:color w:val="000000"/>
-        </w:rPr>
-        <w:t xml:space="preserve">  </w:t>
-      </w:r>
-      <w:r>
-        <w:rPr>
-          <w:i/>
-          <w:color w:val="000000"/>
-        </w:rPr>
-        <w:t>Norfolk Rhapsody no.1</w:t>
-      </w:r>
-      <w:r>
-        <w:rPr>
-          <w:color w:val="000000"/>
-        </w:rPr>
-        <w:t>, an orchestral work by Ralph Vaughan Williams (33), is performed for the first time, in Queen’s Hall, London.</w:t>
-      </w:r>
-    </w:p>
-    <w:p>
-      <w:pPr>
-        <w:rPr>
-          <w:color w:val="000000"/>
-        </w:rPr>
-      </w:pPr>
-      <w:r>
-        <w:rPr>
-          <w:b/>
-          <w:color w:val="000000"/>
-        </w:rPr>
-        <w:t>25 August 1906</w:t>
-      </w:r>
-      <w:r>
-        <w:rPr>
-          <w:color w:val="000000"/>
-        </w:rPr>
-        <w:t xml:space="preserve">  At his dacha on Aptecarsky Island, Social Revolutionaries explode two bombs in an attempt to kill Russian Prime Minister Pyotr Arkadyevich Stolypin.  27 people are killed, 32 injured.  His son and daughter are wounded, but Prime Minister Stolypin is unharmed.</w:t>
-      </w:r>
-    </w:p>
-    <w:p>
-      <w:pPr>
-        <w:rPr>
-          <w:color w:val="000000"/>
-        </w:rPr>
-      </w:pPr>
-      <w:r>
-        <w:rPr>
-          <w:b/>
-          <w:color w:val="000000"/>
-        </w:rPr>
-        <w:t>26 August 1906</w:t>
-      </w:r>
-      <w:r>
-        <w:rPr>
-          <w:color w:val="000000"/>
-        </w:rPr>
-        <w:t xml:space="preserve">  Charles T. Griffes (21) returns to Berlin from America.</w:t>
-      </w:r>
-    </w:p>
-    <w:p>
-      <w:pPr>
-        <w:rPr>
-          <w:color w:val="000000"/>
-        </w:rPr>
-      </w:pPr>
-      <w:r>
-        <w:rPr>
-          <w:b/>
-          <w:color w:val="000000"/>
-        </w:rPr>
-        <w:t>1 September 1906</w:t>
-      </w:r>
-      <w:r>
-        <w:rPr>
-          <w:color w:val="000000"/>
-        </w:rPr>
-        <w:t xml:space="preserve">  One week after an attempt on the life of Prime Minister Stolypin killed 33 and wounded 26, a state of emergency is declared in Russia.  Special authority is given to provincial governors to maintain order.</w:t>
-      </w:r>
-    </w:p>
-    <w:p>
-      <w:pPr>
-        <w:rPr>
-          <w:color w:val="000000"/>
-        </w:rPr>
-      </w:pPr>
-      <w:r>
-        <w:rPr>
-          <w:color w:val="000000"/>
-        </w:rPr>
-        <w:t>The British New Guinea colony is transferred to the sovereignty of Australia and renamed the Territory of Papua.</w:t>
-      </w:r>
-    </w:p>
-    <w:p>
-      <w:pPr>
-        <w:rPr>
-          <w:color w:val="000000"/>
-        </w:rPr>
-      </w:pPr>
-      <w:r>
-        <w:rPr>
-          <w:b/>
-          <w:color w:val="000000"/>
-        </w:rPr>
-        <w:t>3 September 1906</w:t>
-      </w:r>
-      <w:r>
-        <w:rPr>
-          <w:color w:val="000000"/>
-        </w:rPr>
-        <w:t xml:space="preserve">  </w:t>
-      </w:r>
-      <w:r>
-        <w:rPr>
-          <w:i/>
-          <w:color w:val="000000"/>
-        </w:rPr>
-        <w:t>The Red Mill</w:t>
-      </w:r>
-      <w:r>
-        <w:rPr>
-          <w:color w:val="000000"/>
-        </w:rPr>
-        <w:t>, a musical comedy by Victor Herbert (47) to words of Blossom, is performed for the first time, at the Star Theatre in Buffalo.  See 24 September 1906.</w:t>
-      </w:r>
-    </w:p>
-    <w:p>
-      <w:pPr>
-        <w:rPr>
-          <w:color w:val="000000"/>
-        </w:rPr>
-      </w:pPr>
-      <w:r>
-        <w:rPr>
-          <w:b/>
-          <w:color w:val="000000"/>
-        </w:rPr>
-        <w:t>8 September 1906</w:t>
-      </w:r>
-      <w:r>
-        <w:rPr>
-          <w:color w:val="000000"/>
-        </w:rPr>
-        <w:t xml:space="preserve">  </w:t>
-      </w:r>
-      <w:r>
-        <w:rPr>
-          <w:i/>
-          <w:color w:val="000000"/>
-        </w:rPr>
-        <w:t>Hymn</w:t>
-      </w:r>
-      <w:r>
-        <w:rPr>
-          <w:color w:val="000000"/>
-        </w:rPr>
-        <w:t xml:space="preserve"> for violin and orchestra by Alphons Diepenbrock (44) is performed for the first time, in the Kurhaus, Scheveningen.</w:t>
-      </w:r>
-    </w:p>
-    <w:p>
-      <w:pPr>
-        <w:rPr>
-          <w:color w:val="000000"/>
-        </w:rPr>
-      </w:pPr>
-      <w:r>
-        <w:rPr>
-          <w:color w:val="000000"/>
-        </w:rPr>
-        <w:t>Cuban rebels led by Pino Guerra ambush an armored train west of Havana.</w:t>
-      </w:r>
-    </w:p>
-    <w:p>
-      <w:pPr>
-        <w:rPr>
-          <w:color w:val="000000"/>
-        </w:rPr>
-      </w:pPr>
-      <w:r>
-        <w:rPr>
-          <w:b/>
-          <w:color w:val="000000"/>
-        </w:rPr>
-        <w:t>11 September 1906</w:t>
-      </w:r>
-      <w:r>
-        <w:rPr>
-          <w:color w:val="000000"/>
-        </w:rPr>
-        <w:t xml:space="preserve">  In perhaps the first event in the twentieth century’s history of non-violent resistance, 3,000 Indians gather in the Empire Theatre, Johannesburg in an indignation meeting to oppose the new pass law of 22 August.  The last of the approximately 20 speakers is the organizer, Mohandas K. Gandhi. A few hours later, the theatre burns to the ground.</w:t>
-      </w:r>
-    </w:p>
-    <w:p>
-      <w:pPr>
-        <w:rPr>
-          <w:color w:val="000000"/>
-        </w:rPr>
-      </w:pPr>
-      <w:r>
-        <w:rPr>
-          <w:b/>
-          <w:color w:val="000000"/>
-        </w:rPr>
-        <w:t>12 September 1906</w:t>
-      </w:r>
-      <w:r>
-        <w:rPr>
-          <w:color w:val="000000"/>
-        </w:rPr>
-        <w:t xml:space="preserve">  </w:t>
-      </w:r>
-      <w:r>
-        <w:rPr>
-          <w:color w:val="000000"/>
-        </w:rPr>
-        <w:t xml:space="preserve">The </w:t>
-      </w:r>
-      <w:r>
-        <w:rPr>
-          <w:i/>
-          <w:color w:val="000000"/>
-        </w:rPr>
-        <w:t>USS Denver</w:t>
-      </w:r>
-      <w:r>
-        <w:rPr>
-          <w:color w:val="000000"/>
-        </w:rPr>
-        <w:t xml:space="preserve"> enters Havana harbor to help in restoring order in the face of Pino Guerra’s insurrection.</w:t>
-      </w:r>
-    </w:p>
-    <w:p>
-      <w:pPr>
-        <w:rPr>
-          <w:color w:val="000000"/>
-        </w:rPr>
-      </w:pPr>
-      <w:r>
-        <w:rPr>
-          <w:i/>
-          <w:color w:val="000000"/>
-        </w:rPr>
-        <w:t>The Soul’s Ransom</w:t>
-      </w:r>
-      <w:r>
-        <w:rPr>
-          <w:color w:val="000000"/>
-        </w:rPr>
-        <w:t>, a sinfonia sacra for soprano, bass, chorus, and orchestra by Hubert Parry (58) to words of the Bible and the composer, is performed for the first time, in Hereford, conducted by the composer.</w:t>
-      </w:r>
-    </w:p>
-    <w:p>
-      <w:pPr>
-        <w:rPr>
-          <w:color w:val="000000"/>
-        </w:rPr>
-      </w:pPr>
-      <w:r>
-        <w:rPr>
-          <w:b/>
-          <w:color w:val="000000"/>
-        </w:rPr>
-        <w:t>13 September 1906</w:t>
-      </w:r>
-      <w:r>
-        <w:rPr>
-          <w:color w:val="000000"/>
-        </w:rPr>
-        <w:t xml:space="preserve">  The commander of </w:t>
-      </w:r>
-      <w:r>
-        <w:rPr>
-          <w:i/>
-          <w:color w:val="000000"/>
-        </w:rPr>
-        <w:t xml:space="preserve">USS Denver </w:t>
-      </w:r>
-      <w:r>
-        <w:rPr>
-          <w:color w:val="000000"/>
-        </w:rPr>
-        <w:t>lands 130 marines at Havana.</w:t>
-      </w:r>
-    </w:p>
-    <w:p>
-      <w:pPr>
-        <w:rPr>
-          <w:color w:val="000000"/>
-        </w:rPr>
-      </w:pPr>
-      <w:r>
-        <w:rPr>
-          <w:b/>
-          <w:color w:val="000000"/>
-        </w:rPr>
-        <w:t>14 September 1906</w:t>
-      </w:r>
-      <w:r>
-        <w:rPr>
-          <w:color w:val="000000"/>
-        </w:rPr>
-        <w:t xml:space="preserve">  US President Roosevelt orders that the marines landed yesterday in Havana be removed.  Meanwhile, </w:t>
-      </w:r>
-      <w:r>
-        <w:rPr>
-          <w:i/>
-          <w:color w:val="000000"/>
-        </w:rPr>
-        <w:t>USS Marietta</w:t>
-      </w:r>
-      <w:r>
-        <w:rPr>
-          <w:color w:val="000000"/>
-        </w:rPr>
-        <w:t xml:space="preserve"> lands half of its crew at Cienfuegos to protect local US-owned sugar operations.</w:t>
-      </w:r>
-    </w:p>
-    <w:p>
-      <w:pPr>
-        <w:rPr>
-          <w:color w:val="000000"/>
-        </w:rPr>
-      </w:pPr>
-      <w:r>
-        <w:rPr>
-          <w:b/>
-          <w:color w:val="000000"/>
-        </w:rPr>
-        <w:t>15 September 1906</w:t>
-      </w:r>
-      <w:r>
-        <w:rPr>
-          <w:color w:val="000000"/>
-        </w:rPr>
-        <w:t xml:space="preserve">  A Dutch fleet anchors off Bali as a prelude to invasion.</w:t>
-      </w:r>
-    </w:p>
-    <w:p>
-      <w:pPr>
-        <w:rPr>
-          <w:color w:val="000000"/>
-        </w:rPr>
-      </w:pPr>
-      <w:r>
-        <w:rPr>
-          <w:color w:val="000000"/>
-        </w:rPr>
-        <w:t xml:space="preserve">At Troldhaugen, Edvard Grieg (63) completes three of the </w:t>
-      </w:r>
-      <w:r>
-        <w:rPr>
-          <w:i/>
-          <w:color w:val="000000"/>
-        </w:rPr>
-        <w:t>Four Psalms</w:t>
-      </w:r>
-      <w:r>
-        <w:rPr>
-          <w:color w:val="000000"/>
-        </w:rPr>
-        <w:t xml:space="preserve"> op.74.  It is his last composition.</w:t>
-      </w:r>
-    </w:p>
-    <w:p>
-      <w:pPr>
-        <w:rPr>
-          <w:color w:val="000000"/>
-        </w:rPr>
-      </w:pPr>
-      <w:r>
-        <w:rPr>
-          <w:color w:val="000000"/>
-        </w:rPr>
-        <w:t xml:space="preserve">Incidental music to Shakespeare’s play (tr. Tieck) </w:t>
-      </w:r>
-      <w:r>
-        <w:rPr>
-          <w:i/>
-          <w:color w:val="000000"/>
-        </w:rPr>
-        <w:t>Das Wintermärchen</w:t>
-      </w:r>
-      <w:r>
-        <w:rPr>
-          <w:color w:val="000000"/>
-        </w:rPr>
-        <w:t>, by Engelbert Humperdinck (52) is performed for the first time, at the Deutsches Theater, Berlin.</w:t>
-      </w:r>
-    </w:p>
-    <w:p>
-      <w:pPr>
-        <w:rPr>
-          <w:color w:val="000000"/>
-        </w:rPr>
-      </w:pPr>
-      <w:r>
-        <w:rPr>
-          <w:b/>
-          <w:color w:val="000000"/>
-        </w:rPr>
-        <w:t>16 September 1906</w:t>
-      </w:r>
-      <w:r>
-        <w:rPr>
-          <w:color w:val="000000"/>
-        </w:rPr>
-        <w:t xml:space="preserve">  Dutch forces invade Bali at Sanur.</w:t>
-      </w:r>
-    </w:p>
-    <w:p>
-      <w:pPr>
-        <w:rPr>
-          <w:color w:val="000000"/>
-        </w:rPr>
-      </w:pPr>
-      <w:r>
-        <w:rPr>
-          <w:color w:val="000000"/>
-        </w:rPr>
-        <w:t>Two companies of US Marines land at Cienfuegos to aid the sailors who went ashore two days ago.</w:t>
-      </w:r>
-    </w:p>
-    <w:p>
-      <w:pPr>
-        <w:rPr>
-          <w:color w:val="000000"/>
-        </w:rPr>
-      </w:pPr>
-      <w:r>
-        <w:rPr>
-          <w:b/>
-          <w:color w:val="000000"/>
-        </w:rPr>
-        <w:t>18 September 1906</w:t>
-      </w:r>
-      <w:r>
-        <w:rPr>
-          <w:color w:val="000000"/>
-        </w:rPr>
-        <w:t xml:space="preserve">  A typhoon causes 10,000 deaths in Hong Kong.</w:t>
-      </w:r>
-    </w:p>
-    <w:p>
-      <w:pPr>
-        <w:rPr>
-          <w:color w:val="000000"/>
-        </w:rPr>
-      </w:pPr>
-      <w:r>
-        <w:rPr>
-          <w:b/>
-          <w:color w:val="000000"/>
-        </w:rPr>
-        <w:t>19 September 1906</w:t>
-      </w:r>
-      <w:r>
-        <w:rPr>
-          <w:color w:val="000000"/>
-        </w:rPr>
-        <w:t xml:space="preserve">  US President Roosevelt calls for a cease fire in Cuba.  He sends Secretary of War William Howard Taft and Assistant Secretary of State</w:t>
-      </w:r>
-      <w:r>
-        <w:rPr>
-          <w:color w:val="000000"/>
-        </w:rPr>
-        <w:t xml:space="preserve"> Robert Bacon to the country.</w:t>
-      </w:r>
-    </w:p>
-    <w:p>
-      <w:pPr>
-        <w:rPr>
-          <w:color w:val="000000"/>
-        </w:rPr>
-      </w:pPr>
-      <w:r>
-        <w:rPr>
-          <w:b/>
-          <w:color w:val="000000"/>
-        </w:rPr>
-        <w:t>22 September 1906</w:t>
-      </w:r>
-      <w:r>
-        <w:rPr>
-          <w:color w:val="000000"/>
-        </w:rPr>
-        <w:t xml:space="preserve">  </w:t>
-      </w:r>
-      <w:r>
-        <w:rPr>
-          <w:color w:val="000000"/>
-        </w:rPr>
-        <w:t>Sparked by tales of blacks attacking white women, white mobs run amok throughout Atlanta.  They assault hundreds of blacks and destroy black businesses.  The governor calls out the militia around midnight.</w:t>
-      </w:r>
-    </w:p>
-    <w:p>
-      <w:pPr>
-        <w:rPr>
-          <w:color w:val="000000"/>
-        </w:rPr>
-      </w:pPr>
-      <w:r>
-        <w:rPr>
-          <w:b/>
-          <w:color w:val="000000"/>
-        </w:rPr>
-        <w:t>23 September 1906</w:t>
-      </w:r>
-      <w:r>
-        <w:rPr>
-          <w:color w:val="000000"/>
-        </w:rPr>
-        <w:t xml:space="preserve">  The Raja of Tabanan offers to surrender to the Dutch on Bali if he can retain his title and lands.  The Dutch forces detain him until they can receive instructions from Batavia (Djakarta).  While in custody, the Raja kills himself.</w:t>
-      </w:r>
-    </w:p>
-    <w:p>
-      <w:pPr>
-        <w:rPr>
-          <w:color w:val="000000"/>
-        </w:rPr>
-      </w:pPr>
-      <w:r>
-        <w:rPr>
-          <w:b/>
-          <w:color w:val="000000"/>
-        </w:rPr>
-        <w:t>24 September 1906</w:t>
-      </w:r>
-      <w:r>
-        <w:rPr>
-          <w:color w:val="000000"/>
-        </w:rPr>
-        <w:t xml:space="preserve">  Ruggero Leoncavallo (49) departs Bremen aboard the </w:t>
-      </w:r>
-      <w:r>
-        <w:rPr>
-          <w:i/>
-          <w:color w:val="000000"/>
-        </w:rPr>
-        <w:t>Kaiser Wilhelm der Große</w:t>
-      </w:r>
-      <w:r>
-        <w:rPr>
-          <w:color w:val="000000"/>
-        </w:rPr>
-        <w:t xml:space="preserve"> making for New York.  He will tour the United States for two months with seven singers and a 75-piece orchestra.</w:t>
-      </w:r>
-    </w:p>
-    <w:p>
-      <w:pPr>
-        <w:rPr>
-          <w:color w:val="000000"/>
-        </w:rPr>
-      </w:pPr>
-      <w:r>
-        <w:rPr>
-          <w:color w:val="000000"/>
-        </w:rPr>
-        <w:t>Atlanta police attack a meeting of armed blacks in Atlanta and a shootout ensues.  State militia are sent in to reinforce the police.  Over the last three days, 20-40 people have been killed, hundreds injured and arrested.</w:t>
-      </w:r>
-    </w:p>
-    <w:p>
-      <w:pPr>
-        <w:rPr>
-          <w:color w:val="000000"/>
-        </w:rPr>
-      </w:pPr>
-      <w:r>
-        <w:rPr>
-          <w:color w:val="000000"/>
-        </w:rPr>
-        <w:t xml:space="preserve">Incidental music to Clarke’s (after Wallace) play </w:t>
-      </w:r>
-      <w:r>
-        <w:rPr>
-          <w:i/>
-          <w:color w:val="000000"/>
-        </w:rPr>
-        <w:t>The Prince of India</w:t>
-      </w:r>
-      <w:r>
-        <w:rPr>
-          <w:color w:val="000000"/>
-        </w:rPr>
-        <w:t xml:space="preserve"> by Horatio Parker (43) is performed for the first time, at the Broadway Theatre, New York.</w:t>
-      </w:r>
-    </w:p>
-    <w:p>
-      <w:pPr>
-        <w:rPr>
-          <w:color w:val="000000"/>
-        </w:rPr>
-      </w:pPr>
-      <w:r>
-        <w:rPr>
-          <w:i/>
-          <w:color w:val="000000"/>
-        </w:rPr>
-        <w:t>The Red Mill</w:t>
-      </w:r>
-      <w:r>
-        <w:rPr>
-          <w:color w:val="000000"/>
-        </w:rPr>
-        <w:t>, a musical comedy by Victor Herbert (47) to words of Blossom, is performed for the first time in New York, in the Knickerbocker Theatre.  See 3 September 1906.</w:t>
-      </w:r>
-    </w:p>
-    <w:p>
-      <w:pPr>
-        <w:rPr>
-          <w:color w:val="000000"/>
-        </w:rPr>
-      </w:pPr>
-      <w:r>
-        <w:rPr>
-          <w:b/>
-          <w:color w:val="000000"/>
-        </w:rPr>
-        <w:t>25 September 1906</w:t>
-      </w:r>
-      <w:r>
-        <w:rPr>
-          <w:color w:val="000000"/>
-        </w:rPr>
-        <w:t xml:space="preserve">  Prince Georgios of Greece, unable to “rule the unrulable” resigns as governor of Crete.</w:t>
-      </w:r>
-    </w:p>
-    <w:p>
-      <w:pPr>
-        <w:rPr>
-          <w:color w:val="000000"/>
-        </w:rPr>
-      </w:pPr>
-      <w:r>
-        <w:rPr>
-          <w:color w:val="000000"/>
-        </w:rPr>
-        <w:t>17:00  Dmitri Dmitriyevich Shostakovich is born in St. Petersburg, second of three children born to Dmitri Boleslavovich Shostakovich, chemist and engineer working at the Central Department of Weights and Measures, and Sofia Vasiliyevna Kokoulina, daughter of a Siberian mine operator, who studied piano at St. Petersburg Conservatory.</w:t>
-      </w:r>
-    </w:p>
-    <w:p>
-      <w:pPr>
-        <w:rPr>
-          <w:color w:val="000000"/>
-        </w:rPr>
-      </w:pPr>
-      <w:r>
-        <w:rPr>
-          <w:color w:val="000000"/>
-        </w:rPr>
-        <w:t>Leonardo Torres Quevedo demonstrates his Telkino to King Alfonso XIII in the estuary of Bilbao by operating a boat from shore.  It is a remote control he has been developing over the past few years.  The demonstration is a success but no government funding comes of it.</w:t>
-      </w:r>
-    </w:p>
-    <w:p>
-      <w:pPr>
-        <w:rPr>
-          <w:color w:val="000000"/>
-        </w:rPr>
-      </w:pPr>
-      <w:r>
-        <w:rPr>
-          <w:i/>
-          <w:color w:val="000000"/>
-        </w:rPr>
-        <w:t>Laudate Dominum</w:t>
-      </w:r>
-      <w:r>
-        <w:rPr>
-          <w:color w:val="000000"/>
-        </w:rPr>
-        <w:t xml:space="preserve"> op.22, a motet for male chorus, organ, and brass by Frederick S. Converse (35), is performed for the first time, at the opening ceremonies for new buildings of the Harvard Medical School.</w:t>
-      </w:r>
-    </w:p>
-    <w:p>
-      <w:pPr>
-        <w:rPr>
-          <w:color w:val="000000"/>
-        </w:rPr>
-      </w:pPr>
-      <w:r>
-        <w:rPr>
-          <w:b/>
-          <w:color w:val="000000"/>
-        </w:rPr>
-        <w:t>26 September 1906</w:t>
-      </w:r>
-      <w:r>
-        <w:rPr>
-          <w:color w:val="000000"/>
-        </w:rPr>
-        <w:t xml:space="preserve">  Edward Elgar (49) receives an honorary doctorate from the University of Aberdeen.</w:t>
-      </w:r>
-    </w:p>
-    <w:p>
-      <w:pPr>
-        <w:rPr>
-          <w:color w:val="000000"/>
-        </w:rPr>
-      </w:pPr>
-      <w:r>
-        <w:rPr>
-          <w:color w:val="000000"/>
-        </w:rPr>
-        <w:t>The first New York concert on the Telharmonium is given in the Music Hall at Broadway and 39th Street before 900 members of the New York Electrical Society.  The investors intend the music produced by this instrument to be piped by telephone lines to restaurants around the city.</w:t>
-      </w:r>
-    </w:p>
-    <w:p>
-      <w:pPr>
-        <w:rPr>
-          <w:color w:val="000000"/>
-        </w:rPr>
-      </w:pPr>
-      <w:r>
-        <w:rPr>
-          <w:b/>
-          <w:color w:val="000000"/>
-        </w:rPr>
-        <w:t>27 September 1906</w:t>
-      </w:r>
-      <w:r>
-        <w:rPr>
-          <w:color w:val="000000"/>
-        </w:rPr>
-        <w:t xml:space="preserve">  A powerful hurricane strikes the Gulf coast of the United States at Pascagoula.  134 people are killed in Mississippi, Alabama, and Florida.</w:t>
-      </w:r>
-    </w:p>
-    <w:p>
-      <w:pPr>
-        <w:rPr>
-          <w:color w:val="000000"/>
-        </w:rPr>
-      </w:pPr>
-      <w:r>
-        <w:rPr>
-          <w:b/>
-          <w:color w:val="000000"/>
-        </w:rPr>
-        <w:t>28 September 1906</w:t>
-      </w:r>
-      <w:r>
-        <w:rPr>
-          <w:color w:val="000000"/>
-        </w:rPr>
-        <w:t xml:space="preserve">  </w:t>
-      </w:r>
-      <w:r>
-        <w:rPr>
-          <w:color w:val="000000"/>
-        </w:rPr>
-        <w:t>President  Estrada Palma of Cuba and his entire government resign.</w:t>
-      </w:r>
-    </w:p>
-    <w:p>
-      <w:pPr>
-        <w:rPr>
-          <w:color w:val="000000"/>
-        </w:rPr>
-      </w:pPr>
-      <w:r>
-        <w:rPr>
-          <w:b/>
-          <w:color w:val="000000"/>
-        </w:rPr>
-        <w:t>29 September 1906</w:t>
-      </w:r>
-      <w:r>
-        <w:rPr>
-          <w:color w:val="000000"/>
-        </w:rPr>
+        <w:t>Pohjola’s Daughter</w:t>
+      </w:r>
+      <w:r>
+        <w:rPr>
+          <w:color w:val="000000"/>
+        </w:rPr>
+        <w:t>, a symphonic poem by Jean Sibelius (41), is performed for the first time, in St. Petersburg, conducted by the composer.  He is called back several times by the audience.</w:t>
+      </w:r>
+    </w:p>
+    <w:p>
+      <w:pPr>
+        <w:rPr>
+          <w:color w:val="000000"/>
+        </w:rPr>
+      </w:pPr>
+      <w:r>
+        <w:rPr>
+          <w:color w:val="000000"/>
+        </w:rPr>
+        <w:t>At a reception for the American Association for the Advancement of Science at the American Museum of Natural History in New York, music is provided throughout the evening by a Telharmonium.</w:t>
+      </w:r>
+    </w:p>
+    <w:p>
+      <w:pPr>
+        <w:rPr>
+          <w:color w:val="000000"/>
+        </w:rPr>
+      </w:pPr>
+      <w:r>
+        <w:rPr>
+          <w:b/>
+          <w:color w:val="000000"/>
+        </w:rPr>
+        <w:t>30 December 1906</w:t>
+      </w:r>
+      <w:r>
+        <w:rPr>
+          <w:color w:val="000000"/>
+        </w:rPr>
+        <w:t xml:space="preserve">  The founding convention of the All-India Muslim League takes place in Dhaka.</w:t>
+      </w:r>
+    </w:p>
+    <w:p>
+      <w:pPr>
+        <w:rPr>
+          <w:color w:val="000000"/>
+        </w:rPr>
+      </w:pPr>
+      <w:r>
+        <w:rPr>
+          <w:color w:val="000000"/>
+        </w:rPr>
+        <w:t xml:space="preserve">The melodramatisches Krippenspiel </w:t>
+      </w:r>
+      <w:r>
+        <w:rPr>
+          <w:i/>
+          <w:color w:val="000000"/>
+        </w:rPr>
+        <w:t>Bübchens Weihnachtstraum</w:t>
+      </w:r>
+      <w:r>
+        <w:rPr>
+          <w:color w:val="000000"/>
+        </w:rPr>
+        <w:t>, by Engelbert Humperdinck (52) to words of Falke, is performed for the first time, in Berlin.</w:t>
+      </w:r>
+    </w:p>
+    <w:p/>
+    <w:p>
+      <w:r>
+        <w:t>©</w:t>
+      </w:r>
+      <w:r>
+        <w:t>2004-2016</w:t>
+      </w:r>
+      <w:r>
         <w:t xml:space="preserve"> </w:t>
       </w:r>
       <w:r>
-        <w:rPr>
-          <w:color w:val="000000"/>
-        </w:rPr>
-        <w:t xml:space="preserve"> US Secretary of War William Howard Taft declares himself governor of Cuba following the resignation of President Estrada Palma.  He will attempt to quell hostilities between the government and liberal rebels, and organize new elections.  </w:t>
-      </w:r>
-      <w:r>
-        <w:rPr>
-          <w:color w:val="000000"/>
-        </w:rPr>
-        <w:t>2,000 US Marines begin landing at Havana.</w:t>
-      </w:r>
-    </w:p>
-    <w:p>
-      <w:pPr>
-        <w:rPr>
-          <w:color w:val="000000"/>
-        </w:rPr>
-      </w:pPr>
-      <w:r>
-        <w:rPr>
-          <w:b/>
-          <w:color w:val="000000"/>
-        </w:rPr>
-        <w:t>1 October 1906</w:t>
-      </w:r>
-      <w:r>
-        <w:rPr>
-          <w:color w:val="000000"/>
-        </w:rPr>
-        <w:t xml:space="preserve">  Alexandros Zaimis arrives on Crete as the new governor appointed by King Giorgios of Greece.</w:t>
-      </w:r>
-    </w:p>
-    <w:p>
-      <w:pPr>
-        <w:rPr>
-          <w:color w:val="000000"/>
-        </w:rPr>
-      </w:pPr>
-      <w:r>
-        <w:rPr>
-          <w:i/>
-          <w:color w:val="000000"/>
-        </w:rPr>
-        <w:t>White Fang</w:t>
-      </w:r>
-      <w:r>
-        <w:rPr>
-          <w:color w:val="000000"/>
-        </w:rPr>
-        <w:t xml:space="preserve"> by Jack London is published in book form</w:t>
-      </w:r>
-      <w:r>
-        <w:rPr>
-          <w:color w:val="000000"/>
-        </w:rPr>
-        <w:t xml:space="preserve"> this month in New York.</w:t>
-      </w:r>
-    </w:p>
-    <w:p>
-      <w:pPr>
-        <w:rPr>
-          <w:color w:val="000000"/>
-        </w:rPr>
-      </w:pPr>
-      <w:r>
-        <w:rPr>
-          <w:b/>
-          <w:color w:val="000000"/>
-        </w:rPr>
-        <w:t>2 October 1906</w:t>
-      </w:r>
-      <w:r>
-        <w:rPr>
-          <w:color w:val="000000"/>
-        </w:rPr>
-        <w:t xml:space="preserve">  Ruggero Leoncavallo (49) arrives in New York at the start of a two-month tour.</w:t>
-      </w:r>
-    </w:p>
-    <w:p>
-      <w:pPr>
-        <w:rPr>
-          <w:color w:val="000000"/>
-        </w:rPr>
-      </w:pPr>
-      <w:r>
-        <w:rPr>
-          <w:b/>
-          <w:color w:val="000000"/>
-        </w:rPr>
-        <w:t>3 October 1906</w:t>
-      </w:r>
-      <w:r>
-        <w:rPr>
-          <w:color w:val="000000"/>
-        </w:rPr>
-        <w:t xml:space="preserve">  The oratorio </w:t>
-      </w:r>
-      <w:r>
-        <w:rPr>
-          <w:i/>
-          <w:color w:val="000000"/>
-        </w:rPr>
-        <w:t>The Kingdom</w:t>
-      </w:r>
-      <w:r>
-        <w:rPr>
-          <w:color w:val="000000"/>
-        </w:rPr>
-        <w:t xml:space="preserve"> op.51, by Edward Elgar (49) to his own words after the Bible, is performed for the first time, in Birmingham Town Hall, conducted by the composer.  The hall is filled and the press and public are “ecstatic.”</w:t>
-      </w:r>
-    </w:p>
-    <w:p>
-      <w:pPr>
-        <w:rPr>
-          <w:color w:val="000000"/>
-        </w:rPr>
-      </w:pPr>
-      <w:r>
-        <w:rPr>
-          <w:b/>
-          <w:color w:val="000000"/>
-        </w:rPr>
-        <w:t>6 October 1906</w:t>
-      </w:r>
-      <w:r>
-        <w:rPr>
-          <w:color w:val="000000"/>
-        </w:rPr>
-        <w:t xml:space="preserve">  900 US troops arrive in Havana to oversee the surrender of arms by Cuban government soldiers and rebels.  5,500 soldiers will eventually be sent.</w:t>
-      </w:r>
-    </w:p>
-    <w:p>
-      <w:pPr>
-        <w:rPr>
-          <w:color w:val="000000"/>
-        </w:rPr>
-      </w:pPr>
-      <w:r>
-        <w:rPr>
-          <w:b/>
-          <w:color w:val="000000"/>
-        </w:rPr>
-        <w:t>7 October 1906</w:t>
-      </w:r>
-      <w:r>
-        <w:rPr>
-          <w:color w:val="000000"/>
-        </w:rPr>
-        <w:t xml:space="preserve">  A liberal constitution for Persia is signed by Shah Muzaffar ad-Din. </w:t>
-      </w:r>
-    </w:p>
-    <w:p>
-      <w:pPr>
-        <w:rPr>
-          <w:color w:val="000000"/>
-        </w:rPr>
-      </w:pPr>
-      <w:r>
-        <w:rPr>
-          <w:color w:val="000000"/>
-        </w:rPr>
-        <w:t>Because of the inheritance from a recently deceased aunt, Alban Berg (21) quits his job as an accountant for the government of Lower Austria.</w:t>
-      </w:r>
-    </w:p>
-    <w:p>
-      <w:pPr>
-        <w:rPr>
-          <w:color w:val="000000"/>
-        </w:rPr>
-      </w:pPr>
-      <w:r>
-        <w:rPr>
-          <w:b/>
-          <w:color w:val="000000"/>
-        </w:rPr>
-        <w:t>8 October 1906</w:t>
-      </w:r>
-      <w:r>
-        <w:rPr>
-          <w:color w:val="000000"/>
-        </w:rPr>
-        <w:t xml:space="preserve">  Hot permanent wave for hair is first demonstrated in London by German hairdresser Nestle.</w:t>
-      </w:r>
-    </w:p>
-    <w:p>
-      <w:pPr>
-        <w:rPr>
-          <w:color w:val="000000"/>
-        </w:rPr>
-      </w:pPr>
-      <w:r>
-        <w:rPr>
-          <w:color w:val="000000"/>
-        </w:rPr>
-        <w:t xml:space="preserve">Ruggero Leoncavallo (49) gives his first performance in North America at Carnegie Hall, New York.  It includes excerpts from his operas and the first performance of his march </w:t>
-      </w:r>
-      <w:r>
-        <w:rPr>
-          <w:i/>
-          <w:color w:val="000000"/>
-        </w:rPr>
-        <w:t>Viva l’America!</w:t>
-      </w:r>
-      <w:r>
-        <w:rPr>
-          <w:color w:val="000000"/>
-        </w:rPr>
-        <w:t xml:space="preserve">  Reviews are mixed.</w:t>
-      </w:r>
-    </w:p>
-    <w:p>
-      <w:pPr>
-        <w:rPr>
-          <w:color w:val="000000"/>
-        </w:rPr>
-      </w:pPr>
-      <w:r>
-        <w:rPr>
-          <w:b/>
-          <w:color w:val="000000"/>
-        </w:rPr>
-        <w:t>9 October 1906</w:t>
-      </w:r>
-      <w:r>
-        <w:rPr>
-          <w:color w:val="000000"/>
-        </w:rPr>
-        <w:t xml:space="preserve">  Incidental music to Drachmann’s play </w:t>
-      </w:r>
-      <w:r>
-        <w:rPr>
-          <w:i/>
-          <w:color w:val="000000"/>
-        </w:rPr>
-        <w:t>Master Oluf Rides</w:t>
-      </w:r>
-      <w:r>
-        <w:rPr>
-          <w:color w:val="000000"/>
-        </w:rPr>
-        <w:t xml:space="preserve"> by Carl Nielsen (41) is performed for the first time, under the direction of the composer, at the Royal Theatre, Copenhagen.</w:t>
-      </w:r>
-    </w:p>
-    <w:p>
-      <w:pPr>
-        <w:rPr>
-          <w:color w:val="000000"/>
-        </w:rPr>
-      </w:pPr>
-      <w:r>
-        <w:rPr>
-          <w:color w:val="000000"/>
-        </w:rPr>
-        <w:t>Charles Magoon arrives in Havana from the United States to replace William Howard Taft as leader of a provisional government for Cuba.</w:t>
-      </w:r>
-    </w:p>
-    <w:p>
-      <w:pPr>
-        <w:rPr>
-          <w:color w:val="000000"/>
-        </w:rPr>
-      </w:pPr>
-      <w:r>
-        <w:rPr>
-          <w:b/>
-          <w:color w:val="000000"/>
-        </w:rPr>
-        <w:t>10 October 1906</w:t>
-      </w:r>
-      <w:r>
-        <w:rPr>
-          <w:color w:val="000000"/>
-        </w:rPr>
-        <w:t xml:space="preserve">  Massive demonstrations take place in Hungary protesting the withholding of universal suffrage.</w:t>
-      </w:r>
-    </w:p>
-    <w:p>
-      <w:pPr>
-        <w:rPr>
-          <w:color w:val="000000"/>
-        </w:rPr>
-      </w:pPr>
-      <w:r>
-        <w:rPr>
-          <w:b/>
-          <w:color w:val="000000"/>
-        </w:rPr>
-        <w:t>11 October 1906</w:t>
-      </w:r>
-      <w:r>
-        <w:rPr>
-          <w:color w:val="000000"/>
-        </w:rPr>
-        <w:t xml:space="preserve">  Two songs by Jean Sibelius (40) to words of Dehmel are performed for the first time, in Helsinki:  </w:t>
-      </w:r>
-      <w:r>
-        <w:rPr>
-          <w:i/>
-          <w:color w:val="000000"/>
-        </w:rPr>
-        <w:t>Aus banger Brust</w:t>
-      </w:r>
-      <w:r>
-        <w:rPr>
-          <w:color w:val="000000"/>
-        </w:rPr>
-        <w:t xml:space="preserve"> op.50/4 and </w:t>
-      </w:r>
-      <w:r>
-        <w:rPr>
-          <w:i/>
-          <w:color w:val="000000"/>
-        </w:rPr>
-        <w:t>Die stille Stadt</w:t>
-      </w:r>
-      <w:r>
-        <w:rPr>
-          <w:color w:val="000000"/>
-        </w:rPr>
-        <w:t xml:space="preserve"> op.50/5.</w:t>
-      </w:r>
-    </w:p>
-    <w:p>
-      <w:pPr>
-        <w:rPr>
-          <w:color w:val="000000"/>
-        </w:rPr>
-      </w:pPr>
-      <w:r>
-        <w:rPr>
-          <w:color w:val="000000"/>
-        </w:rPr>
-        <w:t>The San Francisco Board of Education approves a rule requiring all students of Japanese and Korean descent to attend schools already segregated for Chinese.  After the board is personally lobbied at the White House by President Roosevelt, the order will be rescinded, in return for decreased Asian immigration.</w:t>
-      </w:r>
-    </w:p>
-    <w:p>
-      <w:pPr>
-        <w:rPr>
-          <w:color w:val="000000"/>
-        </w:rPr>
-      </w:pPr>
-      <w:r>
-        <w:rPr>
-          <w:b/>
-          <w:color w:val="000000"/>
-        </w:rPr>
-        <w:t>13 October 1906</w:t>
-      </w:r>
-      <w:r>
-        <w:rPr>
-          <w:color w:val="000000"/>
-        </w:rPr>
-        <w:t xml:space="preserve">  Charles Magoon takes over at the head of a US military government for Cuba.</w:t>
-      </w:r>
-    </w:p>
-    <w:p>
-      <w:pPr>
-        <w:rPr>
-          <w:color w:val="000000"/>
-        </w:rPr>
-      </w:pPr>
-      <w:r>
-        <w:rPr>
-          <w:b/>
-          <w:color w:val="000000"/>
-        </w:rPr>
-        <w:t>15 October 1906</w:t>
-      </w:r>
-      <w:r>
-        <w:rPr>
-          <w:color w:val="000000"/>
-        </w:rPr>
-        <w:t xml:space="preserve">  Incidental music to MacKaye’s play </w:t>
-      </w:r>
-      <w:r>
-        <w:rPr>
-          <w:i/>
-          <w:color w:val="000000"/>
-        </w:rPr>
-        <w:t>Jeanne d’Arc</w:t>
-      </w:r>
-      <w:r>
-        <w:rPr>
-          <w:color w:val="000000"/>
-        </w:rPr>
-        <w:t xml:space="preserve"> by Frederick S. Converse (35) is performed for the first time, at the Lyric Theatre in Philadelphia.  See 10 January 1907.</w:t>
-      </w:r>
-    </w:p>
-    <w:p>
-      <w:pPr>
-        <w:rPr>
-          <w:color w:val="000000"/>
-        </w:rPr>
-      </w:pPr>
-      <w:r>
-        <w:rPr>
-          <w:b/>
-          <w:color w:val="000000"/>
-        </w:rPr>
-        <w:t>18 October 1906</w:t>
-      </w:r>
-      <w:r>
-        <w:rPr>
-          <w:color w:val="000000"/>
-        </w:rPr>
-        <w:t xml:space="preserve">  Having crossed Cuba, a powerful hurricane strikes the Florida Keys.  240 people are killed in Cuba and Florida.</w:t>
-      </w:r>
-    </w:p>
-    <w:p>
-      <w:pPr>
-        <w:rPr>
-          <w:color w:val="000000"/>
-        </w:rPr>
-      </w:pPr>
-      <w:r>
-        <w:rPr>
-          <w:b/>
-          <w:color w:val="000000"/>
-        </w:rPr>
-        <w:t>20 October 1906</w:t>
-      </w:r>
-      <w:r>
-        <w:rPr>
-          <w:color w:val="000000"/>
-        </w:rPr>
-        <w:t xml:space="preserve">  </w:t>
-      </w:r>
-      <w:r>
-        <w:rPr>
-          <w:color w:val="000000"/>
-        </w:rPr>
-        <w:t>Representatives of France and Great Britain sign a convention in London creating a</w:t>
-      </w:r>
-      <w:r>
-        <w:rPr>
-          <w:color w:val="000000"/>
-        </w:rPr>
-        <w:t xml:space="preserve"> joint British-Fr</w:t>
-      </w:r>
-      <w:r>
-        <w:rPr>
-          <w:color w:val="000000"/>
-        </w:rPr>
-        <w:t xml:space="preserve">ench condominium </w:t>
-      </w:r>
-      <w:r>
-        <w:rPr>
-          <w:color w:val="000000"/>
-        </w:rPr>
-        <w:t>over the New Hebrides Islands</w:t>
-      </w:r>
-      <w:r>
-        <w:rPr>
-          <w:color w:val="000000"/>
-        </w:rPr>
-        <w:t xml:space="preserve"> (Vanuatu)</w:t>
-      </w:r>
-      <w:r>
-        <w:rPr>
-          <w:color w:val="000000"/>
-        </w:rPr>
-        <w:t>.</w:t>
-      </w:r>
-    </w:p>
-    <w:p>
-      <w:r>
-        <w:rPr>
-          <w:i/>
-        </w:rPr>
-        <w:t>Der Schüssel zum Paradies</w:t>
-      </w:r>
-      <w:r>
-        <w:t>, an operetta by Franz Lehár (36) to words of Norini and Horst, is performed for the first time, in the Stadttheater, Leipzig.</w:t>
-      </w:r>
-    </w:p>
-    <w:p>
-      <w:pPr>
-        <w:rPr>
-          <w:color w:val="000000"/>
-        </w:rPr>
-      </w:pPr>
-      <w:r>
-        <w:rPr>
-          <w:b/>
-          <w:color w:val="000000"/>
-        </w:rPr>
-        <w:t>22 October 1906</w:t>
-      </w:r>
-      <w:r>
-        <w:rPr>
-          <w:color w:val="000000"/>
-        </w:rPr>
-        <w:t xml:space="preserve">  Paul Cezanne dies in Aix-en-Provence at the age of 67.</w:t>
-      </w:r>
-    </w:p>
-    <w:p>
-      <w:pPr>
-        <w:rPr>
-          <w:color w:val="000000"/>
-        </w:rPr>
-      </w:pPr>
-      <w:r>
-        <w:rPr>
-          <w:i/>
-          <w:color w:val="000000"/>
-        </w:rPr>
-        <w:t>Summer Evening</w:t>
-      </w:r>
-      <w:r>
-        <w:rPr>
-          <w:color w:val="000000"/>
-        </w:rPr>
-        <w:t>, for orchestra, by Zoltán Kodály (23) is performed for the first time, at a diploma concert of the Budapest Academy of Music.  The work wins a scholarship for the composer.</w:t>
-      </w:r>
-    </w:p>
-    <w:p>
-      <w:pPr>
-        <w:rPr>
-          <w:color w:val="000000"/>
-        </w:rPr>
-      </w:pPr>
-      <w:r>
-        <w:rPr>
-          <w:color w:val="000000"/>
-        </w:rPr>
-        <w:t xml:space="preserve">Two works for voice and piano by Alphons Diepenbrock (44) are performed for the first time, in Zwolle, the Netherlands:  </w:t>
-      </w:r>
-      <w:r>
-        <w:rPr>
-          <w:i/>
-          <w:color w:val="000000"/>
-        </w:rPr>
-        <w:t>The Bright Day</w:t>
-      </w:r>
-      <w:r>
-        <w:rPr>
-          <w:color w:val="000000"/>
-        </w:rPr>
-        <w:t xml:space="preserve"> to words of van Eeden, 22 years after it was composed, and </w:t>
-      </w:r>
-      <w:r>
-        <w:rPr>
-          <w:i/>
-          <w:color w:val="000000"/>
-        </w:rPr>
-        <w:t>She Slumbers</w:t>
-      </w:r>
-      <w:r>
-        <w:rPr>
-          <w:color w:val="000000"/>
-        </w:rPr>
-        <w:t xml:space="preserve"> to words of Perk. </w:t>
-      </w:r>
-    </w:p>
-    <w:p>
-      <w:pPr>
-        <w:rPr>
-          <w:color w:val="000000"/>
-        </w:rPr>
-      </w:pPr>
-      <w:r>
-        <w:rPr>
-          <w:b/>
-          <w:color w:val="000000"/>
-        </w:rPr>
-        <w:t>23 October 1906</w:t>
-      </w:r>
-      <w:r>
-        <w:rPr>
-          <w:color w:val="000000"/>
-        </w:rPr>
-        <w:t xml:space="preserve">  </w:t>
-      </w:r>
-      <w:r>
-        <w:rPr>
-          <w:color w:val="000000"/>
-        </w:rPr>
-        <w:t xml:space="preserve">After tests and experiments for months, Brazilian Alberto Santos-Dumont flies his  </w:t>
-      </w:r>
-      <w:r>
-        <w:rPr>
-          <w:i/>
-          <w:color w:val="000000"/>
-        </w:rPr>
-        <w:t>14-bis</w:t>
-      </w:r>
-      <w:r>
-        <w:rPr>
-          <w:color w:val="000000"/>
-        </w:rPr>
-        <w:t xml:space="preserve"> for 60 meters at an altitude of about three meters  The flight, in the Bois de Boulogne, earns him a prize of FF3,000.</w:t>
-      </w:r>
-      <w:r>
-        <w:rPr>
-          <w:color w:val="000000"/>
-        </w:rPr>
-        <w:t xml:space="preserve">  It is the first heavier-than-air flight in Europe.</w:t>
-      </w:r>
-    </w:p>
-    <w:p>
-      <w:pPr>
-        <w:rPr>
-          <w:color w:val="000000"/>
-        </w:rPr>
-      </w:pPr>
-      <w:r>
-        <w:rPr>
-          <w:color w:val="000000"/>
-        </w:rPr>
-        <w:t>Vladimir Vasilyevich Stasov dies in St. Petersburg at the age of 82.</w:t>
-      </w:r>
-    </w:p>
-    <w:p>
-      <w:pPr>
-        <w:rPr>
-          <w:color w:val="000000"/>
-        </w:rPr>
-      </w:pPr>
-      <w:r>
-        <w:rPr>
-          <w:color w:val="000000"/>
-        </w:rPr>
-        <w:t xml:space="preserve">Thousands of blacks demonstrate and riot against a performance of </w:t>
-      </w:r>
-      <w:r>
-        <w:rPr>
-          <w:i/>
-          <w:color w:val="000000"/>
-        </w:rPr>
-        <w:t>The Clansman</w:t>
-      </w:r>
-      <w:r>
-        <w:rPr>
-          <w:color w:val="000000"/>
-        </w:rPr>
-        <w:t xml:space="preserve"> at the Walnut Street Theatre in Philadelphia.</w:t>
-      </w:r>
-    </w:p>
-    <w:p>
-      <w:pPr>
-        <w:rPr>
-          <w:color w:val="000000"/>
-        </w:rPr>
-      </w:pPr>
-      <w:r>
-        <w:rPr>
-          <w:color w:val="000000"/>
-        </w:rPr>
-        <w:t>Serenade for orchestra op.95 by Max Reger (33) is performed for the first time, in Cologne.</w:t>
-      </w:r>
-    </w:p>
-    <w:p>
-      <w:pPr>
-        <w:rPr>
-          <w:color w:val="000000"/>
-        </w:rPr>
-      </w:pPr>
-      <w:r>
-        <w:rPr>
-          <w:b/>
-          <w:color w:val="000000"/>
-        </w:rPr>
-        <w:t xml:space="preserve">26 October 1906  </w:t>
-      </w:r>
-      <w:r>
-        <w:rPr>
-          <w:color w:val="000000"/>
-        </w:rPr>
-        <w:t xml:space="preserve">Incidental music to Shakespeare’s play (tr. Schlegel) </w:t>
-      </w:r>
-      <w:r>
-        <w:rPr>
-          <w:i/>
-          <w:color w:val="000000"/>
-        </w:rPr>
-        <w:t>Der</w:t>
-      </w:r>
-      <w:r>
-        <w:rPr>
-          <w:i/>
-          <w:color w:val="000000"/>
-        </w:rPr>
-        <w:t xml:space="preserve"> Sturm</w:t>
-      </w:r>
-      <w:r>
-        <w:rPr>
-          <w:color w:val="000000"/>
-        </w:rPr>
-        <w:t>, by Engelbert Humperdinck (52) is performed for the first time, in the Neues Schauspielhaus, Berlin.</w:t>
-      </w:r>
-    </w:p>
-    <w:p>
-      <w:pPr>
-        <w:rPr>
-          <w:color w:val="000000"/>
-        </w:rPr>
-      </w:pPr>
-      <w:r>
-        <w:rPr>
-          <w:color w:val="000000"/>
-        </w:rPr>
-        <w:t xml:space="preserve">Four songs for voice and piano by Jean Sibelius (40) are performed for the first time, in Helsinki:  </w:t>
-      </w:r>
-      <w:r>
-        <w:rPr>
-          <w:i/>
-          <w:color w:val="000000"/>
-        </w:rPr>
-        <w:t>Sehnsucht</w:t>
-      </w:r>
-      <w:r>
-        <w:rPr>
-          <w:color w:val="000000"/>
-        </w:rPr>
-        <w:t xml:space="preserve"> op.50/2 to words of Weiss, </w:t>
-      </w:r>
-      <w:r>
-        <w:rPr>
-          <w:i/>
-          <w:color w:val="000000"/>
-        </w:rPr>
-        <w:t xml:space="preserve">Im Feld ein Mädchen singt </w:t>
-      </w:r>
-      <w:r>
-        <w:rPr>
-          <w:color w:val="000000"/>
-        </w:rPr>
-        <w:t xml:space="preserve">op.50/3 to words of Susman, </w:t>
-      </w:r>
-      <w:r>
-        <w:rPr>
-          <w:i/>
-          <w:color w:val="000000"/>
-        </w:rPr>
-        <w:t>Rosenlied</w:t>
-      </w:r>
-      <w:r>
-        <w:rPr>
-          <w:color w:val="000000"/>
-        </w:rPr>
-        <w:t xml:space="preserve"> op.50/6 to words of Ritter, and </w:t>
-      </w:r>
-      <w:r>
-        <w:rPr>
-          <w:i/>
-          <w:color w:val="000000"/>
-        </w:rPr>
-        <w:t>Hertig Magnus</w:t>
-      </w:r>
-      <w:r>
-        <w:rPr>
-          <w:color w:val="000000"/>
-        </w:rPr>
-        <w:t xml:space="preserve"> op.57/6 to words of Josephson.</w:t>
-      </w:r>
-    </w:p>
-    <w:p>
-      <w:pPr>
-        <w:rPr>
-          <w:color w:val="000000"/>
-        </w:rPr>
-      </w:pPr>
-      <w:r>
-        <w:rPr>
-          <w:b/>
-          <w:color w:val="000000"/>
-        </w:rPr>
-        <w:t>27 October 1906</w:t>
-      </w:r>
-      <w:r>
-        <w:rPr>
-          <w:color w:val="000000"/>
-        </w:rPr>
-        <w:t xml:space="preserve">  The poema </w:t>
-      </w:r>
-      <w:r>
-        <w:rPr>
-          <w:i/>
-          <w:color w:val="000000"/>
-        </w:rPr>
-        <w:t>Gaziel</w:t>
-      </w:r>
-      <w:r>
-        <w:rPr>
-          <w:color w:val="000000"/>
-        </w:rPr>
-        <w:t>, by Enrique Granados (39) to words of Mestres, is performed for the first time, at the Principal, Barcelona.  It is fairly successful.  The composer is called to the stage after the second tableau.</w:t>
-      </w:r>
-    </w:p>
-    <w:p>
-      <w:pPr>
-        <w:rPr>
-          <w:color w:val="000000"/>
-        </w:rPr>
-      </w:pPr>
-      <w:r>
-        <w:rPr>
-          <w:b/>
-          <w:color w:val="000000"/>
-        </w:rPr>
-        <w:t>28 October 1906</w:t>
-      </w:r>
-      <w:r>
-        <w:rPr>
-          <w:color w:val="000000"/>
-        </w:rPr>
-        <w:t xml:space="preserve">  Georges Clemenceau replaces Jean Marie Ferdinand Sarrien as Prime Minister of France.</w:t>
-      </w:r>
-    </w:p>
-    <w:p>
-      <w:pPr>
-        <w:rPr>
-          <w:color w:val="000000"/>
-        </w:rPr>
-      </w:pPr>
-      <w:r>
-        <w:rPr>
-          <w:color w:val="000000"/>
-        </w:rPr>
-        <w:t>The ashes of Ferenc Rákóczi are returned from Turkey, where he died in exile in 1735, to Hungary.</w:t>
-      </w:r>
-    </w:p>
-    <w:p>
-      <w:pPr>
-        <w:rPr>
-          <w:color w:val="000000"/>
-        </w:rPr>
-      </w:pPr>
-      <w:r>
-        <w:rPr>
-          <w:b/>
-          <w:color w:val="000000"/>
-        </w:rPr>
-        <w:t xml:space="preserve">30 October 1906  </w:t>
-      </w:r>
-      <w:r>
-        <w:rPr>
-          <w:i/>
-          <w:color w:val="000000"/>
-        </w:rPr>
-        <w:t>Versailles</w:t>
-      </w:r>
-      <w:r>
-        <w:rPr>
-          <w:color w:val="000000"/>
-        </w:rPr>
-        <w:t>, a song by Nadia Boulanger (19) to words of Samain, is performed for the first time, in the Salon d’autonne of the Grand Palais des Champs-Elysées, Paris.  The composer performs the piano part.</w:t>
-      </w:r>
-    </w:p>
-    <w:p>
-      <w:pPr>
-        <w:rPr>
-          <w:color w:val="000000"/>
-        </w:rPr>
-      </w:pPr>
-      <w:r>
-        <w:rPr>
-          <w:b/>
-          <w:color w:val="000000"/>
-        </w:rPr>
-        <w:t>31 October 1906</w:t>
-      </w:r>
-      <w:r>
-        <w:rPr>
-          <w:color w:val="000000"/>
-        </w:rPr>
-        <w:t xml:space="preserve">  </w:t>
-      </w:r>
-      <w:r>
-        <w:rPr>
-          <w:i/>
-          <w:color w:val="000000"/>
-        </w:rPr>
-        <w:t>Ariane</w:t>
-      </w:r>
-      <w:r>
-        <w:rPr>
-          <w:color w:val="000000"/>
-        </w:rPr>
-        <w:t>, an opéra by Jules Massenet (64) to words of Mendès, is performed for the first time, at the Paris Opéra.  The critics are strongly divided.</w:t>
-      </w:r>
-    </w:p>
-    <w:p>
-      <w:pPr>
-        <w:rPr>
-          <w:color w:val="000000"/>
-        </w:rPr>
-      </w:pPr>
-      <w:r>
-        <w:rPr>
-          <w:rFonts w:eastAsia="Times"/>
-          <w:b/>
-          <w:color w:val="000000"/>
-          <w:szCs w:val="20"/>
-        </w:rPr>
-        <w:t>3 November 1906</w:t>
-      </w:r>
-      <w:r>
-        <w:rPr>
-          <w:rFonts w:eastAsia="Times"/>
-          <w:color w:val="000000"/>
-          <w:szCs w:val="20"/>
-        </w:rPr>
-        <w:t xml:space="preserve">  </w:t>
-      </w:r>
-      <w:r>
-        <w:rPr>
-          <w:color w:val="000000"/>
-        </w:rPr>
-        <w:t>The International Wireless Telegraph Convention is agreed to in Berlin by representatives of 27 countries.  Among other things, they adopt SOS as the universal distress signal, replacing CQD, to take effect 1 July 1908.</w:t>
-      </w:r>
-    </w:p>
-    <w:p>
-      <w:pPr>
-        <w:rPr>
-          <w:rFonts w:eastAsia="Times"/>
-          <w:color w:val="000000"/>
-          <w:szCs w:val="20"/>
-        </w:rPr>
-      </w:pPr>
-      <w:r>
-        <w:rPr>
-          <w:rFonts w:eastAsia="Times"/>
-          <w:color w:val="000000"/>
-          <w:szCs w:val="20"/>
-        </w:rPr>
-        <w:t>Camille Saint-Saëns (71) gives his first concert in the United States, in Carnegie Hall, New York.</w:t>
-      </w:r>
-    </w:p>
-    <w:p>
-      <w:pPr>
-        <w:rPr>
-          <w:color w:val="000000"/>
-        </w:rPr>
-      </w:pPr>
-      <w:r>
-        <w:rPr>
-          <w:b/>
-          <w:color w:val="000000"/>
-        </w:rPr>
-        <w:t>4 November 1906</w:t>
-      </w:r>
-      <w:r>
-        <w:rPr>
-          <w:color w:val="000000"/>
-        </w:rPr>
-        <w:t xml:space="preserve">  Incidental music to Procopé’s play </w:t>
-      </w:r>
-      <w:r>
-        <w:rPr>
-          <w:i/>
-          <w:color w:val="000000"/>
-        </w:rPr>
-        <w:t>Belshazzar’s Feast</w:t>
-      </w:r>
-      <w:r>
-        <w:rPr>
-          <w:color w:val="000000"/>
-        </w:rPr>
-        <w:t xml:space="preserve"> by Jean Sibelius (40) is performed for the first time, at the Swedish Theatre, Helsinki, the composer conducting.  The press is not positive.</w:t>
-      </w:r>
-    </w:p>
-    <w:p>
-      <w:pPr>
-        <w:rPr>
-          <w:color w:val="000000"/>
-        </w:rPr>
-      </w:pPr>
-      <w:r>
-        <w:rPr>
-          <w:b/>
-          <w:color w:val="000000"/>
-        </w:rPr>
-        <w:t xml:space="preserve">5 November 1906  </w:t>
-      </w:r>
-      <w:r>
-        <w:rPr>
-          <w:color w:val="000000"/>
-        </w:rPr>
-        <w:t>Dimitur Nikolov Petkov replaces Racho Petrov Stoylov as Prime Minister of Bulgaria.</w:t>
-      </w:r>
-    </w:p>
-    <w:p>
-      <w:pPr>
-        <w:rPr>
-          <w:color w:val="000000"/>
-        </w:rPr>
-      </w:pPr>
-      <w:r>
-        <w:rPr>
-          <w:b/>
-          <w:color w:val="000000"/>
-        </w:rPr>
-        <w:t>6 November 1906</w:t>
-      </w:r>
-      <w:r>
-        <w:rPr>
-          <w:color w:val="000000"/>
-        </w:rPr>
-        <w:t xml:space="preserve">  US President Roosevelt departs for a trip to Panama.  He is the first president to leave the country while in office.</w:t>
-      </w:r>
-    </w:p>
-    <w:p>
-      <w:pPr>
-        <w:rPr>
-          <w:color w:val="000000"/>
-        </w:rPr>
-      </w:pPr>
-      <w:r>
-        <w:rPr>
-          <w:color w:val="000000"/>
-        </w:rPr>
-        <w:t>Voting for the US House of Representatives sees considerable gains for the Democratic Party but Republicans still control.</w:t>
-      </w:r>
-    </w:p>
-    <w:p>
-      <w:pPr>
-        <w:rPr>
-          <w:color w:val="000000"/>
-        </w:rPr>
-      </w:pPr>
-      <w:r>
-        <w:rPr>
-          <w:b/>
-          <w:color w:val="000000"/>
-        </w:rPr>
-        <w:t>8 November 1906</w:t>
-      </w:r>
-      <w:r>
-        <w:rPr>
-          <w:color w:val="000000"/>
-        </w:rPr>
-        <w:t xml:space="preserve">  Mohandas K. Gandhi and Haji Ojeer Ally appear before Lord Elgin, Secretary of State for the Colonies, in London, to beg him to refuse assent to the Transvaal pass law of 22 August.  On their return to South Africa, they will learn that he agrees.</w:t>
-      </w:r>
-    </w:p>
-    <w:p>
-      <w:pPr>
-        <w:rPr>
-          <w:color w:val="000000"/>
-        </w:rPr>
-      </w:pPr>
-      <w:r>
-        <w:rPr>
-          <w:b/>
-          <w:color w:val="000000"/>
-        </w:rPr>
-        <w:t>9 November 1906</w:t>
-      </w:r>
-      <w:r>
-        <w:rPr>
-          <w:color w:val="000000"/>
-        </w:rPr>
-        <w:t xml:space="preserve">  Due to the political unrest in Russia, Sergey Rakhmaninov (33) and his family take up residence in Dresden.</w:t>
-      </w:r>
-    </w:p>
-    <w:p>
-      <w:pPr>
-        <w:rPr>
-          <w:color w:val="000000"/>
-        </w:rPr>
-      </w:pPr>
-      <w:r>
-        <w:rPr>
-          <w:color w:val="000000"/>
-        </w:rPr>
-        <w:t>Music from the Telharmonium is broadcast to a restaurant for the first time, from “Telharmonic Hall” at 39</w:t>
-      </w:r>
-      <w:r>
-        <w:rPr>
-          <w:color w:val="000000"/>
-          <w:vertAlign w:val="superscript"/>
-        </w:rPr>
-        <w:t>th</w:t>
-      </w:r>
-      <w:r>
-        <w:rPr>
-          <w:color w:val="000000"/>
-        </w:rPr>
-        <w:t xml:space="preserve"> Street and Broadway to the Café Martin on 26</w:t>
-      </w:r>
-      <w:r>
-        <w:rPr>
-          <w:color w:val="000000"/>
-          <w:vertAlign w:val="superscript"/>
-        </w:rPr>
-        <w:t>th</w:t>
-      </w:r>
-      <w:r>
-        <w:rPr>
-          <w:color w:val="000000"/>
-        </w:rPr>
-        <w:t xml:space="preserve"> Street between Fifth Avenue and Broadway where a banquet given by the directors of the New York Electric Music Company is taking place.  The press is present.  Their reports vary.</w:t>
-      </w:r>
-    </w:p>
-    <w:p>
-      <w:pPr>
-        <w:rPr>
-          <w:color w:val="000000"/>
-        </w:rPr>
-      </w:pPr>
-      <w:r>
-        <w:rPr>
-          <w:b/>
-          <w:color w:val="000000"/>
-        </w:rPr>
-        <w:t>11 November 1906</w:t>
-      </w:r>
-      <w:r>
-        <w:rPr>
-          <w:color w:val="000000"/>
-        </w:rPr>
-        <w:t xml:space="preserve">  Carl Nielsen’s (41) opera </w:t>
-      </w:r>
-      <w:r>
-        <w:rPr>
-          <w:i/>
-          <w:color w:val="000000"/>
-        </w:rPr>
-        <w:t>Maskarade</w:t>
-      </w:r>
-      <w:r>
-        <w:rPr>
-          <w:color w:val="000000"/>
-        </w:rPr>
-        <w:t>, to words of Andersen after Holberg, is performed for the first time, at the Royal Theatre, Copenhagen, conducted by the composer.  The dean of Scandinavian composers, Edvard Grieg (63), is present and is very pleased, as are the audience and critics.</w:t>
-      </w:r>
-    </w:p>
-    <w:p>
-      <w:r>
-        <w:rPr>
-          <w:i/>
-        </w:rPr>
-        <w:t>Strandrecht</w:t>
-      </w:r>
-      <w:r>
-        <w:t>, a lyrical drama by Ethel Smyth (48) to words of Brewster and the composer (tr. Decker and Bernhoff), is performed for the first time, in the Neuestheater, Leipzig.  See 22 June 1909.</w:t>
-      </w:r>
-    </w:p>
-    <w:p>
-      <w:pPr>
-        <w:rPr>
-          <w:color w:val="000000"/>
-        </w:rPr>
-      </w:pPr>
-      <w:r>
-        <w:rPr>
-          <w:b/>
-          <w:color w:val="000000"/>
-        </w:rPr>
-        <w:t>12 November 1906</w:t>
-      </w:r>
-      <w:r>
-        <w:rPr>
-          <w:color w:val="000000"/>
-        </w:rPr>
-        <w:t xml:space="preserve">  </w:t>
-      </w:r>
-      <w:r>
-        <w:rPr>
-          <w:color w:val="000000"/>
-        </w:rPr>
-        <w:t xml:space="preserve">Brazilian Alberto Santos-Dumont flies his </w:t>
-      </w:r>
-      <w:r>
-        <w:rPr>
-          <w:i/>
-          <w:color w:val="000000"/>
-        </w:rPr>
-        <w:t>14-bis</w:t>
-      </w:r>
-      <w:r>
-        <w:rPr>
-          <w:color w:val="000000"/>
-        </w:rPr>
-        <w:t xml:space="preserve"> for 220 meters on the grounds of the Chateau de Bagatelle.</w:t>
-      </w:r>
-    </w:p>
-    <w:p>
-      <w:pPr>
-        <w:rPr>
-          <w:color w:val="000000"/>
-        </w:rPr>
-      </w:pPr>
-      <w:r>
-        <w:rPr>
-          <w:color w:val="000000"/>
-        </w:rPr>
-        <w:t>The first temporary exhibits of the Deutsches Museum are opened to the public in Munich.</w:t>
-      </w:r>
-    </w:p>
-    <w:p>
-      <w:pPr>
-        <w:rPr>
-          <w:color w:val="000000"/>
-        </w:rPr>
-      </w:pPr>
-      <w:r>
-        <w:rPr>
-          <w:color w:val="000000"/>
-        </w:rPr>
-        <w:t>Introduction, Passacaglia, and Fugue op.96 for two pianos by Max Reger (33) is performed for the first time, in Cologne, the composer at the piano.</w:t>
-      </w:r>
-    </w:p>
-    <w:p>
-      <w:pPr>
-        <w:rPr>
-          <w:color w:val="000000"/>
-        </w:rPr>
-      </w:pPr>
-      <w:r>
-        <w:rPr>
-          <w:b/>
-          <w:color w:val="000000"/>
-        </w:rPr>
-        <w:t>13 November 1906</w:t>
-      </w:r>
-      <w:r>
-        <w:rPr>
-          <w:color w:val="000000"/>
-        </w:rPr>
-        <w:t xml:space="preserve">  Lee de Forest receives a US patent for</w:t>
-      </w:r>
-      <w:r>
-        <w:rPr>
-          <w:color w:val="000000"/>
-        </w:rPr>
-        <w:t xml:space="preserve"> a two-electrode Audion.</w:t>
-      </w:r>
-    </w:p>
-    <w:p>
-      <w:pPr>
-        <w:rPr>
-          <w:color w:val="000000"/>
-        </w:rPr>
-      </w:pPr>
-      <w:r>
-        <w:rPr>
-          <w:b/>
-          <w:color w:val="000000"/>
-        </w:rPr>
-        <w:t>14 November 1906</w:t>
-      </w:r>
-      <w:r>
-        <w:rPr>
-          <w:color w:val="000000"/>
-        </w:rPr>
-        <w:t xml:space="preserve">  The overture to the opera </w:t>
-      </w:r>
-      <w:r>
-        <w:rPr>
-          <w:i/>
-          <w:color w:val="000000"/>
-        </w:rPr>
-        <w:t>Jenufa</w:t>
-      </w:r>
-      <w:r>
-        <w:rPr>
-          <w:color w:val="000000"/>
-        </w:rPr>
-        <w:t xml:space="preserve">  by Leos </w:t>
-      </w:r>
-      <w:r>
-        <w:rPr>
-          <w:color w:val="000000"/>
-        </w:rPr>
-        <w:t>Janácek</w:t>
-      </w:r>
-      <w:r>
-        <w:rPr>
-          <w:color w:val="000000"/>
-        </w:rPr>
-        <w:t xml:space="preserve"> (52) is performed for the first time, under the name </w:t>
-      </w:r>
-      <w:r>
-        <w:rPr>
-          <w:i/>
-          <w:color w:val="000000"/>
-        </w:rPr>
-        <w:t>Jealousy</w:t>
-      </w:r>
-      <w:r>
-        <w:rPr>
-          <w:color w:val="000000"/>
-        </w:rPr>
-        <w:t>, in Prague.</w:t>
-      </w:r>
-    </w:p>
-    <w:p>
-      <w:pPr>
-        <w:rPr>
-          <w:color w:val="000000"/>
-        </w:rPr>
-      </w:pPr>
-      <w:r>
-        <w:rPr>
-          <w:b/>
-          <w:color w:val="000000"/>
-        </w:rPr>
-        <w:t>15 November 1906</w:t>
-      </w:r>
-      <w:r>
-        <w:rPr>
-          <w:color w:val="000000"/>
-        </w:rPr>
-        <w:t xml:space="preserve">  Affonso Augusto Moreira Penna replaces Fransisco de Paula Rodriguez Alves as President of Brazil.</w:t>
-      </w:r>
-    </w:p>
-    <w:p>
-      <w:pPr>
-        <w:rPr>
-          <w:color w:val="000000"/>
-        </w:rPr>
-      </w:pPr>
-      <w:r>
-        <w:rPr>
-          <w:b/>
-          <w:color w:val="000000"/>
-        </w:rPr>
-        <w:t>18 November 1906</w:t>
-      </w:r>
-      <w:r>
-        <w:rPr>
-          <w:color w:val="000000"/>
-        </w:rPr>
-        <w:t xml:space="preserve">  An anarchist’s bomb explodes in St. Peter’s Basilica, Rome</w:t>
-      </w:r>
-      <w:r>
-        <w:rPr>
-          <w:color w:val="000000"/>
-        </w:rPr>
-        <w:t xml:space="preserve"> near the tomb of Pope Clement XIII</w:t>
-      </w:r>
-      <w:r>
-        <w:rPr>
-          <w:color w:val="000000"/>
-        </w:rPr>
-        <w:t>.</w:t>
-      </w:r>
-      <w:r>
-        <w:rPr>
-          <w:color w:val="000000"/>
-        </w:rPr>
-        <w:t xml:space="preserve">  No one is injured and little damage is done.</w:t>
-      </w:r>
-    </w:p>
-    <w:p>
-      <w:pPr>
-        <w:rPr>
-          <w:rFonts w:eastAsia="Times"/>
-          <w:color w:val="000000"/>
-          <w:szCs w:val="20"/>
-        </w:rPr>
-      </w:pPr>
-      <w:r>
-        <w:rPr>
-          <w:rFonts w:eastAsia="Times"/>
-          <w:b/>
-          <w:color w:val="000000"/>
-          <w:szCs w:val="20"/>
-        </w:rPr>
-        <w:t>21 November 1906</w:t>
-      </w:r>
-      <w:r>
-        <w:rPr>
-          <w:rFonts w:eastAsia="Times"/>
-          <w:color w:val="000000"/>
-          <w:szCs w:val="20"/>
-        </w:rPr>
-        <w:t xml:space="preserve">  Two Preludes op.37/2, 3, </w:t>
-      </w:r>
-      <w:r>
-        <w:rPr>
-          <w:rFonts w:eastAsia="Times"/>
-          <w:i/>
-          <w:color w:val="000000"/>
-          <w:szCs w:val="20"/>
-        </w:rPr>
-        <w:t>Quasi Valse</w:t>
-      </w:r>
-      <w:r>
-        <w:rPr>
-          <w:rFonts w:eastAsia="Times"/>
-          <w:color w:val="000000"/>
-          <w:szCs w:val="20"/>
-        </w:rPr>
-        <w:t xml:space="preserve"> op.47, Four Preludes op.48 and the Trois morceaux op.45 by Alyeksandr Skryabin (34) are performed for the first time, in Brussels by the composer.</w:t>
-      </w:r>
-    </w:p>
-    <w:p>
-      <w:pPr>
-        <w:rPr>
-          <w:color w:val="000000"/>
-        </w:rPr>
-      </w:pPr>
-      <w:r>
-        <w:rPr>
-          <w:color w:val="000000"/>
-        </w:rPr>
-        <w:t xml:space="preserve">Two works for solo voice and orchestra by Alphons Diepenbrock (44) are performed for the first time, in the Concertgebouw, Amsterdam:  </w:t>
-      </w:r>
-      <w:r>
-        <w:rPr>
-          <w:i/>
-          <w:color w:val="000000"/>
-        </w:rPr>
-        <w:t>Abendmahlshymne “Wenige wissen das Geheimnis der Liebe”</w:t>
-      </w:r>
-      <w:r>
-        <w:rPr>
-          <w:color w:val="000000"/>
-        </w:rPr>
-        <w:t xml:space="preserve"> and </w:t>
-      </w:r>
-      <w:r>
-        <w:rPr>
-          <w:i/>
-          <w:color w:val="000000"/>
-        </w:rPr>
-        <w:t>Geistliches Lied “Wenn ich ihn nur habe.”</w:t>
-      </w:r>
-    </w:p>
-    <w:p>
-      <w:pPr>
-        <w:rPr>
-          <w:color w:val="000000"/>
-        </w:rPr>
-      </w:pPr>
-      <w:r>
-        <w:rPr>
-          <w:b/>
-          <w:color w:val="000000"/>
-        </w:rPr>
-        <w:t>22 November 1906</w:t>
-      </w:r>
-      <w:r>
-        <w:rPr>
-          <w:color w:val="000000"/>
-        </w:rPr>
-        <w:t xml:space="preserve">  Three works for solo voice and orchestra by Alphons Diepenbrock (44) are performed for the first time, in the Concertgebouw, Amsterdam:  </w:t>
-      </w:r>
-      <w:r>
-        <w:rPr>
-          <w:i/>
-          <w:color w:val="000000"/>
-        </w:rPr>
-        <w:t>She Slumbers</w:t>
-      </w:r>
-      <w:r>
-        <w:rPr>
-          <w:color w:val="000000"/>
-        </w:rPr>
-        <w:t xml:space="preserve"> to words of Perk, </w:t>
-      </w:r>
-      <w:r>
-        <w:rPr>
-          <w:i/>
-          <w:color w:val="000000"/>
-        </w:rPr>
-        <w:t>I Am No Longer Alone in Solitude</w:t>
-      </w:r>
-      <w:r>
-        <w:rPr>
-          <w:color w:val="000000"/>
-        </w:rPr>
-        <w:t xml:space="preserve"> to words of van Deyssel, and </w:t>
-      </w:r>
-      <w:r>
-        <w:rPr>
-          <w:i/>
-          <w:color w:val="000000"/>
-        </w:rPr>
-        <w:t>Lied der Spinnerin</w:t>
-      </w:r>
-      <w:r>
-        <w:rPr>
-          <w:color w:val="000000"/>
-        </w:rPr>
-        <w:t xml:space="preserve"> to words of Brentano.</w:t>
-      </w:r>
-    </w:p>
-    <w:p>
-      <w:pPr>
-        <w:rPr>
-          <w:color w:val="000000"/>
-        </w:rPr>
-      </w:pPr>
-      <w:r>
-        <w:rPr>
-          <w:b/>
-          <w:color w:val="000000"/>
-        </w:rPr>
-        <w:t>23 November 1906</w:t>
-      </w:r>
-      <w:r>
-        <w:rPr>
-          <w:color w:val="000000"/>
-        </w:rPr>
-        <w:t xml:space="preserve">  Enrico Caruso is found guilty of “molesting a woman in the monkey house in the Central Park Zoo (New York) by touching her left forearm with his right elbow.”  The court fines the tenor ten dollars.</w:t>
-      </w:r>
-    </w:p>
-    <w:p>
-      <w:pPr>
-        <w:rPr>
-          <w:color w:val="000000"/>
-        </w:rPr>
-      </w:pPr>
-      <w:r>
-        <w:rPr>
-          <w:b/>
-          <w:color w:val="000000"/>
-        </w:rPr>
-        <w:t>30 November 1906</w:t>
-      </w:r>
-      <w:r>
-        <w:rPr>
-          <w:color w:val="000000"/>
-        </w:rPr>
-        <w:t xml:space="preserve">  Segismundo Moret y Prendergast replaces José López Domínguez as Prime Minister of Spain.</w:t>
-      </w:r>
-    </w:p>
-    <w:p>
-      <w:pPr>
-        <w:rPr>
-          <w:color w:val="000000"/>
-        </w:rPr>
-      </w:pPr>
-      <w:r>
-        <w:rPr>
-          <w:i/>
-          <w:color w:val="000000"/>
-        </w:rPr>
-        <w:t>The Laird of Cockpen</w:t>
-      </w:r>
-      <w:r>
-        <w:rPr>
-          <w:color w:val="000000"/>
-        </w:rPr>
-        <w:t>, a song by Hubert Parry (58) to words of Lady Nairn, is performed for the first time, in London.</w:t>
-      </w:r>
-    </w:p>
-    <w:p>
-      <w:pPr>
-        <w:rPr>
-          <w:color w:val="000000"/>
-        </w:rPr>
-      </w:pPr>
-      <w:r>
-        <w:rPr>
-          <w:b/>
-          <w:color w:val="000000"/>
-        </w:rPr>
-        <w:t>1 December 1906</w:t>
-      </w:r>
-      <w:r>
-        <w:rPr>
-          <w:color w:val="000000"/>
-        </w:rPr>
-        <w:t xml:space="preserve">  Alyeksandr Skryabin (34) sails second class aboard the </w:t>
-      </w:r>
-      <w:r>
-        <w:rPr>
-          <w:i/>
-          <w:color w:val="000000"/>
-        </w:rPr>
-        <w:t>Ryndam</w:t>
-      </w:r>
-      <w:r>
-        <w:rPr>
-          <w:color w:val="000000"/>
-        </w:rPr>
-        <w:t xml:space="preserve"> from Rotterdam bound for Hoboken, New Jersey.  His only confirmed playing engagement is gratis.  Skryabin will eventually perform in Cincinnati, Chicago, and Detroit but will see no profit from the trip.  He will reach Paris with 30 francs in his pocket.</w:t>
-      </w:r>
-    </w:p>
-    <w:p>
-      <w:r>
-        <w:rPr>
-          <w:i/>
-        </w:rPr>
-        <w:t>Peter und Paul reisen ins Schlaraffenland</w:t>
-      </w:r>
-      <w:r>
-        <w:t>, a Zaubermärchen by Franz Lehár (36) to words of Grünbaum and Bodanzky, is performed for the first time, in Theater an der Wien, Vienna.</w:t>
-      </w:r>
-    </w:p>
-    <w:p>
-      <w:pPr>
-        <w:rPr>
-          <w:color w:val="000000"/>
-        </w:rPr>
-      </w:pPr>
-      <w:r>
-        <w:rPr>
-          <w:color w:val="000000"/>
-        </w:rPr>
-        <w:t>Henry Russell meets with Frederick S. Converse (35) to enlist artistic support for his plans to found a Boston Opera Company.</w:t>
-      </w:r>
-    </w:p>
-    <w:p>
-      <w:pPr>
-        <w:rPr>
-          <w:color w:val="000000"/>
-        </w:rPr>
-      </w:pPr>
-      <w:r>
-        <w:rPr>
-          <w:i/>
-          <w:color w:val="000000"/>
-        </w:rPr>
-        <w:t>Das Stunden-Buch</w:t>
-      </w:r>
-      <w:r>
-        <w:rPr>
-          <w:color w:val="000000"/>
-        </w:rPr>
-        <w:t xml:space="preserve"> by Rainer Maria Rilke is published this month in Leipzig.</w:t>
-      </w:r>
-    </w:p>
-    <w:p>
-      <w:pPr>
-        <w:rPr>
-          <w:color w:val="000000"/>
-        </w:rPr>
-      </w:pPr>
-      <w:r>
-        <w:rPr>
-          <w:b/>
-          <w:color w:val="000000"/>
-        </w:rPr>
-        <w:t>4 December 1906</w:t>
-      </w:r>
-      <w:r>
-        <w:rPr>
-          <w:color w:val="000000"/>
-        </w:rPr>
-        <w:t xml:space="preserve">  Karl, Baron Weizsäcker replaces Wilhelm August von Breitling as Prime Minister of Württemberg.</w:t>
-      </w:r>
-    </w:p>
-    <w:p>
-      <w:pPr>
-        <w:rPr>
-          <w:color w:val="000000"/>
-        </w:rPr>
-      </w:pPr>
-      <w:r>
-        <w:rPr>
-          <w:color w:val="000000"/>
-        </w:rPr>
-        <w:t>Antonio Aguilar y Correa, marqués de la Vega de Armijo replaces Segismundo Moret y Prendergast as Prime Minister of Spain.</w:t>
-      </w:r>
-    </w:p>
-    <w:p>
-      <w:pPr>
-        <w:rPr>
-          <w:color w:val="000000"/>
-        </w:rPr>
-      </w:pPr>
-      <w:r>
-        <w:rPr>
-          <w:b/>
-          <w:color w:val="000000"/>
-        </w:rPr>
-        <w:t>6 December 1906</w:t>
-      </w:r>
-      <w:r>
-        <w:rPr>
-          <w:color w:val="000000"/>
-        </w:rPr>
-        <w:t xml:space="preserve">  Great Britain grants self-government to the Tra</w:t>
-      </w:r>
-      <w:r>
-        <w:rPr>
-          <w:color w:val="000000"/>
-        </w:rPr>
-        <w:t>nsvaal</w:t>
-      </w:r>
-      <w:r>
-        <w:rPr>
-          <w:color w:val="000000"/>
-        </w:rPr>
-        <w:t>.</w:t>
-      </w:r>
-    </w:p>
-    <w:p>
-      <w:pPr>
-        <w:rPr>
-          <w:color w:val="000000"/>
-        </w:rPr>
-      </w:pPr>
-      <w:r>
-        <w:rPr>
-          <w:color w:val="000000"/>
-        </w:rPr>
-        <w:t>Six Pieces for piano op.94 by Max Reger (33) are performed for the first time, in Berlin, the composer at the keyboard.</w:t>
-      </w:r>
-    </w:p>
-    <w:p>
-      <w:pPr>
-        <w:rPr>
-          <w:color w:val="000000"/>
-        </w:rPr>
-      </w:pPr>
-      <w:r>
-        <w:rPr>
-          <w:i/>
-          <w:color w:val="000000"/>
-        </w:rPr>
-        <w:t>Dolly</w:t>
-      </w:r>
-      <w:r>
-        <w:rPr>
-          <w:color w:val="000000"/>
-        </w:rPr>
-        <w:t>, suite for orchestra op.56 by Gabriel Fauré (61), is performed for the first time, in Monaco.  See 30 April 1898 and 9 January 1913.</w:t>
-      </w:r>
-    </w:p>
-    <w:p>
-      <w:pPr>
-        <w:rPr>
-          <w:color w:val="000000"/>
-        </w:rPr>
-      </w:pPr>
-      <w:r>
-        <w:rPr>
-          <w:i/>
-          <w:color w:val="000000"/>
-        </w:rPr>
-        <w:t>Love’s Secret</w:t>
-      </w:r>
-      <w:r>
-        <w:rPr>
-          <w:color w:val="000000"/>
-        </w:rPr>
-        <w:t xml:space="preserve"> op.14/2 for voice and piano by Arthur Farwell (34) to words of Blake is performed for the first time, in Detroit.</w:t>
-      </w:r>
-    </w:p>
-    <w:p>
-      <w:pPr>
-        <w:rPr>
-          <w:color w:val="000000"/>
-        </w:rPr>
-      </w:pPr>
-      <w:r>
-        <w:rPr>
-          <w:b/>
-          <w:color w:val="000000"/>
-        </w:rPr>
-        <w:t>10 December 1906</w:t>
-      </w:r>
-      <w:r>
-        <w:rPr>
-          <w:color w:val="000000"/>
-        </w:rPr>
-        <w:t xml:space="preserve">  Henry Kowalsky, a paid lobbyist for King Leopold II of Belgium, hired</w:t>
-      </w:r>
-      <w:r>
-        <w:rPr>
-          <w:color w:val="000000"/>
-        </w:rPr>
-        <w:t xml:space="preserve"> to fight negative publicity about the Congo Free State, turns on his employer.  He makes public all correspondence between the King and himself.  Published across the country, it fuels calls for the end of the Congo Free State.</w:t>
-      </w:r>
-    </w:p>
-    <w:p>
-      <w:pPr>
-        <w:rPr>
-          <w:color w:val="000000"/>
-        </w:rPr>
-      </w:pPr>
-      <w:r>
-        <w:rPr>
-          <w:b/>
-          <w:color w:val="000000"/>
-        </w:rPr>
-        <w:t>11 December 1906</w:t>
-      </w:r>
-      <w:r>
-        <w:rPr>
-          <w:color w:val="000000"/>
-        </w:rPr>
-        <w:t xml:space="preserve">  Incidental music to von Stach’s play </w:t>
-      </w:r>
-      <w:r>
-        <w:rPr>
-          <w:i/>
-          <w:color w:val="000000"/>
-        </w:rPr>
-        <w:t>Das Christ-Elflein</w:t>
-      </w:r>
-      <w:r>
-        <w:rPr>
-          <w:color w:val="000000"/>
-        </w:rPr>
-        <w:t xml:space="preserve"> op.20 by Hans Pfitzner (37) is performed for the first time, in Munich.  See 11 December 1917.</w:t>
-      </w:r>
-    </w:p>
-    <w:p>
-      <w:pPr>
-        <w:rPr>
-          <w:color w:val="000000"/>
-        </w:rPr>
-      </w:pPr>
-      <w:r>
-        <w:rPr>
-          <w:b/>
-          <w:color w:val="000000"/>
-        </w:rPr>
-        <w:t>12 December 1906</w:t>
-      </w:r>
-      <w:r>
-        <w:rPr>
-          <w:color w:val="000000"/>
-        </w:rPr>
-        <w:t xml:space="preserve">  Voters elect a new Parliament in Australia.  In the House of Representatives, the Anti-Socialists and Labour hold equal standing followed by the Protectionists.  Anti-Socialists are the largest party in the Senate.  Alfred Deakin will continue in power.</w:t>
-      </w:r>
-    </w:p>
-    <w:p>
-      <w:pPr>
-        <w:rPr>
-          <w:color w:val="000000"/>
-        </w:rPr>
-      </w:pPr>
-      <w:r>
-        <w:rPr>
-          <w:color w:val="000000"/>
-        </w:rPr>
-        <w:t>Oscar Straus is sworn in as US Secretary of Commerce and Labor.  He is the first Jewish member of a US cabinet.</w:t>
-      </w:r>
-    </w:p>
-    <w:p>
-      <w:pPr>
-        <w:rPr>
-          <w:color w:val="000000"/>
-        </w:rPr>
-      </w:pPr>
-      <w:r>
-        <w:rPr>
-          <w:b/>
-          <w:color w:val="000000"/>
-        </w:rPr>
-        <w:t>13 December 1906</w:t>
-      </w:r>
-      <w:r>
-        <w:rPr>
-          <w:color w:val="000000"/>
-        </w:rPr>
-        <w:t xml:space="preserve">  France, Great Britain, and Italy reach agreement in London on spheres of influence for the three countries in Ethiopia.</w:t>
-      </w:r>
-    </w:p>
-    <w:p>
-      <w:pPr>
-        <w:rPr>
-          <w:color w:val="000000"/>
-        </w:rPr>
-      </w:pPr>
-      <w:r>
-        <w:rPr>
-          <w:color w:val="000000"/>
-        </w:rPr>
-        <w:t>After opposing expenditures for colonial wars, the German Reichstag is dissolved by the Kaiser.</w:t>
-      </w:r>
-    </w:p>
-    <w:p>
-      <w:pPr>
-        <w:rPr>
-          <w:color w:val="000000"/>
-        </w:rPr>
-      </w:pPr>
-      <w:r>
-        <w:rPr>
-          <w:i/>
-          <w:color w:val="000000"/>
-        </w:rPr>
-        <w:t>An Irish Overture</w:t>
-      </w:r>
-      <w:r>
-        <w:rPr>
-          <w:color w:val="000000"/>
-        </w:rPr>
-        <w:t xml:space="preserve"> for orchestra by Arnold Bax (23) is performed for the first time, at the Winter Gardens, Bournemouth.</w:t>
-      </w:r>
-    </w:p>
-    <w:p>
-      <w:pPr>
-        <w:rPr>
-          <w:color w:val="000000"/>
-        </w:rPr>
-      </w:pPr>
-      <w:r>
-        <w:rPr>
-          <w:i/>
-          <w:color w:val="000000"/>
-        </w:rPr>
-        <w:t>For One Who Fell in Battle</w:t>
-      </w:r>
-      <w:r>
-        <w:rPr>
-          <w:color w:val="000000"/>
-        </w:rPr>
-        <w:t xml:space="preserve"> for chorus by Charles Martin Loeffler (45) to words of Parsons is performed for the first time, in Jordan Hall, Boston.</w:t>
-      </w:r>
-    </w:p>
-    <w:p>
-      <w:pPr>
-        <w:rPr>
-          <w:color w:val="000000"/>
-        </w:rPr>
-      </w:pPr>
-      <w:r>
-        <w:rPr>
-          <w:b/>
-          <w:color w:val="000000"/>
-        </w:rPr>
-        <w:t>14 December 1906</w:t>
-      </w:r>
-      <w:r>
-        <w:rPr>
-          <w:color w:val="000000"/>
-        </w:rPr>
-        <w:t xml:space="preserve">  After two months of concerts in the United States, Ruggero Leoncavallo (49) departs New York for Italy.</w:t>
-      </w:r>
-    </w:p>
-    <w:p>
-      <w:pPr>
-        <w:rPr>
-          <w:color w:val="000000"/>
-        </w:rPr>
-      </w:pPr>
-      <w:r>
-        <w:rPr>
-          <w:b/>
-          <w:color w:val="000000"/>
-        </w:rPr>
-        <w:t>15 December 1906</w:t>
-      </w:r>
-      <w:r>
-        <w:rPr>
-          <w:color w:val="000000"/>
-        </w:rPr>
-        <w:t xml:space="preserve">  The Cinema Omnia-Pathé opens next to the Théâtre des Variétés in Paris.  It is the first building constructed with the intention of use as a movie theatre.</w:t>
-      </w:r>
-    </w:p>
-    <w:p>
-      <w:pPr>
-        <w:rPr>
-          <w:color w:val="000000"/>
-        </w:rPr>
-      </w:pPr>
-      <w:r>
-        <w:rPr>
-          <w:b/>
-          <w:color w:val="000000"/>
-        </w:rPr>
-        <w:t>19 December 1906</w:t>
-      </w:r>
-      <w:r>
-        <w:rPr>
-          <w:color w:val="000000"/>
-        </w:rPr>
-        <w:t xml:space="preserve">  Béla Bartók (25) and Zoltán Kodály (23) publish </w:t>
-      </w:r>
-      <w:r>
-        <w:rPr>
-          <w:i/>
-          <w:color w:val="000000"/>
-        </w:rPr>
-        <w:t>Hungarian Folk Songs</w:t>
-      </w:r>
-      <w:r>
-        <w:rPr>
-          <w:color w:val="000000"/>
-        </w:rPr>
-        <w:t xml:space="preserve"> with piano accompaniment.</w:t>
-      </w:r>
-    </w:p>
-    <w:p>
-      <w:pPr>
-        <w:rPr>
-          <w:color w:val="000000"/>
-        </w:rPr>
-      </w:pPr>
-      <w:r>
-        <w:rPr>
-          <w:b/>
-          <w:color w:val="000000"/>
-        </w:rPr>
-        <w:t>20 December 1906</w:t>
-      </w:r>
-      <w:r>
-        <w:rPr>
-          <w:color w:val="000000"/>
-        </w:rPr>
-        <w:t xml:space="preserve">  Alyeksandr Skryabin (34) makes his playing debut in the United States with a performance of his Piano Concerto in New York.</w:t>
-      </w:r>
-    </w:p>
-    <w:p>
-      <w:pPr>
-        <w:rPr>
-          <w:color w:val="000000"/>
-        </w:rPr>
-      </w:pPr>
-      <w:r>
-        <w:rPr>
-          <w:b/>
-          <w:color w:val="000000"/>
-        </w:rPr>
-        <w:t>21 December 1906</w:t>
-      </w:r>
-      <w:r>
-        <w:rPr>
-          <w:color w:val="000000"/>
-        </w:rPr>
-        <w:t xml:space="preserve">  The Trade Disputes Act receives royal assent by King Edward VII.  It enshrines the right to strike in law and says that unions may not be the subject of litigation for damages incurred during a strike.</w:t>
-      </w:r>
-    </w:p>
-    <w:p>
-      <w:pPr>
-        <w:rPr>
-          <w:color w:val="000000"/>
-        </w:rPr>
-      </w:pPr>
-      <w:r>
-        <w:rPr>
-          <w:b/>
-          <w:color w:val="000000"/>
-        </w:rPr>
-        <w:t>22 December 1906</w:t>
-      </w:r>
-      <w:r>
-        <w:rPr>
-          <w:color w:val="000000"/>
-        </w:rPr>
-        <w:t xml:space="preserve">  </w:t>
-      </w:r>
-      <w:r>
-        <w:rPr>
-          <w:color w:val="000000"/>
-        </w:rPr>
-        <w:t>An earthquake strikes Shinjang (Xinjiang) Province, China killing 280 people.</w:t>
-      </w:r>
-    </w:p>
-    <w:p>
-      <w:pPr>
-        <w:rPr>
-          <w:color w:val="000000"/>
-        </w:rPr>
-      </w:pPr>
-      <w:r>
-        <w:rPr>
-          <w:color w:val="000000"/>
-        </w:rPr>
-        <w:t>Alyeksandr Glazunov (41) conducts the premiere of his Symphony no.8 in St. Petersburg.</w:t>
-      </w:r>
-    </w:p>
-    <w:p>
-      <w:pPr>
-        <w:rPr>
-          <w:color w:val="000000"/>
-        </w:rPr>
-      </w:pPr>
-      <w:r>
-        <w:rPr>
-          <w:b/>
-          <w:color w:val="000000"/>
-        </w:rPr>
-        <w:t>23 December 1906</w:t>
-      </w:r>
-      <w:r>
-        <w:rPr>
-          <w:color w:val="000000"/>
-        </w:rPr>
-        <w:t xml:space="preserve">  Ross Lee Finney is born in Wells, Minnesota, the youngest of three children born to Ross L. Finney, a minister, and Caroline Mitchell, who has a degree in music.</w:t>
-      </w:r>
-    </w:p>
-    <w:p>
-      <w:pPr>
-        <w:rPr>
-          <w:rFonts w:eastAsia="Times"/>
-          <w:color w:val="000000"/>
-          <w:szCs w:val="20"/>
-        </w:rPr>
-      </w:pPr>
-      <w:r>
-        <w:rPr>
-          <w:rFonts w:eastAsia="Times"/>
-          <w:color w:val="000000"/>
-          <w:szCs w:val="20"/>
-        </w:rPr>
-        <w:t>After two months in the United States, Camille Saint-Saëns (71) boards ship in New York for home.</w:t>
-      </w:r>
-    </w:p>
-    <w:p>
-      <w:pPr>
-        <w:rPr>
-          <w:color w:val="000000"/>
-        </w:rPr>
-      </w:pPr>
-      <w:r>
-        <w:rPr>
-          <w:b/>
-          <w:color w:val="000000"/>
-        </w:rPr>
-        <w:t>24 December 1906</w:t>
-      </w:r>
-      <w:r>
-        <w:rPr>
-          <w:color w:val="000000"/>
-        </w:rPr>
-        <w:t xml:space="preserve">  Canadian inventor Reginald A. Fessenden makes the first public broadcast of voice and music from Brant Rock, Massachusetts.  The letters CQ are followed by a song, a poem, a violin solo, and a speech.</w:t>
-      </w:r>
-    </w:p>
-    <w:p>
-      <w:pPr>
-        <w:rPr>
-          <w:color w:val="000000"/>
-        </w:rPr>
-      </w:pPr>
-      <w:r>
-        <w:rPr>
-          <w:b/>
-          <w:color w:val="000000"/>
-        </w:rPr>
-        <w:t>26 December 1906</w:t>
-      </w:r>
-      <w:r>
-        <w:rPr>
-          <w:color w:val="000000"/>
-        </w:rPr>
-        <w:t xml:space="preserve">  </w:t>
-      </w:r>
-      <w:r>
-        <w:rPr>
-          <w:i/>
-          <w:color w:val="000000"/>
-        </w:rPr>
-        <w:t>The Story of the Kelly Gang</w:t>
-      </w:r>
-      <w:r>
-        <w:rPr>
-          <w:color w:val="000000"/>
-        </w:rPr>
-        <w:t>, the first full-length feature film, opens at Town Hall, Melbourne, Australia.  It was filmed in Melbourne.</w:t>
-      </w:r>
-    </w:p>
-    <w:p>
-      <w:pPr>
-        <w:rPr>
-          <w:color w:val="000000"/>
-        </w:rPr>
-      </w:pPr>
-      <w:r>
-        <w:rPr>
-          <w:b/>
-          <w:color w:val="000000"/>
-        </w:rPr>
-        <w:t>27 December 1906</w:t>
-      </w:r>
-      <w:r>
-        <w:rPr>
-          <w:color w:val="000000"/>
-        </w:rPr>
-        <w:t xml:space="preserve">  A setting of </w:t>
-      </w:r>
-      <w:r>
-        <w:rPr>
-          <w:i/>
-          <w:color w:val="000000"/>
-        </w:rPr>
-        <w:t xml:space="preserve">Psalm 47 </w:t>
-      </w:r>
-      <w:r>
-        <w:rPr>
-          <w:color w:val="000000"/>
-        </w:rPr>
-        <w:t>for orchestra, chorus, and organ by Florent Schmitt (36) is performed for the first time, in Paris.  Jules Massenet (64) and Gabriel Fauré (61) are in the audience.  The work is a great success but Schmitt is so shy he can not be persuaded from his box to take a bow.</w:t>
-      </w:r>
-    </w:p>
-    <w:p>
-      <w:pPr>
-        <w:rPr>
-          <w:color w:val="000000"/>
-        </w:rPr>
-      </w:pPr>
-      <w:r>
-        <w:rPr>
-          <w:b/>
-          <w:color w:val="000000"/>
-        </w:rPr>
-        <w:t>29 December 1906</w:t>
-      </w:r>
-      <w:r>
-        <w:rPr>
-          <w:color w:val="000000"/>
-        </w:rPr>
-        <w:t xml:space="preserve">  </w:t>
-      </w:r>
-      <w:r>
-        <w:rPr>
-          <w:i/>
-          <w:color w:val="000000"/>
-        </w:rPr>
-        <w:t>Pohjola’s Daughter</w:t>
-      </w:r>
-      <w:r>
-        <w:rPr>
-          <w:color w:val="000000"/>
-        </w:rPr>
-        <w:t>, a symphonic poem by Jean Sibelius (41), is performed for the first time, in St. Petersburg, conducted by the composer.  He is called back several times by the audience.</w:t>
-      </w:r>
-    </w:p>
-    <w:p>
-      <w:pPr>
-        <w:rPr>
-          <w:color w:val="000000"/>
-        </w:rPr>
-      </w:pPr>
-      <w:r>
-        <w:rPr>
-          <w:color w:val="000000"/>
-        </w:rPr>
-        <w:t>At a reception for the American Association for the Advancement of Science at the American Museum of Natural History in New York, music is provided throughout the evening by a Telharmonium.</w:t>
-      </w:r>
-    </w:p>
-    <w:p>
-      <w:pPr>
-        <w:rPr>
-          <w:color w:val="000000"/>
-        </w:rPr>
-      </w:pPr>
-      <w:r>
-        <w:rPr>
-          <w:b/>
-          <w:color w:val="000000"/>
-        </w:rPr>
-        <w:t>30 December 1906</w:t>
-      </w:r>
-      <w:r>
-        <w:rPr>
-          <w:color w:val="000000"/>
-        </w:rPr>
-        <w:t xml:space="preserve">  The founding convention of the All-India Muslim League takes place in Dhaka.</w:t>
-      </w:r>
-    </w:p>
-    <w:p>
-      <w:pPr>
-        <w:rPr>
-          <w:color w:val="000000"/>
-        </w:rPr>
-      </w:pPr>
-      <w:r>
-        <w:rPr>
-          <w:color w:val="000000"/>
-        </w:rPr>
-        <w:t xml:space="preserve">The melodramatisches Krippenspiel </w:t>
-      </w:r>
-      <w:r>
-        <w:rPr>
-          <w:i/>
-          <w:color w:val="000000"/>
-        </w:rPr>
-        <w:t>Bübchens Weihnachtstraum</w:t>
-      </w:r>
-      <w:r>
-        <w:rPr>
-          <w:color w:val="000000"/>
-        </w:rPr>
-        <w:t>, by Engelbert Humperdinck (52) to words of Falke, is performed for the first time, in Berlin.</w:t>
-      </w:r>
-    </w:p>
-    <w:p/>
-    <w:p>
-      <w:r>
-        <w:t>©</w:t>
-      </w:r>
-      <w:r>
-        <w:t>2004-2016</w:t>
-      </w:r>
-      <w:r>
-        <w:t xml:space="preserve"> </w:t>
-      </w:r>
-      <w:r>
         <w:t>Paul Scharfenber</w:t>
       </w:r>
       <w:r>
@@ -7793,7 +7792,7 @@
         <w:t xml:space="preserve">16 </w:t>
       </w:r>
       <w:r>
-        <w:t>March</w:t>
+        <w:t>July</w:t>
       </w:r>
       <w:r>
         <w:t xml:space="preserve"> 2016</w:t>
